--- a/Projects/Project4/report/phillips_report_4.docx
+++ b/Projects/Project4/report/phillips_report_4.docx
@@ -261,7 +261,16 @@
           <w:rFonts w:ascii="Times New Roman" w:hAnsi="Times New Roman" w:cs="Times New Roman"/>
           <w:sz w:val="32"/>
         </w:rPr>
-        <w:t>, 2018</w:t>
+        <w:t>,</w:t>
+      </w:r>
+      <w:bookmarkStart w:id="0" w:name="_GoBack"/>
+      <w:bookmarkEnd w:id="0"/>
+      <w:r>
+        <w:rPr>
+          <w:rFonts w:ascii="Times New Roman" w:hAnsi="Times New Roman" w:cs="Times New Roman"/>
+          <w:sz w:val="32"/>
+        </w:rPr>
+        <w:t xml:space="preserve"> 2018</w:t>
       </w:r>
     </w:p>
     <w:p>
@@ -1259,11 +1268,19 @@
             </m:r>
           </m:sub>
         </m:sSub>
+        <w:proofErr w:type="gramStart"/>
         <m:r>
           <w:rPr>
             <w:rFonts w:ascii="Cambria Math" w:eastAsiaTheme="minorEastAsia" w:hAnsi="Cambria Math" w:cs="Times New Roman"/>
           </w:rPr>
-          <m:t>∈{+1, -1}</m:t>
+          <m:t>∈{</m:t>
+        </m:r>
+        <w:proofErr w:type="gramEnd"/>
+        <m:r>
+          <w:rPr>
+            <w:rFonts w:ascii="Cambria Math" w:eastAsiaTheme="minorEastAsia" w:hAnsi="Cambria Math" w:cs="Times New Roman"/>
+          </w:rPr>
+          <m:t>+1, -1}</m:t>
         </m:r>
       </m:oMath>
       <w:r>
@@ -1315,6 +1332,7 @@
         <w:lastRenderedPageBreak/>
         <w:t xml:space="preserve">If there are two elemental locations, </w:t>
       </w:r>
+      <w:proofErr w:type="spellStart"/>
       <w:r>
         <w:rPr>
           <w:rFonts w:ascii="Times New Roman" w:eastAsiaTheme="minorEastAsia" w:hAnsi="Times New Roman" w:cs="Times New Roman"/>
@@ -1322,6 +1340,7 @@
         </w:rPr>
         <w:t>i</w:t>
       </w:r>
+      <w:proofErr w:type="spellEnd"/>
       <w:r>
         <w:rPr>
           <w:rFonts w:ascii="Times New Roman" w:eastAsiaTheme="minorEastAsia" w:hAnsi="Times New Roman" w:cs="Times New Roman"/>
@@ -1737,13 +1756,7 @@
             <w:rPr>
               <w:rFonts w:ascii="Cambria Math" w:hAnsi="Cambria Math" w:cs="Times New Roman"/>
             </w:rPr>
-            <m:t>-</m:t>
-          </m:r>
-          <m:r>
-            <w:rPr>
-              <w:rFonts w:ascii="Cambria Math" w:hAnsi="Cambria Math" w:cs="Times New Roman"/>
-            </w:rPr>
-            <m:t>μ</m:t>
+            <m:t>-μ</m:t>
           </m:r>
           <m:nary>
             <m:naryPr>
@@ -1903,6 +1916,7 @@
         </w:rPr>
         <w:t xml:space="preserve">displays that </w:t>
       </w:r>
+      <w:proofErr w:type="spellStart"/>
       <w:r>
         <w:rPr>
           <w:rFonts w:ascii="Times New Roman" w:eastAsiaTheme="minorEastAsia" w:hAnsi="Times New Roman" w:cs="Times New Roman"/>
@@ -1910,6 +1924,7 @@
         </w:rPr>
         <w:t>i</w:t>
       </w:r>
+      <w:proofErr w:type="spellEnd"/>
       <w:r>
         <w:rPr>
           <w:rFonts w:ascii="Times New Roman" w:eastAsiaTheme="minorEastAsia" w:hAnsi="Times New Roman" w:cs="Times New Roman"/>
@@ -2906,31 +2921,7 @@
         <w:rPr>
           <w:rFonts w:ascii="Times New Roman" w:eastAsiaTheme="minorEastAsia" w:hAnsi="Times New Roman" w:cs="Times New Roman"/>
         </w:rPr>
-        <w:t xml:space="preserve">The </w:t>
-      </w:r>
-      <w:r>
-        <w:rPr>
-          <w:rFonts w:ascii="Times New Roman" w:eastAsiaTheme="minorEastAsia" w:hAnsi="Times New Roman" w:cs="Times New Roman"/>
-        </w:rPr>
-        <w:t>second</w:t>
-      </w:r>
-      <w:r>
-        <w:rPr>
-          <w:rFonts w:ascii="Times New Roman" w:eastAsiaTheme="minorEastAsia" w:hAnsi="Times New Roman" w:cs="Times New Roman"/>
-        </w:rPr>
-        <w:t xml:space="preserve"> is mean </w:t>
-      </w:r>
-      <w:r>
-        <w:rPr>
-          <w:rFonts w:ascii="Times New Roman" w:eastAsiaTheme="minorEastAsia" w:hAnsi="Times New Roman" w:cs="Times New Roman"/>
-        </w:rPr>
-        <w:t>magnetization as seen in (4</w:t>
-      </w:r>
-      <w:r>
-        <w:rPr>
-          <w:rFonts w:ascii="Times New Roman" w:eastAsiaTheme="minorEastAsia" w:hAnsi="Times New Roman" w:cs="Times New Roman"/>
-        </w:rPr>
-        <w:t>).</w:t>
+        <w:t>The second is mean magnetization as seen in (4).</w:t>
       </w:r>
     </w:p>
     <w:p>
@@ -3510,25 +3501,7 @@
           <w:rFonts w:ascii="Times New Roman" w:eastAsiaTheme="minorEastAsia" w:hAnsi="Times New Roman" w:cs="Times New Roman"/>
         </w:rPr>
         <w:lastRenderedPageBreak/>
-        <w:t xml:space="preserve">The </w:t>
-      </w:r>
-      <w:r>
-        <w:rPr>
-          <w:rFonts w:ascii="Times New Roman" w:eastAsiaTheme="minorEastAsia" w:hAnsi="Times New Roman" w:cs="Times New Roman"/>
-        </w:rPr>
-        <w:t>third</w:t>
-      </w:r>
-      <w:r>
-        <w:rPr>
-          <w:rFonts w:ascii="Times New Roman" w:eastAsiaTheme="minorEastAsia" w:hAnsi="Times New Roman" w:cs="Times New Roman"/>
-        </w:rPr>
-        <w:t xml:space="preserve"> is </w:t>
-      </w:r>
-      <w:r>
-        <w:rPr>
-          <w:rFonts w:ascii="Times New Roman" w:eastAsiaTheme="minorEastAsia" w:hAnsi="Times New Roman" w:cs="Times New Roman"/>
-        </w:rPr>
-        <w:t xml:space="preserve">magnetic </w:t>
+        <w:t xml:space="preserve">The third is magnetic </w:t>
       </w:r>
       <w:r>
         <w:rPr>
@@ -3791,22 +3764,20 @@
                 </w:rPr>
                 <m:t>-</m:t>
               </m:r>
-              <m:d>
-                <m:dPr>
-                  <m:begChr m:val="〈"/>
-                  <m:endChr m:val="〉"/>
+              <m:sSup>
+                <m:sSupPr>
                   <m:ctrlPr>
                     <w:rPr>
                       <w:rFonts w:ascii="Cambria Math" w:hAnsi="Cambria Math" w:cs="Times New Roman"/>
                       <w:i/>
                     </w:rPr>
                   </m:ctrlPr>
-                </m:dPr>
+                </m:sSupPr>
                 <m:e>
                   <m:d>
                     <m:dPr>
-                      <m:begChr m:val="|"/>
-                      <m:endChr m:val="|"/>
+                      <m:begChr m:val="〈"/>
+                      <m:endChr m:val="〉"/>
                       <m:ctrlPr>
                         <w:rPr>
                           <w:rFonts w:ascii="Cambria Math" w:hAnsi="Cambria Math" w:cs="Times New Roman"/>
@@ -3815,39 +3786,27 @@
                       </m:ctrlPr>
                     </m:dPr>
                     <m:e>
-                      <m:sSup>
-                        <m:sSupPr>
-                          <m:ctrlPr>
-                            <w:rPr>
-                              <w:rFonts w:ascii="Cambria Math" w:hAnsi="Cambria Math" w:cs="Times New Roman"/>
-                              <w:i/>
-                            </w:rPr>
-                          </m:ctrlPr>
-                        </m:sSupPr>
-                        <m:e>
-                          <m:r>
-                            <m:rPr>
-                              <m:scr m:val="script"/>
-                            </m:rPr>
-                            <w:rPr>
-                              <w:rFonts w:ascii="Cambria Math" w:hAnsi="Cambria Math" w:cs="Times New Roman"/>
-                            </w:rPr>
-                            <m:t>M</m:t>
-                          </m:r>
-                        </m:e>
-                        <m:sup>
-                          <m:r>
-                            <w:rPr>
-                              <w:rFonts w:ascii="Cambria Math" w:hAnsi="Cambria Math" w:cs="Times New Roman"/>
-                            </w:rPr>
-                            <m:t>2</m:t>
-                          </m:r>
-                        </m:sup>
-                      </m:sSup>
+                      <m:r>
+                        <m:rPr>
+                          <m:scr m:val="script"/>
+                        </m:rPr>
+                        <w:rPr>
+                          <w:rFonts w:ascii="Cambria Math" w:hAnsi="Cambria Math" w:cs="Times New Roman"/>
+                        </w:rPr>
+                        <m:t>M</m:t>
+                      </m:r>
                     </m:e>
                   </m:d>
                 </m:e>
-              </m:d>
+                <m:sup>
+                  <m:r>
+                    <w:rPr>
+                      <w:rFonts w:ascii="Cambria Math" w:hAnsi="Cambria Math" w:cs="Times New Roman"/>
+                    </w:rPr>
+                    <m:t>2</m:t>
+                  </m:r>
+                </m:sup>
+              </m:sSup>
             </m:e>
           </m:d>
         </m:oMath>
@@ -3874,19 +3833,7 @@
         <w:rPr>
           <w:rFonts w:ascii="Times New Roman" w:eastAsiaTheme="minorEastAsia" w:hAnsi="Times New Roman" w:cs="Times New Roman"/>
         </w:rPr>
-        <w:t xml:space="preserve">The </w:t>
-      </w:r>
-      <w:r>
-        <w:rPr>
-          <w:rFonts w:ascii="Times New Roman" w:eastAsiaTheme="minorEastAsia" w:hAnsi="Times New Roman" w:cs="Times New Roman"/>
-        </w:rPr>
-        <w:t>fourth</w:t>
-      </w:r>
-      <w:r>
-        <w:rPr>
-          <w:rFonts w:ascii="Times New Roman" w:eastAsiaTheme="minorEastAsia" w:hAnsi="Times New Roman" w:cs="Times New Roman"/>
-        </w:rPr>
-        <w:t xml:space="preserve"> is </w:t>
+        <w:t xml:space="preserve">The fourth is </w:t>
       </w:r>
       <w:r>
         <w:rPr>
@@ -4501,10 +4448,7 @@
                         <w:txbxContent>
                           <w:p>
                             <w:r>
-                              <w:t>(</w:t>
-                            </w:r>
-                            <w:r>
-                              <w:t>7</w:t>
+                              <w:t>(7</w:t>
                             </w:r>
                             <w:r>
                               <w:t>)</w:t>
@@ -4537,10 +4481,7 @@
                   <w:txbxContent>
                     <w:p>
                       <w:r>
-                        <w:t>(</w:t>
-                      </w:r>
-                      <w:r>
-                        <w:t>7</w:t>
+                        <w:t>(7</w:t>
                       </w:r>
                       <w:r>
                         <w:t>)</w:t>
@@ -4817,10 +4758,7 @@
                         <w:txbxContent>
                           <w:p>
                             <w:r>
-                              <w:t>(</w:t>
-                            </w:r>
-                            <w:r>
-                              <w:t>8</w:t>
+                              <w:t>(8</w:t>
                             </w:r>
                             <w:r>
                               <w:t>)</w:t>
@@ -4853,10 +4791,7 @@
                   <w:txbxContent>
                     <w:p>
                       <w:r>
-                        <w:t>(</w:t>
-                      </w:r>
-                      <w:r>
-                        <w:t>8</w:t>
+                        <w:t>(8</w:t>
                       </w:r>
                       <w:r>
                         <w:t>)</w:t>
@@ -4908,13 +4843,7 @@
             <w:rPr>
               <w:rFonts w:ascii="Cambria Math" w:hAnsi="Cambria Math" w:cs="Times New Roman"/>
             </w:rPr>
-            <m:t>= -</m:t>
-          </m:r>
-          <m:r>
-            <w:rPr>
-              <w:rFonts w:ascii="Cambria Math" w:hAnsi="Cambria Math" w:cs="Times New Roman"/>
-            </w:rPr>
-            <m:t>J</m:t>
+            <m:t>= -J</m:t>
           </m:r>
           <m:nary>
             <m:naryPr>
@@ -6180,245 +6109,83 @@
           <w:rFonts w:ascii="Times New Roman" w:eastAsiaTheme="minorEastAsia" w:hAnsi="Times New Roman" w:cs="Times New Roman"/>
           <w:b/>
         </w:rPr>
-        <w:t>C</w:t>
-      </w:r>
-      <w:bookmarkStart w:id="0" w:name="_GoBack"/>
-      <w:bookmarkEnd w:id="0"/>
-      <w:r>
-        <w:rPr>
-          <w:rFonts w:ascii="Times New Roman" w:eastAsiaTheme="minorEastAsia" w:hAnsi="Times New Roman" w:cs="Times New Roman"/>
-          <w:b/>
-        </w:rPr>
-        <w:t>onfigurations</w:t>
-      </w:r>
-    </w:p>
-    <w:p>
-      <w:pPr>
-        <w:spacing w:line="360" w:lineRule="auto"/>
-        <w:rPr>
-          <w:rFonts w:ascii="Times New Roman" w:hAnsi="Times New Roman" w:cs="Times New Roman"/>
-        </w:rPr>
-      </w:pPr>
-    </w:p>
-    <w:p>
-      <w:pPr>
-        <w:spacing w:line="360" w:lineRule="auto"/>
-        <w:rPr>
-          <w:rFonts w:ascii="Times New Roman" w:hAnsi="Times New Roman" w:cs="Times New Roman"/>
-        </w:rPr>
-      </w:pPr>
-    </w:p>
-    <w:p>
-      <w:pPr>
-        <w:spacing w:line="360" w:lineRule="auto"/>
-        <w:rPr>
-          <w:rFonts w:ascii="Times New Roman" w:hAnsi="Times New Roman" w:cs="Times New Roman"/>
-        </w:rPr>
-      </w:pPr>
-      <w:r>
-        <w:rPr>
-          <w:rFonts w:ascii="Times New Roman" w:hAnsi="Times New Roman" w:cs="Times New Roman"/>
-        </w:rPr>
-        <w:t>All units related to time in the algorithm other than benchmarking will be in Earth years (</w:t>
-      </w:r>
-      <m:oMath>
-        <m:r>
-          <w:rPr>
-            <w:rFonts w:ascii="Cambria Math" w:hAnsi="Cambria Math" w:cs="Times New Roman"/>
-          </w:rPr>
-          <m:t>yr</m:t>
-        </m:r>
-      </m:oMath>
-      <w:r>
-        <w:rPr>
-          <w:rFonts w:ascii="Times New Roman" w:hAnsi="Times New Roman" w:cs="Times New Roman"/>
-        </w:rPr>
-        <w:t xml:space="preserve">). </w:t>
-      </w:r>
-      <w:r>
-        <w:rPr>
-          <w:rFonts w:ascii="Times New Roman" w:hAnsi="Times New Roman" w:cs="Times New Roman"/>
-        </w:rPr>
-        <w:t>All units of distance will be in astronomical units (</w:t>
-      </w:r>
-      <m:oMath>
-        <m:r>
-          <w:rPr>
-            <w:rFonts w:ascii="Cambria Math" w:hAnsi="Cambria Math" w:cs="Times New Roman"/>
-          </w:rPr>
-          <m:t>AU</m:t>
-        </m:r>
-      </m:oMath>
-      <w:r>
-        <w:rPr>
-          <w:rFonts w:ascii="Times New Roman" w:hAnsi="Times New Roman" w:cs="Times New Roman"/>
-        </w:rPr>
-        <w:t xml:space="preserve">). </w:t>
-      </w:r>
-      <w:r>
-        <w:rPr>
-          <w:rFonts w:ascii="Times New Roman" w:hAnsi="Times New Roman" w:cs="Times New Roman"/>
-        </w:rPr>
-        <w:t xml:space="preserve">This in turn identifies the velocity to be </w:t>
-      </w:r>
-      <m:oMath>
-        <m:f>
-          <m:fPr>
-            <m:ctrlPr>
-              <w:rPr>
-                <w:rFonts w:ascii="Cambria Math" w:hAnsi="Cambria Math" w:cs="Times New Roman"/>
-                <w:i/>
-              </w:rPr>
-            </m:ctrlPr>
-          </m:fPr>
-          <m:num>
-            <m:r>
-              <w:rPr>
-                <w:rFonts w:ascii="Cambria Math" w:hAnsi="Cambria Math" w:cs="Times New Roman"/>
-              </w:rPr>
-              <m:t>AU</m:t>
-            </m:r>
-          </m:num>
-          <m:den>
-            <m:r>
-              <w:rPr>
-                <w:rFonts w:ascii="Cambria Math" w:hAnsi="Cambria Math" w:cs="Times New Roman"/>
-              </w:rPr>
-              <m:t>yr</m:t>
-            </m:r>
-          </m:den>
-        </m:f>
-      </m:oMath>
-      <w:r>
-        <w:rPr>
-          <w:rFonts w:ascii="Times New Roman" w:hAnsi="Times New Roman" w:cs="Times New Roman"/>
-        </w:rPr>
-        <w:t xml:space="preserve"> for this project.</w:t>
-      </w:r>
-    </w:p>
-    <w:p>
-      <w:pPr>
-        <w:spacing w:line="360" w:lineRule="auto"/>
-        <w:rPr>
-          <w:rFonts w:ascii="Times New Roman" w:hAnsi="Times New Roman" w:cs="Times New Roman"/>
-        </w:rPr>
-      </w:pPr>
-    </w:p>
-    <w:p>
-      <w:pPr>
-        <w:spacing w:line="360" w:lineRule="auto"/>
-        <w:rPr>
-          <w:rFonts w:ascii="Times New Roman" w:hAnsi="Times New Roman" w:cs="Times New Roman"/>
-        </w:rPr>
-      </w:pPr>
-      <w:r>
-        <w:rPr>
-          <w:rFonts w:ascii="Times New Roman" w:hAnsi="Times New Roman" w:cs="Times New Roman"/>
-        </w:rPr>
-        <w:t xml:space="preserve">By changing the </w:t>
-      </w:r>
-      <w:r>
-        <w:rPr>
-          <w:rFonts w:ascii="Times New Roman" w:hAnsi="Times New Roman" w:cs="Times New Roman"/>
-        </w:rPr>
-        <w:t>variables units, the gravitational equations must be modified</w:t>
-      </w:r>
-      <w:r>
-        <w:rPr>
-          <w:rFonts w:ascii="Times New Roman" w:hAnsi="Times New Roman" w:cs="Times New Roman"/>
-        </w:rPr>
-        <w:t xml:space="preserve"> to </w:t>
-      </w:r>
-      <w:r>
-        <w:rPr>
-          <w:rFonts w:ascii="Times New Roman" w:hAnsi="Times New Roman" w:cs="Times New Roman"/>
-        </w:rPr>
-        <w:t>accommodate</w:t>
-      </w:r>
-      <w:r>
-        <w:rPr>
-          <w:rFonts w:ascii="Times New Roman" w:hAnsi="Times New Roman" w:cs="Times New Roman"/>
-        </w:rPr>
-        <w:t xml:space="preserve"> altered velocities </w:t>
-      </w:r>
-      <m:oMath>
-        <m:r>
-          <w:rPr>
-            <w:rFonts w:ascii="Cambria Math" w:hAnsi="Cambria Math" w:cs="Times New Roman"/>
-          </w:rPr>
-          <m:t>v</m:t>
-        </m:r>
-      </m:oMath>
-      <w:r>
-        <w:rPr>
-          <w:rFonts w:ascii="Times New Roman" w:hAnsi="Times New Roman" w:cs="Times New Roman"/>
-        </w:rPr>
-        <w:t xml:space="preserve"> and gravitational constant </w:t>
-      </w:r>
-      <m:oMath>
-        <m:r>
-          <w:rPr>
-            <w:rFonts w:ascii="Cambria Math" w:hAnsi="Cambria Math" w:cs="Times New Roman"/>
-          </w:rPr>
-          <m:t>G</m:t>
-        </m:r>
-      </m:oMath>
-      <w:r>
-        <w:rPr>
-          <w:rFonts w:ascii="Times New Roman" w:hAnsi="Times New Roman" w:cs="Times New Roman"/>
-        </w:rPr>
-        <w:t xml:space="preserve">. A simple example case can be seen below </w:t>
-      </w:r>
-      <w:r>
-        <w:rPr>
-          <w:rFonts w:ascii="Times New Roman" w:hAnsi="Times New Roman" w:cs="Times New Roman"/>
-        </w:rPr>
-        <w:t>using the S</w:t>
-      </w:r>
-      <w:r>
-        <w:rPr>
-          <w:rFonts w:ascii="Times New Roman" w:hAnsi="Times New Roman" w:cs="Times New Roman"/>
-        </w:rPr>
-        <w:t>un and E</w:t>
-      </w:r>
-      <w:r>
-        <w:rPr>
-          <w:rFonts w:ascii="Times New Roman" w:hAnsi="Times New Roman" w:cs="Times New Roman"/>
-        </w:rPr>
-        <w:t xml:space="preserve">arth as the celestial bodies. </w:t>
-      </w:r>
-    </w:p>
-    <w:p>
-      <w:pPr>
-        <w:spacing w:line="360" w:lineRule="auto"/>
-        <w:rPr>
-          <w:rFonts w:ascii="Times New Roman" w:hAnsi="Times New Roman" w:cs="Times New Roman"/>
-          <w:sz w:val="12"/>
-          <w:szCs w:val="12"/>
-        </w:rPr>
-      </w:pPr>
-      <w:r>
+        <w:t>Configurations</w:t>
+      </w:r>
+    </w:p>
+    <w:p>
+      <w:pPr>
+        <w:spacing w:line="360" w:lineRule="auto"/>
+        <w:rPr>
+          <w:rFonts w:ascii="Times New Roman" w:hAnsi="Times New Roman" w:cs="Times New Roman"/>
+          <w:sz w:val="20"/>
+          <w:szCs w:val="20"/>
+        </w:rPr>
+      </w:pPr>
+    </w:p>
+    <w:p>
+      <w:pPr>
+        <w:spacing w:line="360" w:lineRule="auto"/>
+        <w:rPr>
+          <w:rFonts w:ascii="Times New Roman" w:hAnsi="Times New Roman" w:cs="Times New Roman"/>
+        </w:rPr>
+      </w:pPr>
+      <w:r>
+        <w:rPr>
+          <w:rFonts w:ascii="Times New Roman" w:hAnsi="Times New Roman" w:cs="Times New Roman"/>
+        </w:rPr>
+        <w:t xml:space="preserve">To compute all the associated physical quantities as </w:t>
+      </w:r>
+      <w:r>
+        <w:rPr>
+          <w:rFonts w:ascii="Times New Roman" w:hAnsi="Times New Roman" w:cs="Times New Roman"/>
+        </w:rPr>
+        <w:t>shown above, the closed form expressions can be given by the following partition function</w:t>
+      </w:r>
+      <w:r>
+        <w:rPr>
+          <w:rFonts w:ascii="Times New Roman" w:hAnsi="Times New Roman" w:cs="Times New Roman"/>
+        </w:rPr>
+        <w:t xml:space="preserve"> (9)</w:t>
+      </w:r>
+      <w:r>
+        <w:rPr>
+          <w:rFonts w:ascii="Times New Roman" w:hAnsi="Times New Roman" w:cs="Times New Roman"/>
+        </w:rPr>
+        <w:t>:</w:t>
+      </w:r>
+    </w:p>
+    <w:p>
+      <w:pPr>
+        <w:spacing w:line="360" w:lineRule="auto"/>
         <w:rPr>
           <w:rFonts w:ascii="Times New Roman" w:hAnsi="Times New Roman" w:cs="Times New Roman"/>
           <w:noProof/>
           <w:sz w:val="12"/>
           <w:szCs w:val="12"/>
         </w:rPr>
+      </w:pPr>
+      <w:r>
+        <w:rPr>
+          <w:rFonts w:ascii="Times New Roman" w:hAnsi="Times New Roman" w:cs="Times New Roman"/>
+          <w:noProof/>
+          <w:sz w:val="12"/>
+          <w:szCs w:val="12"/>
+        </w:rPr>
         <mc:AlternateContent>
           <mc:Choice Requires="wps">
             <w:drawing>
-              <wp:anchor distT="0" distB="0" distL="114300" distR="114300" simplePos="0" relativeHeight="251714560" behindDoc="1" locked="0" layoutInCell="1" allowOverlap="1" wp14:anchorId="020A1EF4" wp14:editId="06300597">
+              <wp:anchor distT="0" distB="0" distL="114300" distR="114300" simplePos="0" relativeHeight="251758592" behindDoc="1" locked="0" layoutInCell="1" allowOverlap="1" wp14:anchorId="5BDC6C41" wp14:editId="79A737E4">
                 <wp:simplePos x="0" y="0"/>
                 <wp:positionH relativeFrom="column">
-                  <wp:posOffset>5652135</wp:posOffset>
+                  <wp:posOffset>5654040</wp:posOffset>
                 </wp:positionH>
                 <wp:positionV relativeFrom="page">
-                  <wp:posOffset>8464913</wp:posOffset>
+                  <wp:posOffset>5034239</wp:posOffset>
                 </wp:positionV>
                 <wp:extent cx="456565" cy="345440"/>
                 <wp:effectExtent l="0" t="0" r="0" b="10160"/>
                 <wp:wrapNone/>
-                <wp:docPr id="17" name="Text Box 17"/>
+                <wp:docPr id="27" name="Text Box 27"/>
                 <wp:cNvGraphicFramePr/>
                 <a:graphic xmlns:a="http://schemas.openxmlformats.org/drawingml/2006/main">
                   <a:graphicData uri="http://schemas.microsoft.com/office/word/2010/wordprocessingShape">
@@ -6456,7 +6223,10 @@
                         <w:txbxContent>
                           <w:p>
                             <w:r>
-                              <w:t>(6</w:t>
+                              <w:t>(</w:t>
+                            </w:r>
+                            <w:r>
+                              <w:t>9</w:t>
                             </w:r>
                             <w:r>
                               <w:t>)</w:t>
@@ -6484,12 +6254,15 @@
           </mc:Choice>
           <mc:Fallback>
             <w:pict>
-              <v:shape w14:anchorId="020A1EF4" id="Text Box 17" o:spid="_x0000_s1034" type="#_x0000_t202" style="position:absolute;margin-left:445.05pt;margin-top:666.55pt;width:35.95pt;height:27.2pt;z-index:-251601920;visibility:visible;mso-wrap-style:square;mso-width-percent:0;mso-height-percent:0;mso-wrap-distance-left:9pt;mso-wrap-distance-top:0;mso-wrap-distance-right:9pt;mso-wrap-distance-bottom:0;mso-position-horizontal:absolute;mso-position-horizontal-relative:text;mso-position-vertical:absolute;mso-position-vertical-relative:page;mso-width-percent:0;mso-height-percent:0;mso-width-relative:margin;mso-height-relative:margin;v-text-anchor:top" o:gfxdata="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" filled="f" stroked="f">
+              <v:shape w14:anchorId="5BDC6C41" id="Text Box 27" o:spid="_x0000_s1034" type="#_x0000_t202" style="position:absolute;margin-left:445.2pt;margin-top:396.4pt;width:35.95pt;height:27.2pt;z-index:-251557888;visibility:visible;mso-wrap-style:square;mso-width-percent:0;mso-height-percent:0;mso-wrap-distance-left:9pt;mso-wrap-distance-top:0;mso-wrap-distance-right:9pt;mso-wrap-distance-bottom:0;mso-position-horizontal:absolute;mso-position-horizontal-relative:text;mso-position-vertical:absolute;mso-position-vertical-relative:page;mso-width-percent:0;mso-height-percent:0;mso-width-relative:margin;mso-height-relative:margin;v-text-anchor:top" o:gfxdata="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" filled="f" stroked="f">
                 <v:textbox>
                   <w:txbxContent>
                     <w:p>
                       <w:r>
-                        <w:t>(6</w:t>
+                        <w:t>(</w:t>
+                      </w:r>
+                      <w:r>
+                        <w:t>9</w:t>
                       </w:r>
                       <w:r>
                         <w:t>)</w:t>
@@ -6503,6 +6276,15 @@
           </mc:Fallback>
         </mc:AlternateContent>
       </w:r>
+      <w:r>
+        <w:rPr>
+          <w:rFonts w:ascii="Times New Roman" w:hAnsi="Times New Roman" w:cs="Times New Roman"/>
+          <w:noProof/>
+          <w:sz w:val="12"/>
+          <w:szCs w:val="12"/>
+        </w:rPr>
+        <w:t xml:space="preserve"> </w:t>
+      </w:r>
     </w:p>
     <w:p>
       <w:pPr>
@@ -6513,37 +6295,455 @@
       </w:pPr>
       <m:oMathPara>
         <m:oMath>
-          <m:sSub>
-            <m:sSubPr>
+          <m:r>
+            <w:rPr>
+              <w:rFonts w:ascii="Cambria Math" w:hAnsi="Cambria Math" w:cs="Times New Roman"/>
+            </w:rPr>
+            <m:t>Z=</m:t>
+          </m:r>
+          <m:nary>
+            <m:naryPr>
+              <m:chr m:val="∑"/>
+              <m:limLoc m:val="undOvr"/>
               <m:ctrlPr>
                 <w:rPr>
                   <w:rFonts w:ascii="Cambria Math" w:hAnsi="Cambria Math" w:cs="Times New Roman"/>
                   <w:i/>
                 </w:rPr>
               </m:ctrlPr>
-            </m:sSubPr>
+            </m:naryPr>
+            <m:sub>
+              <m:r>
+                <w:rPr>
+                  <w:rFonts w:ascii="Cambria Math" w:hAnsi="Cambria Math" w:cs="Times New Roman"/>
+                </w:rPr>
+                <m:t>i=1</m:t>
+              </m:r>
+            </m:sub>
+            <m:sup>
+              <m:r>
+                <w:rPr>
+                  <w:rFonts w:ascii="Cambria Math" w:hAnsi="Cambria Math" w:cs="Times New Roman"/>
+                </w:rPr>
+                <m:t>1</m:t>
+              </m:r>
+            </m:sup>
             <m:e>
               <m:r>
                 <w:rPr>
                   <w:rFonts w:ascii="Cambria Math" w:hAnsi="Cambria Math" w:cs="Times New Roman"/>
                 </w:rPr>
-                <m:t>F</m:t>
+                <m:t>6</m:t>
               </m:r>
+              <m:sSup>
+                <m:sSupPr>
+                  <m:ctrlPr>
+                    <w:rPr>
+                      <w:rFonts w:ascii="Cambria Math" w:hAnsi="Cambria Math" w:cs="Times New Roman"/>
+                      <w:i/>
+                    </w:rPr>
+                  </m:ctrlPr>
+                </m:sSupPr>
+                <m:e>
+                  <m:r>
+                    <w:rPr>
+                      <w:rFonts w:ascii="Cambria Math" w:hAnsi="Cambria Math" w:cs="Times New Roman"/>
+                    </w:rPr>
+                    <m:t>e</m:t>
+                  </m:r>
+                </m:e>
+                <m:sup>
+                  <m:r>
+                    <w:rPr>
+                      <w:rFonts w:ascii="Cambria Math" w:hAnsi="Cambria Math" w:cs="Times New Roman"/>
+                    </w:rPr>
+                    <m:t>-β</m:t>
+                  </m:r>
+                  <m:sSub>
+                    <m:sSubPr>
+                      <m:ctrlPr>
+                        <w:rPr>
+                          <w:rFonts w:ascii="Cambria Math" w:hAnsi="Cambria Math" w:cs="Times New Roman"/>
+                          <w:i/>
+                        </w:rPr>
+                      </m:ctrlPr>
+                    </m:sSubPr>
+                    <m:e>
+                      <m:r>
+                        <w:rPr>
+                          <w:rFonts w:ascii="Cambria Math" w:hAnsi="Cambria Math" w:cs="Times New Roman"/>
+                        </w:rPr>
+                        <m:t>E</m:t>
+                      </m:r>
+                    </m:e>
+                    <m:sub>
+                      <m:r>
+                        <w:rPr>
+                          <w:rFonts w:ascii="Cambria Math" w:hAnsi="Cambria Math" w:cs="Times New Roman"/>
+                        </w:rPr>
+                        <m:t>i</m:t>
+                      </m:r>
+                    </m:sub>
+                  </m:sSub>
+                </m:sup>
+              </m:sSup>
             </m:e>
-            <m:sub>
-              <m:r>
-                <w:rPr>
-                  <w:rFonts w:ascii="Cambria Math" w:hAnsi="Cambria Math" w:cs="Times New Roman"/>
-                </w:rPr>
-                <m:t>G</m:t>
-              </m:r>
-            </m:sub>
-          </m:sSub>
+          </m:nary>
           <m:r>
             <w:rPr>
               <w:rFonts w:ascii="Cambria Math" w:hAnsi="Cambria Math" w:cs="Times New Roman"/>
             </w:rPr>
             <m:t>=</m:t>
+          </m:r>
+          <m:sSup>
+            <m:sSupPr>
+              <m:ctrlPr>
+                <w:rPr>
+                  <w:rFonts w:ascii="Cambria Math" w:hAnsi="Cambria Math" w:cs="Times New Roman"/>
+                  <w:i/>
+                </w:rPr>
+              </m:ctrlPr>
+            </m:sSupPr>
+            <m:e>
+              <m:r>
+                <w:rPr>
+                  <w:rFonts w:ascii="Cambria Math" w:hAnsi="Cambria Math" w:cs="Times New Roman"/>
+                </w:rPr>
+                <m:t>e</m:t>
+              </m:r>
+            </m:e>
+            <m:sup>
+              <m:r>
+                <w:rPr>
+                  <w:rFonts w:ascii="Cambria Math" w:hAnsi="Cambria Math" w:cs="Times New Roman"/>
+                </w:rPr>
+                <m:t>β8J</m:t>
+              </m:r>
+            </m:sup>
+          </m:sSup>
+          <m:r>
+            <w:rPr>
+              <w:rFonts w:ascii="Cambria Math" w:hAnsi="Cambria Math" w:cs="Times New Roman"/>
+            </w:rPr>
+            <m:t>+12+2</m:t>
+          </m:r>
+          <m:sSup>
+            <m:sSupPr>
+              <m:ctrlPr>
+                <w:rPr>
+                  <w:rFonts w:ascii="Cambria Math" w:hAnsi="Cambria Math" w:cs="Times New Roman"/>
+                  <w:i/>
+                </w:rPr>
+              </m:ctrlPr>
+            </m:sSupPr>
+            <m:e>
+              <m:r>
+                <w:rPr>
+                  <w:rFonts w:ascii="Cambria Math" w:hAnsi="Cambria Math" w:cs="Times New Roman"/>
+                </w:rPr>
+                <m:t>e</m:t>
+              </m:r>
+            </m:e>
+            <m:sup>
+              <m:r>
+                <w:rPr>
+                  <w:rFonts w:ascii="Cambria Math" w:hAnsi="Cambria Math" w:cs="Times New Roman"/>
+                </w:rPr>
+                <m:t>-β8J</m:t>
+              </m:r>
+            </m:sup>
+          </m:sSup>
+          <m:r>
+            <w:rPr>
+              <w:rFonts w:ascii="Cambria Math" w:hAnsi="Cambria Math" w:cs="Times New Roman"/>
+            </w:rPr>
+            <m:t>+</m:t>
+          </m:r>
+          <m:sSup>
+            <m:sSupPr>
+              <m:ctrlPr>
+                <w:rPr>
+                  <w:rFonts w:ascii="Cambria Math" w:hAnsi="Cambria Math" w:cs="Times New Roman"/>
+                  <w:i/>
+                </w:rPr>
+              </m:ctrlPr>
+            </m:sSupPr>
+            <m:e>
+              <m:r>
+                <w:rPr>
+                  <w:rFonts w:ascii="Cambria Math" w:hAnsi="Cambria Math" w:cs="Times New Roman"/>
+                </w:rPr>
+                <m:t>e</m:t>
+              </m:r>
+            </m:e>
+            <m:sup>
+              <m:r>
+                <w:rPr>
+                  <w:rFonts w:ascii="Cambria Math" w:hAnsi="Cambria Math" w:cs="Times New Roman"/>
+                </w:rPr>
+                <m:t>β8J</m:t>
+              </m:r>
+            </m:sup>
+          </m:sSup>
+          <m:r>
+            <w:rPr>
+              <w:rFonts w:ascii="Cambria Math" w:eastAsiaTheme="minorEastAsia" w:hAnsi="Cambria Math" w:cs="Times New Roman"/>
+            </w:rPr>
+            <m:t>=</m:t>
+          </m:r>
+          <m:r>
+            <w:rPr>
+              <w:rFonts w:ascii="Cambria Math" w:eastAsiaTheme="minorEastAsia" w:hAnsi="Cambria Math" w:cs="Times New Roman"/>
+            </w:rPr>
+            <m:t>4</m:t>
+          </m:r>
+          <m:func>
+            <m:funcPr>
+              <m:ctrlPr>
+                <w:rPr>
+                  <w:rFonts w:ascii="Cambria Math" w:eastAsiaTheme="minorEastAsia" w:hAnsi="Cambria Math" w:cs="Times New Roman"/>
+                </w:rPr>
+              </m:ctrlPr>
+            </m:funcPr>
+            <m:fName>
+              <m:r>
+                <m:rPr>
+                  <m:sty m:val="p"/>
+                </m:rPr>
+                <w:rPr>
+                  <w:rFonts w:ascii="Cambria Math" w:eastAsiaTheme="minorEastAsia" w:hAnsi="Cambria Math" w:cs="Times New Roman"/>
+                </w:rPr>
+                <m:t>cosh</m:t>
+              </m:r>
+            </m:fName>
+            <m:e>
+              <m:d>
+                <m:dPr>
+                  <m:ctrlPr>
+                    <w:rPr>
+                      <w:rFonts w:ascii="Cambria Math" w:eastAsiaTheme="minorEastAsia" w:hAnsi="Cambria Math" w:cs="Times New Roman"/>
+                      <w:i/>
+                    </w:rPr>
+                  </m:ctrlPr>
+                </m:dPr>
+                <m:e>
+                  <m:r>
+                    <w:rPr>
+                      <w:rFonts w:ascii="Cambria Math" w:eastAsiaTheme="minorEastAsia" w:hAnsi="Cambria Math" w:cs="Times New Roman"/>
+                    </w:rPr>
+                    <m:t>8</m:t>
+                  </m:r>
+                  <m:r>
+                    <w:rPr>
+                      <w:rFonts w:ascii="Cambria Math" w:eastAsiaTheme="minorEastAsia" w:hAnsi="Cambria Math" w:cs="Times New Roman"/>
+                    </w:rPr>
+                    <m:t>βJ</m:t>
+                  </m:r>
+                </m:e>
+              </m:d>
+            </m:e>
+          </m:func>
+          <m:r>
+            <w:rPr>
+              <w:rFonts w:ascii="Cambria Math" w:eastAsiaTheme="minorEastAsia" w:hAnsi="Cambria Math" w:cs="Times New Roman"/>
+            </w:rPr>
+            <m:t>+12</m:t>
+          </m:r>
+        </m:oMath>
+      </m:oMathPara>
+    </w:p>
+    <w:p>
+      <w:pPr>
+        <w:spacing w:line="360" w:lineRule="auto"/>
+        <w:rPr>
+          <w:rFonts w:ascii="Times New Roman" w:eastAsiaTheme="minorEastAsia" w:hAnsi="Times New Roman" w:cs="Times New Roman"/>
+          <w:sz w:val="12"/>
+          <w:szCs w:val="12"/>
+        </w:rPr>
+      </w:pPr>
+    </w:p>
+    <w:p>
+      <w:pPr>
+        <w:spacing w:line="360" w:lineRule="auto"/>
+        <w:rPr>
+          <w:rFonts w:ascii="Times New Roman" w:eastAsiaTheme="minorEastAsia" w:hAnsi="Times New Roman" w:cs="Times New Roman"/>
+        </w:rPr>
+      </w:pPr>
+      <w:r>
+        <w:rPr>
+          <w:rFonts w:ascii="Times New Roman" w:eastAsiaTheme="minorEastAsia" w:hAnsi="Times New Roman" w:cs="Times New Roman"/>
+        </w:rPr>
+        <w:t>This leads to the expected energy</w:t>
+      </w:r>
+      <w:r>
+        <w:rPr>
+          <w:rFonts w:ascii="Times New Roman" w:eastAsiaTheme="minorEastAsia" w:hAnsi="Times New Roman" w:cs="Times New Roman"/>
+        </w:rPr>
+        <w:t xml:space="preserve"> </w:t>
+      </w:r>
+      <w:r>
+        <w:rPr>
+          <w:rFonts w:ascii="Times New Roman" w:eastAsiaTheme="minorEastAsia" w:hAnsi="Times New Roman" w:cs="Times New Roman"/>
+        </w:rPr>
+        <w:t>forming into (10)</w:t>
+      </w:r>
+      <w:r>
+        <w:rPr>
+          <w:rFonts w:ascii="Times New Roman" w:eastAsiaTheme="minorEastAsia" w:hAnsi="Times New Roman" w:cs="Times New Roman"/>
+        </w:rPr>
+        <w:t>:</w:t>
+      </w:r>
+    </w:p>
+    <w:p>
+      <w:pPr>
+        <w:spacing w:line="360" w:lineRule="auto"/>
+        <w:rPr>
+          <w:rFonts w:ascii="Times New Roman" w:eastAsiaTheme="minorEastAsia" w:hAnsi="Times New Roman" w:cs="Times New Roman"/>
+          <w:sz w:val="12"/>
+          <w:szCs w:val="12"/>
+        </w:rPr>
+      </w:pPr>
+      <w:r>
+        <w:rPr>
+          <w:rFonts w:ascii="Times New Roman" w:hAnsi="Times New Roman" w:cs="Times New Roman"/>
+          <w:noProof/>
+          <w:sz w:val="12"/>
+          <w:szCs w:val="12"/>
+        </w:rPr>
+        <mc:AlternateContent>
+          <mc:Choice Requires="wps">
+            <w:drawing>
+              <wp:anchor distT="0" distB="0" distL="114300" distR="114300" simplePos="0" relativeHeight="251724800" behindDoc="1" locked="0" layoutInCell="1" allowOverlap="1" wp14:anchorId="71E232DD" wp14:editId="0CECDDA3">
+                <wp:simplePos x="0" y="0"/>
+                <wp:positionH relativeFrom="column">
+                  <wp:posOffset>5654040</wp:posOffset>
+                </wp:positionH>
+                <wp:positionV relativeFrom="page">
+                  <wp:posOffset>6056159</wp:posOffset>
+                </wp:positionV>
+                <wp:extent cx="456565" cy="345440"/>
+                <wp:effectExtent l="0" t="0" r="0" b="10160"/>
+                <wp:wrapNone/>
+                <wp:docPr id="5" name="Text Box 5"/>
+                <wp:cNvGraphicFramePr/>
+                <a:graphic xmlns:a="http://schemas.openxmlformats.org/drawingml/2006/main">
+                  <a:graphicData uri="http://schemas.microsoft.com/office/word/2010/wordprocessingShape">
+                    <wps:wsp>
+                      <wps:cNvSpPr txBox="1"/>
+                      <wps:spPr>
+                        <a:xfrm>
+                          <a:off x="0" y="0"/>
+                          <a:ext cx="456565" cy="345440"/>
+                        </a:xfrm>
+                        <a:prstGeom prst="rect">
+                          <a:avLst/>
+                        </a:prstGeom>
+                        <a:noFill/>
+                        <a:ln>
+                          <a:noFill/>
+                        </a:ln>
+                        <a:effectLst/>
+                      </wps:spPr>
+                      <wps:style>
+                        <a:lnRef idx="0">
+                          <a:schemeClr val="accent1"/>
+                        </a:lnRef>
+                        <a:fillRef idx="0">
+                          <a:schemeClr val="accent1"/>
+                        </a:fillRef>
+                        <a:effectRef idx="0">
+                          <a:schemeClr val="accent1"/>
+                        </a:effectRef>
+                        <a:fontRef idx="minor">
+                          <a:schemeClr val="dk1"/>
+                        </a:fontRef>
+                      </wps:style>
+                      <wps:txbx>
+                        <w:txbxContent>
+                          <w:p>
+                            <w:r>
+                              <w:t>(10</w:t>
+                            </w:r>
+                            <w:r>
+                              <w:t>)</w:t>
+                            </w:r>
+                          </w:p>
+                        </w:txbxContent>
+                      </wps:txbx>
+                      <wps:bodyPr rot="0" spcFirstLastPara="0" vertOverflow="overflow" horzOverflow="overflow" vert="horz" wrap="square" lIns="91440" tIns="45720" rIns="91440" bIns="45720" numCol="1" spcCol="0" rtlCol="0" fromWordArt="0" anchor="t" anchorCtr="0" forceAA="0" compatLnSpc="1">
+                        <a:prstTxWarp prst="textNoShape">
+                          <a:avLst/>
+                        </a:prstTxWarp>
+                        <a:noAutofit/>
+                      </wps:bodyPr>
+                    </wps:wsp>
+                  </a:graphicData>
+                </a:graphic>
+                <wp14:sizeRelH relativeFrom="margin">
+                  <wp14:pctWidth>0</wp14:pctWidth>
+                </wp14:sizeRelH>
+                <wp14:sizeRelV relativeFrom="margin">
+                  <wp14:pctHeight>0</wp14:pctHeight>
+                </wp14:sizeRelV>
+              </wp:anchor>
+            </w:drawing>
+          </mc:Choice>
+          <mc:Fallback>
+            <w:pict>
+              <v:shape w14:anchorId="71E232DD" id="Text Box 5" o:spid="_x0000_s1035" type="#_x0000_t202" style="position:absolute;margin-left:445.2pt;margin-top:476.85pt;width:35.95pt;height:27.2pt;z-index:-251591680;visibility:visible;mso-wrap-style:square;mso-width-percent:0;mso-height-percent:0;mso-wrap-distance-left:9pt;mso-wrap-distance-top:0;mso-wrap-distance-right:9pt;mso-wrap-distance-bottom:0;mso-position-horizontal:absolute;mso-position-horizontal-relative:text;mso-position-vertical:absolute;mso-position-vertical-relative:page;mso-width-percent:0;mso-height-percent:0;mso-width-relative:margin;mso-height-relative:margin;v-text-anchor:top" o:gfxdata="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" filled="f" stroked="f">
+                <v:textbox>
+                  <w:txbxContent>
+                    <w:p>
+                      <w:r>
+                        <w:t>(10</w:t>
+                      </w:r>
+                      <w:r>
+                        <w:t>)</w:t>
+                      </w:r>
+                    </w:p>
+                  </w:txbxContent>
+                </v:textbox>
+                <w10:wrap anchory="page"/>
+              </v:shape>
+            </w:pict>
+          </mc:Fallback>
+        </mc:AlternateContent>
+      </w:r>
+    </w:p>
+    <w:p>
+      <w:pPr>
+        <w:spacing w:line="360" w:lineRule="auto"/>
+        <w:rPr>
+          <w:rFonts w:ascii="Times New Roman" w:eastAsiaTheme="minorEastAsia" w:hAnsi="Times New Roman" w:cs="Times New Roman"/>
+        </w:rPr>
+      </w:pPr>
+      <m:oMathPara>
+        <m:oMath>
+          <m:d>
+            <m:dPr>
+              <m:begChr m:val="〈"/>
+              <m:endChr m:val="〉"/>
+              <m:ctrlPr>
+                <w:rPr>
+                  <w:rFonts w:ascii="Cambria Math" w:hAnsi="Cambria Math" w:cs="Times New Roman"/>
+                  <w:i/>
+                </w:rPr>
+              </m:ctrlPr>
+            </m:dPr>
+            <m:e>
+              <m:r>
+                <w:rPr>
+                  <w:rFonts w:ascii="Cambria Math" w:hAnsi="Cambria Math" w:cs="Times New Roman"/>
+                </w:rPr>
+                <m:t>E</m:t>
+              </m:r>
+            </m:e>
+          </m:d>
+          <m:r>
+            <w:rPr>
+              <w:rFonts w:ascii="Cambria Math" w:hAnsi="Cambria Math" w:cs="Times New Roman"/>
+            </w:rPr>
+            <m:t>=-</m:t>
           </m:r>
           <m:f>
             <m:fPr>
@@ -6559,184 +6759,52 @@
                 <w:rPr>
                   <w:rFonts w:ascii="Cambria Math" w:hAnsi="Cambria Math" w:cs="Times New Roman"/>
                 </w:rPr>
-                <m:t>G</m:t>
+                <m:t>∂</m:t>
               </m:r>
-              <m:sSub>
-                <m:sSubPr>
-                  <m:ctrlPr>
-                    <w:rPr>
-                      <w:rFonts w:ascii="Cambria Math" w:hAnsi="Cambria Math" w:cs="Times New Roman"/>
-                      <w:i/>
-                    </w:rPr>
-                  </m:ctrlPr>
-                </m:sSubPr>
-                <m:e>
-                  <m:r>
-                    <w:rPr>
-                      <w:rFonts w:ascii="Cambria Math" w:hAnsi="Cambria Math" w:cs="Times New Roman"/>
-                    </w:rPr>
-                    <m:t>M</m:t>
-                  </m:r>
-                </m:e>
-                <m:sub>
-                  <m:r>
-                    <w:rPr>
-                      <w:rFonts w:ascii="Cambria Math" w:hAnsi="Cambria Math" w:cs="Times New Roman"/>
-                    </w:rPr>
-                    <m:t>Sun</m:t>
-                  </m:r>
-                </m:sub>
-              </m:sSub>
-              <m:sSub>
-                <m:sSubPr>
-                  <m:ctrlPr>
-                    <w:rPr>
-                      <w:rFonts w:ascii="Cambria Math" w:hAnsi="Cambria Math" w:cs="Times New Roman"/>
-                      <w:i/>
-                    </w:rPr>
-                  </m:ctrlPr>
-                </m:sSubPr>
-                <m:e>
-                  <m:r>
-                    <w:rPr>
-                      <w:rFonts w:ascii="Cambria Math" w:hAnsi="Cambria Math" w:cs="Times New Roman"/>
-                    </w:rPr>
-                    <m:t>M</m:t>
-                  </m:r>
-                </m:e>
-                <m:sub>
-                  <m:r>
-                    <w:rPr>
-                      <w:rFonts w:ascii="Cambria Math" w:hAnsi="Cambria Math" w:cs="Times New Roman"/>
-                    </w:rPr>
-                    <m:t>Earth</m:t>
-                  </m:r>
-                </m:sub>
-              </m:sSub>
             </m:num>
             <m:den>
-              <m:sSup>
-                <m:sSupPr>
-                  <m:ctrlPr>
-                    <w:rPr>
-                      <w:rFonts w:ascii="Cambria Math" w:hAnsi="Cambria Math" w:cs="Times New Roman"/>
-                      <w:i/>
-                    </w:rPr>
-                  </m:ctrlPr>
-                </m:sSupPr>
-                <m:e>
-                  <m:r>
-                    <w:rPr>
-                      <w:rFonts w:ascii="Cambria Math" w:hAnsi="Cambria Math" w:cs="Times New Roman"/>
-                    </w:rPr>
-                    <m:t>r</m:t>
-                  </m:r>
-                </m:e>
-                <m:sup>
-                  <m:r>
-                    <w:rPr>
-                      <w:rFonts w:ascii="Cambria Math" w:hAnsi="Cambria Math" w:cs="Times New Roman"/>
-                    </w:rPr>
-                    <m:t>2</m:t>
-                  </m:r>
-                </m:sup>
-              </m:sSup>
+              <m:r>
+                <w:rPr>
+                  <w:rFonts w:ascii="Cambria Math" w:hAnsi="Cambria Math" w:cs="Times New Roman"/>
+                </w:rPr>
+                <m:t>∂β</m:t>
+              </m:r>
             </m:den>
           </m:f>
-        </m:oMath>
-      </m:oMathPara>
-    </w:p>
-    <w:p>
-      <w:pPr>
-        <w:spacing w:line="360" w:lineRule="auto"/>
-        <w:rPr>
-          <w:rFonts w:ascii="Times New Roman" w:eastAsiaTheme="minorEastAsia" w:hAnsi="Times New Roman" w:cs="Times New Roman"/>
-        </w:rPr>
-      </w:pPr>
-    </w:p>
-    <w:p>
-      <w:pPr>
-        <w:spacing w:line="360" w:lineRule="auto"/>
-        <w:rPr>
-          <w:rFonts w:ascii="Times New Roman" w:eastAsiaTheme="minorEastAsia" w:hAnsi="Times New Roman" w:cs="Times New Roman"/>
-        </w:rPr>
-      </w:pPr>
-      <w:r>
-        <w:rPr>
-          <w:rFonts w:ascii="Times New Roman" w:eastAsiaTheme="minorEastAsia" w:hAnsi="Times New Roman" w:cs="Times New Roman"/>
-        </w:rPr>
-        <w:t>Modification</w:t>
-      </w:r>
-      <w:r>
-        <w:rPr>
-          <w:rFonts w:ascii="Times New Roman" w:eastAsiaTheme="minorEastAsia" w:hAnsi="Times New Roman" w:cs="Times New Roman"/>
-        </w:rPr>
-        <w:t xml:space="preserve"> of (6)</w:t>
-      </w:r>
-      <w:r>
-        <w:rPr>
-          <w:rFonts w:ascii="Times New Roman" w:eastAsiaTheme="minorEastAsia" w:hAnsi="Times New Roman" w:cs="Times New Roman"/>
-        </w:rPr>
-        <w:t xml:space="preserve"> assuming Earth’s orbit is circular</w:t>
-      </w:r>
-      <w:r>
-        <w:rPr>
-          <w:rFonts w:ascii="Times New Roman" w:eastAsiaTheme="minorEastAsia" w:hAnsi="Times New Roman" w:cs="Times New Roman"/>
-        </w:rPr>
-        <w:t>:</w:t>
-      </w:r>
-    </w:p>
-    <w:p>
-      <w:pPr>
-        <w:spacing w:line="360" w:lineRule="auto"/>
-        <w:jc w:val="center"/>
-        <w:rPr>
-          <w:rFonts w:ascii="Times New Roman" w:eastAsiaTheme="minorEastAsia" w:hAnsi="Times New Roman" w:cs="Times New Roman"/>
-          <w:sz w:val="12"/>
-          <w:szCs w:val="12"/>
-        </w:rPr>
-      </w:pPr>
-    </w:p>
-    <w:p>
-      <w:pPr>
-        <w:spacing w:line="360" w:lineRule="auto"/>
-        <w:rPr>
-          <w:rFonts w:ascii="Times New Roman" w:eastAsiaTheme="minorEastAsia" w:hAnsi="Times New Roman" w:cs="Times New Roman"/>
-        </w:rPr>
-      </w:pPr>
-      <m:oMathPara>
-        <m:oMath>
-          <m:sSub>
-            <m:sSubPr>
+          <m:func>
+            <m:funcPr>
               <m:ctrlPr>
                 <w:rPr>
                   <w:rFonts w:ascii="Cambria Math" w:hAnsi="Cambria Math" w:cs="Times New Roman"/>
                   <w:i/>
                 </w:rPr>
               </m:ctrlPr>
-            </m:sSubPr>
+            </m:funcPr>
+            <m:fName>
+              <m:r>
+                <m:rPr>
+                  <m:sty m:val="p"/>
+                </m:rPr>
+                <w:rPr>
+                  <w:rFonts w:ascii="Cambria Math" w:hAnsi="Cambria Math" w:cs="Times New Roman"/>
+                </w:rPr>
+                <m:t>ln</m:t>
+              </m:r>
+            </m:fName>
             <m:e>
               <m:r>
                 <w:rPr>
                   <w:rFonts w:ascii="Cambria Math" w:hAnsi="Cambria Math" w:cs="Times New Roman"/>
                 </w:rPr>
-                <m:t>F</m:t>
+                <m:t>Z</m:t>
               </m:r>
             </m:e>
-            <m:sub>
-              <m:r>
-                <w:rPr>
-                  <w:rFonts w:ascii="Cambria Math" w:hAnsi="Cambria Math" w:cs="Times New Roman"/>
-                </w:rPr>
-                <m:t>G</m:t>
-              </m:r>
-            </m:sub>
-          </m:sSub>
+          </m:func>
           <m:r>
             <w:rPr>
               <w:rFonts w:ascii="Cambria Math" w:hAnsi="Cambria Math" w:cs="Times New Roman"/>
             </w:rPr>
-            <m:t>=</m:t>
+            <m:t>=-</m:t>
           </m:r>
           <m:f>
             <m:fPr>
@@ -6748,566 +6816,208 @@
               </m:ctrlPr>
             </m:fPr>
             <m:num>
-              <m:sSub>
-                <m:sSubPr>
+              <m:r>
+                <w:rPr>
+                  <w:rFonts w:ascii="Cambria Math" w:hAnsi="Cambria Math" w:cs="Times New Roman"/>
+                </w:rPr>
+                <m:t>∂</m:t>
+              </m:r>
+            </m:num>
+            <m:den>
+              <m:r>
+                <w:rPr>
+                  <w:rFonts w:ascii="Cambria Math" w:hAnsi="Cambria Math" w:cs="Times New Roman"/>
+                </w:rPr>
+                <m:t>∂β</m:t>
+              </m:r>
+            </m:den>
+          </m:f>
+          <m:func>
+            <m:funcPr>
+              <m:ctrlPr>
+                <w:rPr>
+                  <w:rFonts w:ascii="Cambria Math" w:hAnsi="Cambria Math" w:cs="Times New Roman"/>
+                  <w:i/>
+                </w:rPr>
+              </m:ctrlPr>
+            </m:funcPr>
+            <m:fName>
+              <m:r>
+                <m:rPr>
+                  <m:sty m:val="p"/>
+                </m:rPr>
+                <w:rPr>
+                  <w:rFonts w:ascii="Cambria Math" w:hAnsi="Cambria Math" w:cs="Times New Roman"/>
+                </w:rPr>
+                <m:t>ln</m:t>
+              </m:r>
+            </m:fName>
+            <m:e>
+              <m:d>
+                <m:dPr>
                   <m:ctrlPr>
                     <w:rPr>
                       <w:rFonts w:ascii="Cambria Math" w:hAnsi="Cambria Math" w:cs="Times New Roman"/>
                       <w:i/>
                     </w:rPr>
                   </m:ctrlPr>
-                </m:sSubPr>
+                </m:dPr>
                 <m:e>
                   <m:r>
                     <w:rPr>
-                      <w:rFonts w:ascii="Cambria Math" w:hAnsi="Cambria Math" w:cs="Times New Roman"/>
+                      <w:rFonts w:ascii="Cambria Math" w:eastAsiaTheme="minorEastAsia" w:hAnsi="Cambria Math" w:cs="Times New Roman"/>
                     </w:rPr>
-                    <m:t>M</m:t>
+                    <m:t>4</m:t>
                   </m:r>
-                </m:e>
-                <m:sub>
+                  <m:func>
+                    <m:funcPr>
+                      <m:ctrlPr>
+                        <w:rPr>
+                          <w:rFonts w:ascii="Cambria Math" w:eastAsiaTheme="minorEastAsia" w:hAnsi="Cambria Math" w:cs="Times New Roman"/>
+                        </w:rPr>
+                      </m:ctrlPr>
+                    </m:funcPr>
+                    <m:fName>
+                      <m:r>
+                        <m:rPr>
+                          <m:sty m:val="p"/>
+                        </m:rPr>
+                        <w:rPr>
+                          <w:rFonts w:ascii="Cambria Math" w:eastAsiaTheme="minorEastAsia" w:hAnsi="Cambria Math" w:cs="Times New Roman"/>
+                        </w:rPr>
+                        <m:t>cosh</m:t>
+                      </m:r>
+                    </m:fName>
+                    <m:e>
+                      <m:d>
+                        <m:dPr>
+                          <m:ctrlPr>
+                            <w:rPr>
+                              <w:rFonts w:ascii="Cambria Math" w:eastAsiaTheme="minorEastAsia" w:hAnsi="Cambria Math" w:cs="Times New Roman"/>
+                              <w:i/>
+                            </w:rPr>
+                          </m:ctrlPr>
+                        </m:dPr>
+                        <m:e>
+                          <m:r>
+                            <w:rPr>
+                              <w:rFonts w:ascii="Cambria Math" w:eastAsiaTheme="minorEastAsia" w:hAnsi="Cambria Math" w:cs="Times New Roman"/>
+                            </w:rPr>
+                            <m:t>8βJ</m:t>
+                          </m:r>
+                        </m:e>
+                      </m:d>
+                    </m:e>
+                  </m:func>
                   <m:r>
                     <w:rPr>
-                      <w:rFonts w:ascii="Cambria Math" w:hAnsi="Cambria Math" w:cs="Times New Roman"/>
+                      <w:rFonts w:ascii="Cambria Math" w:eastAsiaTheme="minorEastAsia" w:hAnsi="Cambria Math" w:cs="Times New Roman"/>
                     </w:rPr>
-                    <m:t>Earth</m:t>
+                    <m:t>+12</m:t>
                   </m:r>
-                </m:sub>
-              </m:sSub>
-              <m:sSup>
-                <m:sSupPr>
                   <m:ctrlPr>
                     <w:rPr>
-                      <w:rFonts w:ascii="Cambria Math" w:hAnsi="Cambria Math" w:cs="Times New Roman"/>
+                      <w:rFonts w:ascii="Cambria Math" w:eastAsiaTheme="minorEastAsia" w:hAnsi="Cambria Math" w:cs="Times New Roman"/>
                       <w:i/>
                     </w:rPr>
                   </m:ctrlPr>
-                </m:sSupPr>
-                <m:e>
-                  <m:r>
-                    <w:rPr>
-                      <w:rFonts w:ascii="Cambria Math" w:hAnsi="Cambria Math" w:cs="Times New Roman"/>
-                    </w:rPr>
-                    <m:t>v</m:t>
-                  </m:r>
                 </m:e>
-                <m:sup>
-                  <m:r>
-                    <w:rPr>
-                      <w:rFonts w:ascii="Cambria Math" w:hAnsi="Cambria Math" w:cs="Times New Roman"/>
-                    </w:rPr>
-                    <m:t>2</m:t>
-                  </m:r>
-                </m:sup>
-              </m:sSup>
-            </m:num>
-            <m:den>
-              <m:r>
-                <w:rPr>
-                  <w:rFonts w:ascii="Cambria Math" w:hAnsi="Cambria Math" w:cs="Times New Roman"/>
-                </w:rPr>
-                <m:t>r</m:t>
-              </m:r>
-            </m:den>
-          </m:f>
-        </m:oMath>
-      </m:oMathPara>
-    </w:p>
-    <w:p>
-      <w:pPr>
-        <w:spacing w:line="360" w:lineRule="auto"/>
-        <w:rPr>
-          <w:rFonts w:ascii="Times New Roman" w:eastAsiaTheme="minorEastAsia" w:hAnsi="Times New Roman" w:cs="Times New Roman"/>
-          <w:sz w:val="12"/>
-          <w:szCs w:val="12"/>
-        </w:rPr>
-      </w:pPr>
-    </w:p>
-    <w:p>
-      <w:pPr>
-        <w:spacing w:line="360" w:lineRule="auto"/>
-        <w:rPr>
-          <w:rFonts w:ascii="Times New Roman" w:eastAsiaTheme="minorEastAsia" w:hAnsi="Times New Roman" w:cs="Times New Roman"/>
-        </w:rPr>
-      </w:pPr>
-      <w:r>
-        <w:rPr>
-          <w:rFonts w:ascii="Times New Roman" w:eastAsiaTheme="minorEastAsia" w:hAnsi="Times New Roman" w:cs="Times New Roman"/>
-        </w:rPr>
-        <w:t xml:space="preserve">Combining (6) and (7) </w:t>
-      </w:r>
-      <w:r>
-        <w:rPr>
-          <w:rFonts w:ascii="Times New Roman" w:eastAsiaTheme="minorEastAsia" w:hAnsi="Times New Roman" w:cs="Times New Roman"/>
-        </w:rPr>
-        <w:t>produces:</w:t>
-      </w:r>
-    </w:p>
-    <w:p>
-      <w:pPr>
-        <w:spacing w:line="360" w:lineRule="auto"/>
-        <w:jc w:val="center"/>
-        <w:rPr>
-          <w:rFonts w:ascii="Times New Roman" w:eastAsiaTheme="minorEastAsia" w:hAnsi="Times New Roman" w:cs="Times New Roman"/>
-          <w:sz w:val="12"/>
-          <w:szCs w:val="12"/>
-        </w:rPr>
-      </w:pPr>
-    </w:p>
-    <w:p>
-      <w:pPr>
-        <w:spacing w:line="360" w:lineRule="auto"/>
-        <w:rPr>
-          <w:rFonts w:ascii="Times New Roman" w:eastAsiaTheme="minorEastAsia" w:hAnsi="Times New Roman" w:cs="Times New Roman"/>
-        </w:rPr>
-      </w:pPr>
-      <m:oMathPara>
-        <m:oMath>
-          <m:sSup>
-            <m:sSupPr>
+              </m:d>
+            </m:e>
+          </m:func>
+          <m:r>
+            <w:rPr>
+              <w:rFonts w:ascii="Cambria Math" w:hAnsi="Cambria Math" w:cs="Times New Roman"/>
+            </w:rPr>
+            <m:t>=-8J</m:t>
+          </m:r>
+          <m:f>
+            <m:fPr>
               <m:ctrlPr>
                 <w:rPr>
                   <w:rFonts w:ascii="Cambria Math" w:hAnsi="Cambria Math" w:cs="Times New Roman"/>
                   <w:i/>
                 </w:rPr>
               </m:ctrlPr>
-            </m:sSupPr>
-            <m:e>
+            </m:fPr>
+            <m:num>
+              <m:r>
+                <m:rPr>
+                  <m:sty m:val="p"/>
+                </m:rPr>
+                <w:rPr>
+                  <w:rFonts w:ascii="Cambria Math" w:hAnsi="Cambria Math" w:cs="Times New Roman"/>
+                </w:rPr>
+                <m:t>sinh⁡</m:t>
+              </m:r>
               <m:r>
                 <w:rPr>
                   <w:rFonts w:ascii="Cambria Math" w:hAnsi="Cambria Math" w:cs="Times New Roman"/>
                 </w:rPr>
-                <m:t>v</m:t>
+                <m:t>(</m:t>
               </m:r>
-            </m:e>
-            <m:sup>
-              <m:r>
-                <w:rPr>
-                  <w:rFonts w:ascii="Cambria Math" w:hAnsi="Cambria Math" w:cs="Times New Roman"/>
-                </w:rPr>
-                <m:t>2</m:t>
-              </m:r>
-            </m:sup>
-          </m:sSup>
-          <m:r>
-            <w:rPr>
-              <w:rFonts w:ascii="Cambria Math" w:hAnsi="Cambria Math" w:cs="Times New Roman"/>
-            </w:rPr>
-            <m:t>r=g</m:t>
-          </m:r>
-          <m:sSub>
-            <m:sSubPr>
-              <m:ctrlPr>
-                <w:rPr>
-                  <w:rFonts w:ascii="Cambria Math" w:hAnsi="Cambria Math" w:cs="Times New Roman"/>
-                  <w:i/>
-                </w:rPr>
-              </m:ctrlPr>
-            </m:sSubPr>
-            <m:e>
-              <m:r>
-                <w:rPr>
-                  <w:rFonts w:ascii="Cambria Math" w:hAnsi="Cambria Math" w:cs="Times New Roman"/>
-                </w:rPr>
-                <m:t>M</m:t>
-              </m:r>
-            </m:e>
-            <m:sub>
-              <m:r>
-                <w:rPr>
-                  <w:rFonts w:ascii="Cambria Math" w:hAnsi="Cambria Math" w:cs="Times New Roman"/>
-                </w:rPr>
-                <m:t>Sun</m:t>
-              </m:r>
-            </m:sub>
-          </m:sSub>
-          <m:r>
-            <w:rPr>
-              <w:rFonts w:ascii="Cambria Math" w:hAnsi="Cambria Math" w:cs="Times New Roman"/>
-            </w:rPr>
-            <m:t>=4</m:t>
-          </m:r>
-          <m:sSup>
-            <m:sSupPr>
-              <m:ctrlPr>
-                <w:rPr>
-                  <w:rFonts w:ascii="Cambria Math" w:hAnsi="Cambria Math" w:cs="Times New Roman"/>
-                  <w:i/>
-                </w:rPr>
-              </m:ctrlPr>
-            </m:sSupPr>
-            <m:e>
-              <m:r>
-                <w:rPr>
-                  <w:rFonts w:ascii="Cambria Math" w:hAnsi="Cambria Math" w:cs="Times New Roman"/>
-                </w:rPr>
-                <m:t>π</m:t>
-              </m:r>
-            </m:e>
-            <m:sup>
-              <m:r>
-                <w:rPr>
-                  <w:rFonts w:ascii="Cambria Math" w:hAnsi="Cambria Math" w:cs="Times New Roman"/>
-                </w:rPr>
-                <m:t>2</m:t>
-              </m:r>
-            </m:sup>
-          </m:sSup>
-          <m:sSup>
-            <m:sSupPr>
-              <m:ctrlPr>
-                <w:rPr>
-                  <w:rFonts w:ascii="Cambria Math" w:hAnsi="Cambria Math" w:cs="Times New Roman"/>
-                  <w:i/>
-                </w:rPr>
-              </m:ctrlPr>
-            </m:sSupPr>
-            <m:e>
-              <m:r>
-                <w:rPr>
-                  <w:rFonts w:ascii="Cambria Math" w:hAnsi="Cambria Math" w:cs="Times New Roman"/>
-                </w:rPr>
-                <m:t>AU</m:t>
-              </m:r>
-            </m:e>
-            <m:sup>
-              <m:r>
-                <w:rPr>
-                  <w:rFonts w:ascii="Cambria Math" w:hAnsi="Cambria Math" w:cs="Times New Roman"/>
-                </w:rPr>
-                <m:t>3</m:t>
-              </m:r>
-            </m:sup>
-          </m:sSup>
-          <m:sSup>
-            <m:sSupPr>
-              <m:ctrlPr>
-                <w:rPr>
-                  <w:rFonts w:ascii="Cambria Math" w:hAnsi="Cambria Math" w:cs="Times New Roman"/>
-                  <w:i/>
-                </w:rPr>
-              </m:ctrlPr>
-            </m:sSupPr>
-            <m:e>
-              <m:r>
-                <w:rPr>
-                  <w:rFonts w:ascii="Cambria Math" w:hAnsi="Cambria Math" w:cs="Times New Roman"/>
-                </w:rPr>
-                <m:t>yr</m:t>
-              </m:r>
-            </m:e>
-            <m:sup>
-              <m:r>
-                <w:rPr>
-                  <w:rFonts w:ascii="Cambria Math" w:hAnsi="Cambria Math" w:cs="Times New Roman"/>
-                </w:rPr>
-                <m:t>-2</m:t>
-              </m:r>
-            </m:sup>
-          </m:sSup>
-        </m:oMath>
-      </m:oMathPara>
-    </w:p>
-    <w:p>
-      <w:pPr>
-        <w:spacing w:line="360" w:lineRule="auto"/>
-        <w:jc w:val="center"/>
-        <w:rPr>
-          <w:rFonts w:ascii="Times New Roman" w:eastAsiaTheme="minorEastAsia" w:hAnsi="Times New Roman" w:cs="Times New Roman"/>
-          <w:sz w:val="12"/>
-          <w:szCs w:val="12"/>
-        </w:rPr>
-      </w:pPr>
-    </w:p>
-    <w:p>
-      <w:pPr>
-        <w:spacing w:line="360" w:lineRule="auto"/>
-        <w:rPr>
-          <w:rFonts w:ascii="Times New Roman" w:eastAsiaTheme="minorEastAsia" w:hAnsi="Times New Roman" w:cs="Times New Roman"/>
-        </w:rPr>
-      </w:pPr>
-      <w:r>
-        <w:rPr>
-          <w:rFonts w:ascii="Times New Roman" w:eastAsiaTheme="minorEastAsia" w:hAnsi="Times New Roman" w:cs="Times New Roman"/>
-        </w:rPr>
-        <w:lastRenderedPageBreak/>
-        <w:t xml:space="preserve">Knowing that </w:t>
-      </w:r>
-      <w:r>
-        <w:rPr>
-          <w:rFonts w:ascii="Times New Roman" w:hAnsi="Times New Roman" w:cs="Times New Roman"/>
-        </w:rPr>
-        <w:t xml:space="preserve"> </w:t>
-      </w:r>
-      <m:oMath>
-        <m:sSub>
-          <m:sSubPr>
-            <m:ctrlPr>
-              <w:rPr>
-                <w:rFonts w:ascii="Cambria Math" w:hAnsi="Cambria Math" w:cs="Times New Roman"/>
-                <w:i/>
-              </w:rPr>
-            </m:ctrlPr>
-          </m:sSubPr>
-          <m:e>
-            <m:r>
-              <w:rPr>
-                <w:rFonts w:ascii="Cambria Math" w:hAnsi="Cambria Math" w:cs="Times New Roman"/>
-              </w:rPr>
-              <m:t>M</m:t>
-            </m:r>
-          </m:e>
-          <m:sub>
-            <m:r>
-              <w:rPr>
-                <w:rFonts w:ascii="Cambria Math" w:hAnsi="Cambria Math" w:cs="Times New Roman"/>
-              </w:rPr>
-              <m:t>Sun,   frac</m:t>
-            </m:r>
-          </m:sub>
-        </m:sSub>
-        <m:r>
-          <w:rPr>
-            <w:rFonts w:ascii="Cambria Math" w:hAnsi="Cambria Math" w:cs="Times New Roman"/>
-          </w:rPr>
-          <m:t>=1</m:t>
-        </m:r>
-      </m:oMath>
-      <w:r>
-        <w:rPr>
-          <w:rFonts w:ascii="Times New Roman" w:eastAsiaTheme="minorEastAsia" w:hAnsi="Times New Roman" w:cs="Times New Roman"/>
-        </w:rPr>
-        <w:t xml:space="preserve"> with unit statement above</w:t>
-      </w:r>
-      <w:r>
-        <w:rPr>
-          <w:rFonts w:ascii="Times New Roman" w:eastAsiaTheme="minorEastAsia" w:hAnsi="Times New Roman" w:cs="Times New Roman"/>
-        </w:rPr>
-        <w:t xml:space="preserve"> and</w:t>
-      </w:r>
-      <w:r>
-        <w:rPr>
-          <w:rFonts w:ascii="Times New Roman" w:eastAsiaTheme="minorEastAsia" w:hAnsi="Times New Roman" w:cs="Times New Roman"/>
-        </w:rPr>
-        <w:t xml:space="preserve"> </w:t>
-      </w:r>
-      <m:oMath>
-        <m:r>
-          <w:rPr>
-            <w:rFonts w:ascii="Cambria Math" w:hAnsi="Cambria Math" w:cs="Times New Roman"/>
-          </w:rPr>
-          <m:t>r=1 AU</m:t>
-        </m:r>
-      </m:oMath>
-      <w:r>
-        <w:rPr>
-          <w:rFonts w:ascii="Times New Roman" w:eastAsiaTheme="minorEastAsia" w:hAnsi="Times New Roman" w:cs="Times New Roman"/>
-        </w:rPr>
-        <w:t>,</w:t>
-      </w:r>
-      <w:r>
-        <w:rPr>
-          <w:rFonts w:ascii="Times New Roman" w:eastAsiaTheme="minorEastAsia" w:hAnsi="Times New Roman" w:cs="Times New Roman"/>
-        </w:rPr>
-        <w:t xml:space="preserve"> </w:t>
-      </w:r>
-      <w:r>
-        <w:rPr>
-          <w:rFonts w:ascii="Times New Roman" w:eastAsiaTheme="minorEastAsia" w:hAnsi="Times New Roman" w:cs="Times New Roman"/>
-        </w:rPr>
-        <w:t xml:space="preserve">(8) can be reduced into </w:t>
-      </w:r>
-      <w:r>
-        <w:rPr>
-          <w:rFonts w:ascii="Times New Roman" w:eastAsiaTheme="minorEastAsia" w:hAnsi="Times New Roman" w:cs="Times New Roman"/>
-        </w:rPr>
-        <w:t xml:space="preserve">the set of derived units showcased in </w:t>
-      </w:r>
-      <w:r>
-        <w:rPr>
-          <w:rFonts w:ascii="Times New Roman" w:eastAsiaTheme="minorEastAsia" w:hAnsi="Times New Roman" w:cs="Times New Roman"/>
-        </w:rPr>
-        <w:t>(9)</w:t>
-      </w:r>
-      <w:r>
-        <w:rPr>
-          <w:rFonts w:ascii="Times New Roman" w:eastAsiaTheme="minorEastAsia" w:hAnsi="Times New Roman" w:cs="Times New Roman"/>
-        </w:rPr>
-        <w:t>:</w:t>
-      </w:r>
-    </w:p>
-    <w:p>
-      <w:pPr>
-        <w:spacing w:line="360" w:lineRule="auto"/>
-        <w:rPr>
-          <w:rFonts w:ascii="Times New Roman" w:eastAsiaTheme="minorEastAsia" w:hAnsi="Times New Roman" w:cs="Times New Roman"/>
-          <w:sz w:val="12"/>
-          <w:szCs w:val="12"/>
-        </w:rPr>
-      </w:pPr>
-    </w:p>
-    <w:p>
-      <w:pPr>
-        <w:spacing w:line="360" w:lineRule="auto"/>
-        <w:rPr>
-          <w:rFonts w:ascii="Times New Roman" w:eastAsiaTheme="minorEastAsia" w:hAnsi="Times New Roman" w:cs="Times New Roman"/>
-        </w:rPr>
-      </w:pPr>
-      <m:oMathPara>
-        <m:oMath>
-          <m:r>
-            <w:rPr>
-              <w:rFonts w:ascii="Cambria Math" w:hAnsi="Cambria Math" w:cs="Times New Roman"/>
-            </w:rPr>
-            <m:t>G= 4</m:t>
-          </m:r>
-          <m:sSup>
-            <m:sSupPr>
-              <m:ctrlPr>
-                <w:rPr>
-                  <w:rFonts w:ascii="Cambria Math" w:hAnsi="Cambria Math" w:cs="Times New Roman"/>
-                  <w:i/>
-                </w:rPr>
-              </m:ctrlPr>
-            </m:sSupPr>
-            <m:e>
-              <m:r>
-                <w:rPr>
-                  <w:rFonts w:ascii="Cambria Math" w:hAnsi="Cambria Math" w:cs="Times New Roman"/>
-                </w:rPr>
-                <m:t>π</m:t>
-              </m:r>
-            </m:e>
-            <m:sup>
-              <m:r>
-                <w:rPr>
-                  <w:rFonts w:ascii="Cambria Math" w:hAnsi="Cambria Math" w:cs="Times New Roman"/>
-                </w:rPr>
-                <m:t>2</m:t>
-              </m:r>
-            </m:sup>
-          </m:sSup>
-          <m:sSup>
-            <m:sSupPr>
-              <m:ctrlPr>
-                <w:rPr>
-                  <w:rFonts w:ascii="Cambria Math" w:hAnsi="Cambria Math" w:cs="Times New Roman"/>
-                  <w:i/>
-                </w:rPr>
-              </m:ctrlPr>
-            </m:sSupPr>
-            <m:e>
-              <m:r>
-                <w:rPr>
-                  <w:rFonts w:ascii="Cambria Math" w:hAnsi="Cambria Math" w:cs="Times New Roman"/>
-                </w:rPr>
-                <m:t>AU</m:t>
-              </m:r>
-            </m:e>
-            <m:sup>
-              <m:r>
-                <w:rPr>
-                  <w:rFonts w:ascii="Cambria Math" w:hAnsi="Cambria Math" w:cs="Times New Roman"/>
-                </w:rPr>
-                <m:t>3</m:t>
-              </m:r>
-            </m:sup>
-          </m:sSup>
-          <m:sSup>
-            <m:sSupPr>
-              <m:ctrlPr>
-                <w:rPr>
-                  <w:rFonts w:ascii="Cambria Math" w:hAnsi="Cambria Math" w:cs="Times New Roman"/>
-                  <w:i/>
-                </w:rPr>
-              </m:ctrlPr>
-            </m:sSupPr>
-            <m:e>
-              <m:r>
-                <w:rPr>
-                  <w:rFonts w:ascii="Cambria Math" w:hAnsi="Cambria Math" w:cs="Times New Roman"/>
-                </w:rPr>
-                <m:t>yr</m:t>
-              </m:r>
-            </m:e>
-            <m:sup>
-              <m:r>
-                <w:rPr>
-                  <w:rFonts w:ascii="Cambria Math" w:hAnsi="Cambria Math" w:cs="Times New Roman"/>
-                </w:rPr>
-                <m:t>-2</m:t>
-              </m:r>
-            </m:sup>
-          </m:sSup>
-          <m:r>
-            <m:rPr>
-              <m:sty m:val="p"/>
-            </m:rPr>
-            <w:rPr>
-              <w:rFonts w:ascii="Cambria Math" w:hAnsi="Cambria Math" w:cs="Times New Roman"/>
-            </w:rPr>
-            <w:br/>
-          </m:r>
-        </m:oMath>
-        <m:oMath>
-          <m:sSub>
-            <m:sSubPr>
-              <m:ctrlPr>
-                <w:rPr>
-                  <w:rFonts w:ascii="Cambria Math" w:eastAsiaTheme="minorEastAsia" w:hAnsi="Cambria Math" w:cs="Times New Roman"/>
-                  <w:i/>
-                </w:rPr>
-              </m:ctrlPr>
-            </m:sSubPr>
-            <m:e>
               <m:r>
                 <w:rPr>
                   <w:rFonts w:ascii="Cambria Math" w:eastAsiaTheme="minorEastAsia" w:hAnsi="Cambria Math" w:cs="Times New Roman"/>
                 </w:rPr>
-                <m:t>v</m:t>
+                <m:t>8βJ)</m:t>
               </m:r>
-            </m:e>
-            <m:sub>
+            </m:num>
+            <m:den>
+              <m:func>
+                <m:funcPr>
+                  <m:ctrlPr>
+                    <w:rPr>
+                      <w:rFonts w:ascii="Cambria Math" w:hAnsi="Cambria Math" w:cs="Times New Roman"/>
+                    </w:rPr>
+                  </m:ctrlPr>
+                </m:funcPr>
+                <m:fName>
+                  <m:r>
+                    <m:rPr>
+                      <m:sty m:val="p"/>
+                    </m:rPr>
+                    <w:rPr>
+                      <w:rFonts w:ascii="Cambria Math" w:hAnsi="Cambria Math" w:cs="Times New Roman"/>
+                    </w:rPr>
+                    <m:t>cosh</m:t>
+                  </m:r>
+                </m:fName>
+                <m:e>
+                  <m:d>
+                    <m:dPr>
+                      <m:ctrlPr>
+                        <w:rPr>
+                          <w:rFonts w:ascii="Cambria Math" w:hAnsi="Cambria Math" w:cs="Times New Roman"/>
+                          <w:i/>
+                        </w:rPr>
+                      </m:ctrlPr>
+                    </m:dPr>
+                    <m:e>
+                      <m:r>
+                        <w:rPr>
+                          <w:rFonts w:ascii="Cambria Math" w:eastAsiaTheme="minorEastAsia" w:hAnsi="Cambria Math" w:cs="Times New Roman"/>
+                        </w:rPr>
+                        <m:t>8βJ</m:t>
+                      </m:r>
+                      <m:ctrlPr>
+                        <w:rPr>
+                          <w:rFonts w:ascii="Cambria Math" w:eastAsiaTheme="minorEastAsia" w:hAnsi="Cambria Math" w:cs="Times New Roman"/>
+                          <w:i/>
+                        </w:rPr>
+                      </m:ctrlPr>
+                    </m:e>
+                  </m:d>
+                </m:e>
+              </m:func>
               <m:r>
                 <w:rPr>
                   <w:rFonts w:ascii="Cambria Math" w:eastAsiaTheme="minorEastAsia" w:hAnsi="Cambria Math" w:cs="Times New Roman"/>
                 </w:rPr>
-                <m:t>Earth</m:t>
+                <m:t>+3</m:t>
               </m:r>
-            </m:sub>
-          </m:sSub>
-          <m:r>
-            <w:rPr>
-              <w:rFonts w:ascii="Cambria Math" w:eastAsiaTheme="minorEastAsia" w:hAnsi="Cambria Math" w:cs="Times New Roman"/>
-            </w:rPr>
-            <m:t>=2πAU</m:t>
-          </m:r>
-          <m:sSup>
-            <m:sSupPr>
-              <m:ctrlPr>
-                <w:rPr>
-                  <w:rFonts w:ascii="Cambria Math" w:eastAsiaTheme="minorEastAsia" w:hAnsi="Cambria Math" w:cs="Times New Roman"/>
-                  <w:i/>
-                </w:rPr>
-              </m:ctrlPr>
-            </m:sSupPr>
-            <m:e>
-              <m:r>
-                <w:rPr>
-                  <w:rFonts w:ascii="Cambria Math" w:eastAsiaTheme="minorEastAsia" w:hAnsi="Cambria Math" w:cs="Times New Roman"/>
-                </w:rPr>
-                <m:t>yr</m:t>
-              </m:r>
-            </m:e>
-            <m:sup>
-              <m:r>
-                <w:rPr>
-                  <w:rFonts w:ascii="Cambria Math" w:eastAsiaTheme="minorEastAsia" w:hAnsi="Cambria Math" w:cs="Times New Roman"/>
-                </w:rPr>
-                <m:t>-1</m:t>
-              </m:r>
-            </m:sup>
-          </m:sSup>
+            </m:den>
+          </m:f>
         </m:oMath>
       </m:oMathPara>
     </w:p>
@@ -7315,102 +7025,30 @@
       <w:pPr>
         <w:spacing w:line="360" w:lineRule="auto"/>
         <w:rPr>
-          <w:rFonts w:ascii="Times New Roman" w:eastAsiaTheme="minorEastAsia" w:hAnsi="Times New Roman" w:cs="Times New Roman"/>
-        </w:rPr>
-      </w:pPr>
-    </w:p>
-    <w:p>
-      <w:pPr>
-        <w:spacing w:line="360" w:lineRule="auto"/>
-        <w:rPr>
-          <w:rFonts w:ascii="Times New Roman" w:hAnsi="Times New Roman" w:cs="Times New Roman"/>
-          <w:sz w:val="32"/>
-        </w:rPr>
-      </w:pPr>
-      <w:r>
-        <w:rPr>
-          <w:rFonts w:ascii="Times New Roman" w:hAnsi="Times New Roman" w:cs="Times New Roman"/>
-          <w:sz w:val="32"/>
-        </w:rPr>
-        <w:t>2.4</w:t>
-      </w:r>
-      <w:r>
-        <w:rPr>
-          <w:rFonts w:ascii="Times New Roman" w:hAnsi="Times New Roman" w:cs="Times New Roman"/>
-          <w:sz w:val="32"/>
+          <w:rFonts w:ascii="Times New Roman" w:hAnsi="Times New Roman" w:cs="Times New Roman"/>
+          <w:sz w:val="12"/>
+          <w:szCs w:val="12"/>
+        </w:rPr>
+      </w:pPr>
+    </w:p>
+    <w:p>
+      <w:pPr>
+        <w:spacing w:line="360" w:lineRule="auto"/>
+        <w:rPr>
+          <w:rFonts w:ascii="Times New Roman" w:hAnsi="Times New Roman" w:cs="Times New Roman"/>
+        </w:rPr>
+      </w:pPr>
+      <w:r>
+        <w:rPr>
+          <w:rFonts w:ascii="Times New Roman" w:hAnsi="Times New Roman" w:cs="Times New Roman"/>
+        </w:rPr>
+        <w:t>Using (4) the mean magnetization for this particular system can be computed into (11)</w:t>
+      </w:r>
+      <w:r>
+        <w:rPr>
+          <w:rFonts w:ascii="Times New Roman" w:hAnsi="Times New Roman" w:cs="Times New Roman"/>
         </w:rPr>
         <w:t xml:space="preserve"> </w:t>
-      </w:r>
-      <w:r>
-        <w:rPr>
-          <w:rFonts w:ascii="Times New Roman" w:hAnsi="Times New Roman" w:cs="Times New Roman"/>
-          <w:sz w:val="32"/>
-        </w:rPr>
-        <w:tab/>
-      </w:r>
-      <w:r>
-        <w:rPr>
-          <w:rFonts w:ascii="Times New Roman" w:hAnsi="Times New Roman" w:cs="Times New Roman"/>
-          <w:sz w:val="32"/>
-        </w:rPr>
-        <w:t>Discretizing Differential Equation</w:t>
-      </w:r>
-      <w:r>
-        <w:rPr>
-          <w:rFonts w:ascii="Times New Roman" w:hAnsi="Times New Roman" w:cs="Times New Roman"/>
-          <w:sz w:val="32"/>
-        </w:rPr>
-        <w:t>s</w:t>
-      </w:r>
-    </w:p>
-    <w:p>
-      <w:pPr>
-        <w:spacing w:line="360" w:lineRule="auto"/>
-        <w:rPr>
-          <w:rFonts w:ascii="Times New Roman" w:hAnsi="Times New Roman" w:cs="Times New Roman"/>
-        </w:rPr>
-      </w:pPr>
-      <w:r>
-        <w:rPr>
-          <w:rFonts w:ascii="Times New Roman" w:hAnsi="Times New Roman" w:cs="Times New Roman"/>
-        </w:rPr>
-        <w:t xml:space="preserve">To derive the foundation for the associated numerical methods used </w:t>
-      </w:r>
-      <w:r>
-        <w:rPr>
-          <w:rFonts w:ascii="Times New Roman" w:hAnsi="Times New Roman" w:cs="Times New Roman"/>
-        </w:rPr>
-        <w:t>in the algorithm</w:t>
-      </w:r>
-      <w:r>
-        <w:rPr>
-          <w:rFonts w:ascii="Times New Roman" w:hAnsi="Times New Roman" w:cs="Times New Roman"/>
-        </w:rPr>
-        <w:t>,</w:t>
-      </w:r>
-      <w:r>
-        <w:rPr>
-          <w:rFonts w:ascii="Times New Roman" w:hAnsi="Times New Roman" w:cs="Times New Roman"/>
-        </w:rPr>
-        <w:t xml:space="preserve"> the following T</w:t>
-      </w:r>
-      <w:r>
-        <w:rPr>
-          <w:rFonts w:ascii="Times New Roman" w:hAnsi="Times New Roman" w:cs="Times New Roman"/>
-        </w:rPr>
-        <w:t>aylor expansions</w:t>
-      </w:r>
-      <w:r>
-        <w:rPr>
-          <w:rFonts w:ascii="Times New Roman" w:hAnsi="Times New Roman" w:cs="Times New Roman"/>
-        </w:rPr>
-        <w:t xml:space="preserve"> are formed</w:t>
-      </w:r>
-      <w:r>
-        <w:rPr>
-          <w:rFonts w:ascii="Times New Roman" w:hAnsi="Times New Roman" w:cs="Times New Roman"/>
-        </w:rPr>
-        <w:t>.</w:t>
       </w:r>
     </w:p>
     <w:p>
@@ -7432,13 +7070,13 @@
         <mc:AlternateContent>
           <mc:Choice Requires="wps">
             <w:drawing>
-              <wp:anchor distT="0" distB="0" distL="114300" distR="114300" simplePos="0" relativeHeight="251722752" behindDoc="1" locked="0" layoutInCell="1" allowOverlap="1" wp14:anchorId="278D42E5" wp14:editId="3787D652">
+              <wp:anchor distT="0" distB="0" distL="114300" distR="114300" simplePos="0" relativeHeight="251722752" behindDoc="1" locked="0" layoutInCell="1" allowOverlap="1" wp14:anchorId="278D42E5" wp14:editId="41492007">
                 <wp:simplePos x="0" y="0"/>
                 <wp:positionH relativeFrom="column">
-                  <wp:posOffset>5652135</wp:posOffset>
+                  <wp:posOffset>5650210</wp:posOffset>
                 </wp:positionH>
                 <wp:positionV relativeFrom="page">
-                  <wp:posOffset>6636113</wp:posOffset>
+                  <wp:posOffset>7088628</wp:posOffset>
                 </wp:positionV>
                 <wp:extent cx="456565" cy="345440"/>
                 <wp:effectExtent l="0" t="0" r="0" b="10160"/>
@@ -7509,7 +7147,7 @@
           </mc:Choice>
           <mc:Fallback>
             <w:pict>
-              <v:shape w14:anchorId="278D42E5" id="Text Box 3" o:spid="_x0000_s1035" type="#_x0000_t202" style="position:absolute;margin-left:445.05pt;margin-top:522.55pt;width:35.95pt;height:27.2pt;z-index:-251593728;visibility:visible;mso-wrap-style:square;mso-width-percent:0;mso-height-percent:0;mso-wrap-distance-left:9pt;mso-wrap-distance-top:0;mso-wrap-distance-right:9pt;mso-wrap-distance-bottom:0;mso-position-horizontal:absolute;mso-position-horizontal-relative:text;mso-position-vertical:absolute;mso-position-vertical-relative:page;mso-width-percent:0;mso-height-percent:0;mso-width-relative:margin;mso-height-relative:margin;v-text-anchor:top" o:gfxdata="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" filled="f" stroked="f">
+              <v:shape w14:anchorId="278D42E5" id="Text Box 3" o:spid="_x0000_s1036" type="#_x0000_t202" style="position:absolute;margin-left:444.9pt;margin-top:558.15pt;width:35.95pt;height:27.2pt;z-index:-251593728;visibility:visible;mso-wrap-style:square;mso-width-percent:0;mso-height-percent:0;mso-wrap-distance-left:9pt;mso-wrap-distance-top:0;mso-wrap-distance-right:9pt;mso-wrap-distance-bottom:0;mso-position-horizontal:absolute;mso-position-horizontal-relative:text;mso-position-vertical:absolute;mso-position-vertical-relative:page;mso-width-percent:0;mso-height-percent:0;mso-width-relative:margin;mso-height-relative:margin;v-text-anchor:top" o:gfxdata="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" filled="f" stroked="f">
                 <v:textbox>
                   <w:txbxContent>
                     <w:p>
@@ -7528,6 +7166,248 @@
           </mc:Fallback>
         </mc:AlternateContent>
       </w:r>
+    </w:p>
+    <w:p>
+      <w:pPr>
+        <w:spacing w:line="360" w:lineRule="auto"/>
+        <w:rPr>
+          <w:rFonts w:ascii="Times New Roman" w:eastAsiaTheme="minorEastAsia" w:hAnsi="Times New Roman" w:cs="Times New Roman"/>
+        </w:rPr>
+      </w:pPr>
+      <m:oMathPara>
+        <m:oMath>
+          <m:d>
+            <m:dPr>
+              <m:begChr m:val="〈"/>
+              <m:endChr m:val="〉"/>
+              <m:ctrlPr>
+                <w:rPr>
+                  <w:rFonts w:ascii="Cambria Math" w:hAnsi="Cambria Math" w:cs="Times New Roman"/>
+                  <w:i/>
+                </w:rPr>
+              </m:ctrlPr>
+            </m:dPr>
+            <m:e>
+              <m:r>
+                <m:rPr>
+                  <m:scr m:val="script"/>
+                </m:rPr>
+                <w:rPr>
+                  <w:rFonts w:ascii="Cambria Math" w:hAnsi="Cambria Math" w:cs="Times New Roman"/>
+                </w:rPr>
+                <m:t>M</m:t>
+              </m:r>
+            </m:e>
+          </m:d>
+          <m:r>
+            <w:rPr>
+              <w:rFonts w:ascii="Cambria Math" w:hAnsi="Cambria Math" w:cs="Times New Roman"/>
+            </w:rPr>
+            <m:t xml:space="preserve">= </m:t>
+          </m:r>
+          <m:f>
+            <m:fPr>
+              <m:ctrlPr>
+                <w:rPr>
+                  <w:rFonts w:ascii="Cambria Math" w:hAnsi="Cambria Math" w:cs="Times New Roman"/>
+                  <w:i/>
+                </w:rPr>
+              </m:ctrlPr>
+            </m:fPr>
+            <m:num>
+              <m:r>
+                <w:rPr>
+                  <w:rFonts w:ascii="Cambria Math" w:hAnsi="Cambria Math" w:cs="Times New Roman"/>
+                </w:rPr>
+                <m:t>1</m:t>
+              </m:r>
+            </m:num>
+            <m:den>
+              <m:r>
+                <w:rPr>
+                  <w:rFonts w:ascii="Cambria Math" w:hAnsi="Cambria Math" w:cs="Times New Roman"/>
+                </w:rPr>
+                <m:t>Z</m:t>
+              </m:r>
+            </m:den>
+          </m:f>
+          <m:r>
+            <w:rPr>
+              <w:rFonts w:ascii="Cambria Math" w:hAnsi="Cambria Math" w:cs="Times New Roman"/>
+            </w:rPr>
+            <m:t>(-4</m:t>
+          </m:r>
+          <m:sSup>
+            <m:sSupPr>
+              <m:ctrlPr>
+                <w:rPr>
+                  <w:rFonts w:ascii="Cambria Math" w:hAnsi="Cambria Math" w:cs="Times New Roman"/>
+                  <w:i/>
+                </w:rPr>
+              </m:ctrlPr>
+            </m:sSupPr>
+            <m:e>
+              <m:r>
+                <w:rPr>
+                  <w:rFonts w:ascii="Cambria Math" w:hAnsi="Cambria Math" w:cs="Times New Roman"/>
+                </w:rPr>
+                <m:t>e</m:t>
+              </m:r>
+            </m:e>
+            <m:sup>
+              <m:r>
+                <w:rPr>
+                  <w:rFonts w:ascii="Cambria Math" w:hAnsi="Cambria Math" w:cs="Times New Roman"/>
+                </w:rPr>
+                <m:t>8βJ</m:t>
+              </m:r>
+            </m:sup>
+          </m:sSup>
+          <m:r>
+            <w:rPr>
+              <w:rFonts w:ascii="Cambria Math" w:hAnsi="Cambria Math" w:cs="Times New Roman"/>
+            </w:rPr>
+            <m:t>-8</m:t>
+          </m:r>
+          <m:sSup>
+            <m:sSupPr>
+              <m:ctrlPr>
+                <w:rPr>
+                  <w:rFonts w:ascii="Cambria Math" w:hAnsi="Cambria Math" w:cs="Times New Roman"/>
+                  <w:i/>
+                </w:rPr>
+              </m:ctrlPr>
+            </m:sSupPr>
+            <m:e>
+              <m:r>
+                <w:rPr>
+                  <w:rFonts w:ascii="Cambria Math" w:hAnsi="Cambria Math" w:cs="Times New Roman"/>
+                </w:rPr>
+                <m:t>e</m:t>
+              </m:r>
+            </m:e>
+            <m:sup>
+              <m:r>
+                <w:rPr>
+                  <w:rFonts w:ascii="Cambria Math" w:hAnsi="Cambria Math" w:cs="Times New Roman"/>
+                </w:rPr>
+                <m:t>0</m:t>
+              </m:r>
+            </m:sup>
+          </m:sSup>
+          <m:r>
+            <w:rPr>
+              <w:rFonts w:ascii="Cambria Math" w:hAnsi="Cambria Math" w:cs="Times New Roman"/>
+            </w:rPr>
+            <m:t>+8</m:t>
+          </m:r>
+          <m:sSup>
+            <m:sSupPr>
+              <m:ctrlPr>
+                <w:rPr>
+                  <w:rFonts w:ascii="Cambria Math" w:hAnsi="Cambria Math" w:cs="Times New Roman"/>
+                  <w:i/>
+                </w:rPr>
+              </m:ctrlPr>
+            </m:sSupPr>
+            <m:e>
+              <m:r>
+                <w:rPr>
+                  <w:rFonts w:ascii="Cambria Math" w:hAnsi="Cambria Math" w:cs="Times New Roman"/>
+                </w:rPr>
+                <m:t>e</m:t>
+              </m:r>
+            </m:e>
+            <m:sup>
+              <m:r>
+                <w:rPr>
+                  <w:rFonts w:ascii="Cambria Math" w:hAnsi="Cambria Math" w:cs="Times New Roman"/>
+                </w:rPr>
+                <m:t>0</m:t>
+              </m:r>
+            </m:sup>
+          </m:sSup>
+          <m:r>
+            <w:rPr>
+              <w:rFonts w:ascii="Cambria Math" w:hAnsi="Cambria Math" w:cs="Times New Roman"/>
+            </w:rPr>
+            <m:t>+8</m:t>
+          </m:r>
+          <m:sSup>
+            <m:sSupPr>
+              <m:ctrlPr>
+                <w:rPr>
+                  <w:rFonts w:ascii="Cambria Math" w:hAnsi="Cambria Math" w:cs="Times New Roman"/>
+                  <w:i/>
+                </w:rPr>
+              </m:ctrlPr>
+            </m:sSupPr>
+            <m:e>
+              <m:r>
+                <w:rPr>
+                  <w:rFonts w:ascii="Cambria Math" w:hAnsi="Cambria Math" w:cs="Times New Roman"/>
+                </w:rPr>
+                <m:t>e</m:t>
+              </m:r>
+            </m:e>
+            <m:sup>
+              <m:r>
+                <w:rPr>
+                  <w:rFonts w:ascii="Cambria Math" w:hAnsi="Cambria Math" w:cs="Times New Roman"/>
+                </w:rPr>
+                <m:t>8βJ</m:t>
+              </m:r>
+            </m:sup>
+          </m:sSup>
+          <m:r>
+            <w:rPr>
+              <w:rFonts w:ascii="Cambria Math" w:hAnsi="Cambria Math" w:cs="Times New Roman"/>
+            </w:rPr>
+            <m:t>=0</m:t>
+          </m:r>
+        </m:oMath>
+      </m:oMathPara>
+    </w:p>
+    <w:p>
+      <w:pPr>
+        <w:spacing w:line="360" w:lineRule="auto"/>
+        <w:rPr>
+          <w:rFonts w:ascii="Times New Roman" w:eastAsiaTheme="minorEastAsia" w:hAnsi="Times New Roman" w:cs="Times New Roman"/>
+          <w:sz w:val="12"/>
+          <w:szCs w:val="12"/>
+        </w:rPr>
+      </w:pPr>
+    </w:p>
+    <w:p>
+      <w:pPr>
+        <w:spacing w:line="360" w:lineRule="auto"/>
+        <w:rPr>
+          <w:rFonts w:ascii="Times New Roman" w:eastAsiaTheme="minorEastAsia" w:hAnsi="Times New Roman" w:cs="Times New Roman"/>
+        </w:rPr>
+      </w:pPr>
+      <w:r>
+        <w:rPr>
+          <w:rFonts w:ascii="Times New Roman" w:eastAsiaTheme="minorEastAsia" w:hAnsi="Times New Roman" w:cs="Times New Roman"/>
+        </w:rPr>
+        <w:t>This leads to the expected absolute magnetization coming out as (12)</w:t>
+      </w:r>
+      <w:r>
+        <w:rPr>
+          <w:rFonts w:ascii="Times New Roman" w:eastAsiaTheme="minorEastAsia" w:hAnsi="Times New Roman" w:cs="Times New Roman"/>
+        </w:rPr>
+        <w:t>:</w:t>
+      </w:r>
+    </w:p>
+    <w:p>
+      <w:pPr>
+        <w:spacing w:line="360" w:lineRule="auto"/>
+        <w:jc w:val="center"/>
+        <w:rPr>
+          <w:rFonts w:ascii="Times New Roman" w:eastAsiaTheme="minorEastAsia" w:hAnsi="Times New Roman" w:cs="Times New Roman"/>
+          <w:sz w:val="12"/>
+          <w:szCs w:val="12"/>
+        </w:rPr>
+      </w:pPr>
       <w:r>
         <w:rPr>
           <w:rFonts w:ascii="Times New Roman" w:hAnsi="Times New Roman" w:cs="Times New Roman"/>
@@ -7538,18 +7418,18 @@
         <mc:AlternateContent>
           <mc:Choice Requires="wps">
             <w:drawing>
-              <wp:anchor distT="0" distB="0" distL="114300" distR="114300" simplePos="0" relativeHeight="251724800" behindDoc="1" locked="0" layoutInCell="1" allowOverlap="1" wp14:anchorId="71E232DD" wp14:editId="0B53680C">
+              <wp:anchor distT="0" distB="0" distL="114300" distR="114300" simplePos="0" relativeHeight="251760640" behindDoc="1" locked="0" layoutInCell="1" allowOverlap="1" wp14:anchorId="6294776C" wp14:editId="33B4219F">
                 <wp:simplePos x="0" y="0"/>
                 <wp:positionH relativeFrom="column">
                   <wp:posOffset>5652135</wp:posOffset>
                 </wp:positionH>
                 <wp:positionV relativeFrom="page">
-                  <wp:posOffset>5721713</wp:posOffset>
+                  <wp:posOffset>8116468</wp:posOffset>
                 </wp:positionV>
                 <wp:extent cx="456565" cy="345440"/>
                 <wp:effectExtent l="0" t="0" r="0" b="10160"/>
                 <wp:wrapNone/>
-                <wp:docPr id="5" name="Text Box 5"/>
+                <wp:docPr id="28" name="Text Box 28"/>
                 <wp:cNvGraphicFramePr/>
                 <a:graphic xmlns:a="http://schemas.openxmlformats.org/drawingml/2006/main">
                   <a:graphicData uri="http://schemas.microsoft.com/office/word/2010/wordprocessingShape">
@@ -7587,7 +7467,10 @@
                         <w:txbxContent>
                           <w:p>
                             <w:r>
-                              <w:t>(10</w:t>
+                              <w:t>(</w:t>
+                            </w:r>
+                            <w:r>
+                              <w:t>12</w:t>
                             </w:r>
                             <w:r>
                               <w:t>)</w:t>
@@ -7615,12 +7498,15 @@
           </mc:Choice>
           <mc:Fallback>
             <w:pict>
-              <v:shape w14:anchorId="71E232DD" id="Text Box 5" o:spid="_x0000_s1036" type="#_x0000_t202" style="position:absolute;margin-left:445.05pt;margin-top:450.55pt;width:35.95pt;height:27.2pt;z-index:-251591680;visibility:visible;mso-wrap-style:square;mso-width-percent:0;mso-height-percent:0;mso-wrap-distance-left:9pt;mso-wrap-distance-top:0;mso-wrap-distance-right:9pt;mso-wrap-distance-bottom:0;mso-position-horizontal:absolute;mso-position-horizontal-relative:text;mso-position-vertical:absolute;mso-position-vertical-relative:page;mso-width-percent:0;mso-height-percent:0;mso-width-relative:margin;mso-height-relative:margin;v-text-anchor:top" o:gfxdata="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" filled="f" stroked="f">
+              <v:shape w14:anchorId="6294776C" id="Text Box 28" o:spid="_x0000_s1037" type="#_x0000_t202" style="position:absolute;left:0;text-align:left;margin-left:445.05pt;margin-top:639.1pt;width:35.95pt;height:27.2pt;z-index:-251555840;visibility:visible;mso-wrap-style:square;mso-width-percent:0;mso-height-percent:0;mso-wrap-distance-left:9pt;mso-wrap-distance-top:0;mso-wrap-distance-right:9pt;mso-wrap-distance-bottom:0;mso-position-horizontal:absolute;mso-position-horizontal-relative:text;mso-position-vertical:absolute;mso-position-vertical-relative:page;mso-width-percent:0;mso-height-percent:0;mso-width-relative:margin;mso-height-relative:margin;v-text-anchor:top" o:gfxdata="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" filled="f" stroked="f">
                 <v:textbox>
                   <w:txbxContent>
                     <w:p>
                       <w:r>
-                        <w:t>(10</w:t>
+                        <w:t>(</w:t>
+                      </w:r>
+                      <w:r>
+                        <w:t>12</w:t>
                       </w:r>
                       <w:r>
                         <w:t>)</w:t>
@@ -7644,14 +7530,10 @@
       </w:pPr>
       <m:oMathPara>
         <m:oMath>
-          <m:r>
-            <w:rPr>
-              <w:rFonts w:ascii="Cambria Math" w:hAnsi="Cambria Math" w:cs="Times New Roman"/>
-            </w:rPr>
-            <m:t>x</m:t>
-          </m:r>
           <m:d>
             <m:dPr>
+              <m:begChr m:val="〈"/>
+              <m:endChr m:val="〉"/>
               <m:ctrlPr>
                 <w:rPr>
                   <w:rFonts w:ascii="Cambria Math" w:hAnsi="Cambria Math" w:cs="Times New Roman"/>
@@ -7661,37 +7543,13 @@
             </m:dPr>
             <m:e>
               <m:r>
+                <m:rPr>
+                  <m:scr m:val="script"/>
+                </m:rPr>
                 <w:rPr>
                   <w:rFonts w:ascii="Cambria Math" w:hAnsi="Cambria Math" w:cs="Times New Roman"/>
                 </w:rPr>
-                <m:t xml:space="preserve"> t+h </m:t>
-              </m:r>
-            </m:e>
-          </m:d>
-          <m:r>
-            <m:rPr>
-              <m:aln/>
-            </m:rPr>
-            <w:rPr>
-              <w:rFonts w:ascii="Cambria Math" w:hAnsi="Cambria Math" w:cs="Times New Roman"/>
-            </w:rPr>
-            <m:t>= x</m:t>
-          </m:r>
-          <m:d>
-            <m:dPr>
-              <m:ctrlPr>
-                <w:rPr>
-                  <w:rFonts w:ascii="Cambria Math" w:hAnsi="Cambria Math" w:cs="Times New Roman"/>
-                  <w:i/>
-                </w:rPr>
-              </m:ctrlPr>
-            </m:dPr>
-            <m:e>
-              <m:r>
-                <w:rPr>
-                  <w:rFonts w:ascii="Cambria Math" w:hAnsi="Cambria Math" w:cs="Times New Roman"/>
-                </w:rPr>
-                <m:t>t</m:t>
+                <m:t>M</m:t>
               </m:r>
             </m:e>
           </m:d>
@@ -7699,7 +7557,39 @@
             <w:rPr>
               <w:rFonts w:ascii="Cambria Math" w:hAnsi="Cambria Math" w:cs="Times New Roman"/>
             </w:rPr>
-            <m:t>+</m:t>
+            <m:t xml:space="preserve">= </m:t>
+          </m:r>
+          <m:f>
+            <m:fPr>
+              <m:ctrlPr>
+                <w:rPr>
+                  <w:rFonts w:ascii="Cambria Math" w:hAnsi="Cambria Math" w:cs="Times New Roman"/>
+                  <w:i/>
+                </w:rPr>
+              </m:ctrlPr>
+            </m:fPr>
+            <m:num>
+              <m:r>
+                <w:rPr>
+                  <w:rFonts w:ascii="Cambria Math" w:hAnsi="Cambria Math" w:cs="Times New Roman"/>
+                </w:rPr>
+                <m:t>1</m:t>
+              </m:r>
+            </m:num>
+            <m:den>
+              <m:r>
+                <w:rPr>
+                  <w:rFonts w:ascii="Cambria Math" w:hAnsi="Cambria Math" w:cs="Times New Roman"/>
+                </w:rPr>
+                <m:t>Z</m:t>
+              </m:r>
+            </m:den>
+          </m:f>
+          <m:r>
+            <w:rPr>
+              <w:rFonts w:ascii="Cambria Math" w:hAnsi="Cambria Math" w:cs="Times New Roman"/>
+            </w:rPr>
+            <m:t>(-4</m:t>
           </m:r>
           <m:sSup>
             <m:sSupPr>
@@ -7715,7 +7605,7 @@
                 <w:rPr>
                   <w:rFonts w:ascii="Cambria Math" w:hAnsi="Cambria Math" w:cs="Times New Roman"/>
                 </w:rPr>
-                <m:t>x</m:t>
+                <m:t>e</m:t>
               </m:r>
             </m:e>
             <m:sup>
@@ -7723,12 +7613,295 @@
                 <w:rPr>
                   <w:rFonts w:ascii="Cambria Math" w:hAnsi="Cambria Math" w:cs="Times New Roman"/>
                 </w:rPr>
-                <m:t>'</m:t>
+                <m:t>8βJ</m:t>
               </m:r>
             </m:sup>
           </m:sSup>
+          <m:r>
+            <w:rPr>
+              <w:rFonts w:ascii="Cambria Math" w:hAnsi="Cambria Math" w:cs="Times New Roman"/>
+            </w:rPr>
+            <m:t>-8</m:t>
+          </m:r>
+          <m:sSup>
+            <m:sSupPr>
+              <m:ctrlPr>
+                <w:rPr>
+                  <w:rFonts w:ascii="Cambria Math" w:hAnsi="Cambria Math" w:cs="Times New Roman"/>
+                  <w:i/>
+                </w:rPr>
+              </m:ctrlPr>
+            </m:sSupPr>
+            <m:e>
+              <m:r>
+                <w:rPr>
+                  <w:rFonts w:ascii="Cambria Math" w:hAnsi="Cambria Math" w:cs="Times New Roman"/>
+                </w:rPr>
+                <m:t>e</m:t>
+              </m:r>
+            </m:e>
+            <m:sup>
+              <m:r>
+                <w:rPr>
+                  <w:rFonts w:ascii="Cambria Math" w:hAnsi="Cambria Math" w:cs="Times New Roman"/>
+                </w:rPr>
+                <m:t>0</m:t>
+              </m:r>
+            </m:sup>
+          </m:sSup>
+          <m:r>
+            <w:rPr>
+              <w:rFonts w:ascii="Cambria Math" w:hAnsi="Cambria Math" w:cs="Times New Roman"/>
+            </w:rPr>
+            <m:t>+8</m:t>
+          </m:r>
+          <m:sSup>
+            <m:sSupPr>
+              <m:ctrlPr>
+                <w:rPr>
+                  <w:rFonts w:ascii="Cambria Math" w:hAnsi="Cambria Math" w:cs="Times New Roman"/>
+                  <w:i/>
+                </w:rPr>
+              </m:ctrlPr>
+            </m:sSupPr>
+            <m:e>
+              <m:r>
+                <w:rPr>
+                  <w:rFonts w:ascii="Cambria Math" w:hAnsi="Cambria Math" w:cs="Times New Roman"/>
+                </w:rPr>
+                <m:t>e</m:t>
+              </m:r>
+            </m:e>
+            <m:sup>
+              <m:r>
+                <w:rPr>
+                  <w:rFonts w:ascii="Cambria Math" w:hAnsi="Cambria Math" w:cs="Times New Roman"/>
+                </w:rPr>
+                <m:t>0</m:t>
+              </m:r>
+            </m:sup>
+          </m:sSup>
+          <m:r>
+            <w:rPr>
+              <w:rFonts w:ascii="Cambria Math" w:hAnsi="Cambria Math" w:cs="Times New Roman"/>
+            </w:rPr>
+            <m:t>+8</m:t>
+          </m:r>
+          <m:sSup>
+            <m:sSupPr>
+              <m:ctrlPr>
+                <w:rPr>
+                  <w:rFonts w:ascii="Cambria Math" w:hAnsi="Cambria Math" w:cs="Times New Roman"/>
+                  <w:i/>
+                </w:rPr>
+              </m:ctrlPr>
+            </m:sSupPr>
+            <m:e>
+              <m:r>
+                <w:rPr>
+                  <w:rFonts w:ascii="Cambria Math" w:hAnsi="Cambria Math" w:cs="Times New Roman"/>
+                </w:rPr>
+                <m:t>e</m:t>
+              </m:r>
+            </m:e>
+            <m:sup>
+              <m:r>
+                <w:rPr>
+                  <w:rFonts w:ascii="Cambria Math" w:hAnsi="Cambria Math" w:cs="Times New Roman"/>
+                </w:rPr>
+                <m:t>8βJ</m:t>
+              </m:r>
+            </m:sup>
+          </m:sSup>
+          <m:r>
+            <w:rPr>
+              <w:rFonts w:ascii="Cambria Math" w:hAnsi="Cambria Math" w:cs="Times New Roman"/>
+            </w:rPr>
+            <m:t>=</m:t>
+          </m:r>
+          <m:f>
+            <m:fPr>
+              <m:ctrlPr>
+                <w:rPr>
+                  <w:rFonts w:ascii="Cambria Math" w:hAnsi="Cambria Math" w:cs="Times New Roman"/>
+                  <w:i/>
+                </w:rPr>
+              </m:ctrlPr>
+            </m:fPr>
+            <m:num>
+              <m:r>
+                <w:rPr>
+                  <w:rFonts w:ascii="Cambria Math" w:hAnsi="Cambria Math" w:cs="Times New Roman"/>
+                </w:rPr>
+                <m:t>4+</m:t>
+              </m:r>
+              <m:r>
+                <w:rPr>
+                  <w:rFonts w:ascii="Cambria Math" w:hAnsi="Cambria Math" w:cs="Times New Roman"/>
+                </w:rPr>
+                <m:t>2</m:t>
+              </m:r>
+              <m:sSup>
+                <m:sSupPr>
+                  <m:ctrlPr>
+                    <w:rPr>
+                      <w:rFonts w:ascii="Cambria Math" w:hAnsi="Cambria Math" w:cs="Times New Roman"/>
+                      <w:i/>
+                    </w:rPr>
+                  </m:ctrlPr>
+                </m:sSupPr>
+                <m:e>
+                  <m:r>
+                    <w:rPr>
+                      <w:rFonts w:ascii="Cambria Math" w:hAnsi="Cambria Math" w:cs="Times New Roman"/>
+                    </w:rPr>
+                    <m:t>e</m:t>
+                  </m:r>
+                </m:e>
+                <m:sup>
+                  <m:r>
+                    <w:rPr>
+                      <w:rFonts w:ascii="Cambria Math" w:hAnsi="Cambria Math" w:cs="Times New Roman"/>
+                    </w:rPr>
+                    <m:t>8βJ</m:t>
+                  </m:r>
+                </m:sup>
+              </m:sSup>
+            </m:num>
+            <m:den>
+              <m:func>
+                <m:funcPr>
+                  <m:ctrlPr>
+                    <w:rPr>
+                      <w:rFonts w:ascii="Cambria Math" w:hAnsi="Cambria Math" w:cs="Times New Roman"/>
+                    </w:rPr>
+                  </m:ctrlPr>
+                </m:funcPr>
+                <m:fName>
+                  <m:r>
+                    <m:rPr>
+                      <m:sty m:val="p"/>
+                    </m:rPr>
+                    <w:rPr>
+                      <w:rFonts w:ascii="Cambria Math" w:hAnsi="Cambria Math" w:cs="Times New Roman"/>
+                    </w:rPr>
+                    <m:t>cosh</m:t>
+                  </m:r>
+                </m:fName>
+                <m:e>
+                  <m:d>
+                    <m:dPr>
+                      <m:ctrlPr>
+                        <w:rPr>
+                          <w:rFonts w:ascii="Cambria Math" w:hAnsi="Cambria Math" w:cs="Times New Roman"/>
+                          <w:i/>
+                        </w:rPr>
+                      </m:ctrlPr>
+                    </m:dPr>
+                    <m:e>
+                      <m:r>
+                        <w:rPr>
+                          <w:rFonts w:ascii="Cambria Math" w:eastAsiaTheme="minorEastAsia" w:hAnsi="Cambria Math" w:cs="Times New Roman"/>
+                        </w:rPr>
+                        <m:t>8βJ</m:t>
+                      </m:r>
+                      <m:ctrlPr>
+                        <w:rPr>
+                          <w:rFonts w:ascii="Cambria Math" w:eastAsiaTheme="minorEastAsia" w:hAnsi="Cambria Math" w:cs="Times New Roman"/>
+                          <w:i/>
+                        </w:rPr>
+                      </m:ctrlPr>
+                    </m:e>
+                  </m:d>
+                </m:e>
+              </m:func>
+              <m:r>
+                <w:rPr>
+                  <w:rFonts w:ascii="Cambria Math" w:eastAsiaTheme="minorEastAsia" w:hAnsi="Cambria Math" w:cs="Times New Roman"/>
+                </w:rPr>
+                <m:t>+3</m:t>
+              </m:r>
+            </m:den>
+          </m:f>
+        </m:oMath>
+      </m:oMathPara>
+    </w:p>
+    <w:p>
+      <w:pPr>
+        <w:spacing w:line="360" w:lineRule="auto"/>
+        <w:rPr>
+          <w:rFonts w:ascii="Times New Roman" w:eastAsiaTheme="minorEastAsia" w:hAnsi="Times New Roman" w:cs="Times New Roman"/>
+          <w:sz w:val="12"/>
+          <w:szCs w:val="12"/>
+        </w:rPr>
+      </w:pPr>
+    </w:p>
+    <w:p>
+      <w:pPr>
+        <w:spacing w:line="360" w:lineRule="auto"/>
+        <w:rPr>
+          <w:rFonts w:ascii="Times New Roman" w:eastAsiaTheme="minorEastAsia" w:hAnsi="Times New Roman" w:cs="Times New Roman"/>
+          <w:sz w:val="12"/>
+          <w:szCs w:val="12"/>
+        </w:rPr>
+      </w:pPr>
+    </w:p>
+    <w:p>
+      <w:pPr>
+        <w:spacing w:line="360" w:lineRule="auto"/>
+        <w:rPr>
+          <w:rFonts w:ascii="Times New Roman" w:eastAsiaTheme="minorEastAsia" w:hAnsi="Times New Roman" w:cs="Times New Roman"/>
+        </w:rPr>
+      </w:pPr>
+      <w:r>
+        <w:rPr>
+          <w:rFonts w:ascii="Times New Roman" w:eastAsiaTheme="minorEastAsia" w:hAnsi="Times New Roman" w:cs="Times New Roman"/>
+        </w:rPr>
+        <w:t xml:space="preserve">The </w:t>
+      </w:r>
+      <w:r>
+        <w:rPr>
+          <w:rFonts w:ascii="Times New Roman" w:eastAsiaTheme="minorEastAsia" w:hAnsi="Times New Roman" w:cs="Times New Roman"/>
+        </w:rPr>
+        <w:t>expected</w:t>
+      </w:r>
+      <w:r>
+        <w:rPr>
+          <w:rFonts w:ascii="Times New Roman" w:eastAsiaTheme="minorEastAsia" w:hAnsi="Times New Roman" w:cs="Times New Roman"/>
+        </w:rPr>
+        <w:t xml:space="preserve"> value for specific heat is characterized in (13)</w:t>
+      </w:r>
+      <w:r>
+        <w:rPr>
+          <w:rFonts w:ascii="Times New Roman" w:eastAsiaTheme="minorEastAsia" w:hAnsi="Times New Roman" w:cs="Times New Roman"/>
+        </w:rPr>
+        <w:t>:</w:t>
+      </w:r>
+    </w:p>
+    <w:p>
+      <w:pPr>
+        <w:spacing w:line="360" w:lineRule="auto"/>
+        <w:jc w:val="center"/>
+        <w:rPr>
+          <w:rFonts w:ascii="Times New Roman" w:eastAsiaTheme="minorEastAsia" w:hAnsi="Times New Roman" w:cs="Times New Roman"/>
+          <w:sz w:val="12"/>
+          <w:szCs w:val="12"/>
+        </w:rPr>
+      </w:pPr>
+    </w:p>
+    <w:p>
+      <w:pPr>
+        <w:spacing w:line="360" w:lineRule="auto"/>
+        <w:rPr>
+          <w:rFonts w:ascii="Times New Roman" w:eastAsiaTheme="minorEastAsia" w:hAnsi="Times New Roman" w:cs="Times New Roman"/>
+        </w:rPr>
+      </w:pPr>
+      <m:oMathPara>
+        <m:oMath>
           <m:d>
             <m:dPr>
+              <m:begChr m:val="〈"/>
+              <m:endChr m:val="〉"/>
               <m:ctrlPr>
                 <w:rPr>
                   <w:rFonts w:ascii="Cambria Math" w:hAnsi="Cambria Math" w:cs="Times New Roman"/>
@@ -7737,20 +7910,112 @@
               </m:ctrlPr>
             </m:dPr>
             <m:e>
-              <m:r>
-                <w:rPr>
-                  <w:rFonts w:ascii="Cambria Math" w:hAnsi="Cambria Math" w:cs="Times New Roman"/>
-                </w:rPr>
-                <m:t>t</m:t>
-              </m:r>
+              <m:sSub>
+                <m:sSubPr>
+                  <m:ctrlPr>
+                    <w:rPr>
+                      <w:rFonts w:ascii="Cambria Math" w:hAnsi="Cambria Math" w:cs="Times New Roman"/>
+                      <w:i/>
+                    </w:rPr>
+                  </m:ctrlPr>
+                </m:sSubPr>
+                <m:e>
+                  <m:r>
+                    <w:rPr>
+                      <w:rFonts w:ascii="Cambria Math" w:hAnsi="Cambria Math" w:cs="Times New Roman"/>
+                    </w:rPr>
+                    <m:t>C</m:t>
+                  </m:r>
+                </m:e>
+                <m:sub>
+                  <m:r>
+                    <w:rPr>
+                      <w:rFonts w:ascii="Cambria Math" w:hAnsi="Cambria Math" w:cs="Times New Roman"/>
+                    </w:rPr>
+                    <m:t>V</m:t>
+                  </m:r>
+                </m:sub>
+              </m:sSub>
             </m:e>
           </m:d>
           <m:r>
             <w:rPr>
               <w:rFonts w:ascii="Cambria Math" w:hAnsi="Cambria Math" w:cs="Times New Roman"/>
             </w:rPr>
-            <m:t xml:space="preserve">h+ </m:t>
+            <m:t>=</m:t>
           </m:r>
+          <m:f>
+            <m:fPr>
+              <m:ctrlPr>
+                <w:rPr>
+                  <w:rFonts w:ascii="Cambria Math" w:hAnsi="Cambria Math" w:cs="Times New Roman"/>
+                  <w:i/>
+                </w:rPr>
+              </m:ctrlPr>
+            </m:fPr>
+            <m:num>
+              <m:r>
+                <w:rPr>
+                  <w:rFonts w:ascii="Cambria Math" w:hAnsi="Cambria Math" w:cs="Times New Roman"/>
+                </w:rPr>
+                <m:t>1</m:t>
+              </m:r>
+            </m:num>
+            <m:den>
+              <m:sSub>
+                <m:sSubPr>
+                  <m:ctrlPr>
+                    <w:rPr>
+                      <w:rFonts w:ascii="Cambria Math" w:hAnsi="Cambria Math" w:cs="Times New Roman"/>
+                      <w:i/>
+                    </w:rPr>
+                  </m:ctrlPr>
+                </m:sSubPr>
+                <m:e>
+                  <m:r>
+                    <w:rPr>
+                      <w:rFonts w:ascii="Cambria Math" w:hAnsi="Cambria Math" w:cs="Times New Roman"/>
+                    </w:rPr>
+                    <m:t>k</m:t>
+                  </m:r>
+                </m:e>
+                <m:sub>
+                  <m:r>
+                    <w:rPr>
+                      <w:rFonts w:ascii="Cambria Math" w:hAnsi="Cambria Math" w:cs="Times New Roman"/>
+                    </w:rPr>
+                    <m:t>b</m:t>
+                  </m:r>
+                </m:sub>
+              </m:sSub>
+              <m:sSup>
+                <m:sSupPr>
+                  <m:ctrlPr>
+                    <w:rPr>
+                      <w:rFonts w:ascii="Cambria Math" w:hAnsi="Cambria Math" w:cs="Times New Roman"/>
+                      <w:i/>
+                    </w:rPr>
+                  </m:ctrlPr>
+                </m:sSupPr>
+                <m:e>
+                  <m:r>
+                    <w:rPr>
+                      <w:rFonts w:ascii="Cambria Math" w:hAnsi="Cambria Math" w:cs="Times New Roman"/>
+                    </w:rPr>
+                    <m:t>T</m:t>
+                  </m:r>
+                </m:e>
+                <m:sup>
+                  <m:r>
+                    <w:rPr>
+                      <w:rFonts w:ascii="Cambria Math" w:hAnsi="Cambria Math" w:cs="Times New Roman"/>
+                    </w:rPr>
+                    <m:t>2</m:t>
+                  </m:r>
+                </m:sup>
+              </m:sSup>
+            </m:den>
+          </m:f>
           <m:f>
             <m:fPr>
               <m:ctrlPr>
@@ -7775,7 +8040,7 @@
                     <w:rPr>
                       <w:rFonts w:ascii="Cambria Math" w:hAnsi="Cambria Math" w:cs="Times New Roman"/>
                     </w:rPr>
-                    <m:t>x</m:t>
+                    <m:t>∂</m:t>
                   </m:r>
                 </m:e>
                 <m:sup>
@@ -7783,80 +8048,18 @@
                     <w:rPr>
                       <w:rFonts w:ascii="Cambria Math" w:hAnsi="Cambria Math" w:cs="Times New Roman"/>
                     </w:rPr>
-                    <m:t>''</m:t>
+                    <m:t>2</m:t>
                   </m:r>
                 </m:sup>
               </m:sSup>
-              <m:d>
-                <m:dPr>
-                  <m:ctrlPr>
-                    <w:rPr>
-                      <w:rFonts w:ascii="Cambria Math" w:hAnsi="Cambria Math" w:cs="Times New Roman"/>
-                      <w:i/>
-                    </w:rPr>
-                  </m:ctrlPr>
-                </m:dPr>
-                <m:e>
-                  <m:r>
-                    <w:rPr>
-                      <w:rFonts w:ascii="Cambria Math" w:hAnsi="Cambria Math" w:cs="Times New Roman"/>
-                    </w:rPr>
-                    <m:t>t</m:t>
-                  </m:r>
-                </m:e>
-              </m:d>
             </m:num>
             <m:den>
               <m:r>
                 <w:rPr>
                   <w:rFonts w:ascii="Cambria Math" w:hAnsi="Cambria Math" w:cs="Times New Roman"/>
                 </w:rPr>
-                <m:t>2</m:t>
+                <m:t>∂</m:t>
               </m:r>
-            </m:den>
-          </m:f>
-          <m:sSup>
-            <m:sSupPr>
-              <m:ctrlPr>
-                <w:rPr>
-                  <w:rFonts w:ascii="Cambria Math" w:hAnsi="Cambria Math" w:cs="Times New Roman"/>
-                  <w:i/>
-                </w:rPr>
-              </m:ctrlPr>
-            </m:sSupPr>
-            <m:e>
-              <m:r>
-                <w:rPr>
-                  <w:rFonts w:ascii="Cambria Math" w:hAnsi="Cambria Math" w:cs="Times New Roman"/>
-                </w:rPr>
-                <m:t>h</m:t>
-              </m:r>
-            </m:e>
-            <m:sup>
-              <m:r>
-                <w:rPr>
-                  <w:rFonts w:ascii="Cambria Math" w:hAnsi="Cambria Math" w:cs="Times New Roman"/>
-                </w:rPr>
-                <m:t>2</m:t>
-              </m:r>
-            </m:sup>
-          </m:sSup>
-          <m:r>
-            <w:rPr>
-              <w:rFonts w:ascii="Cambria Math" w:hAnsi="Cambria Math" w:cs="Times New Roman"/>
-            </w:rPr>
-            <m:t>+</m:t>
-          </m:r>
-          <m:d>
-            <m:dPr>
-              <m:ctrlPr>
-                <w:rPr>
-                  <w:rFonts w:ascii="Cambria Math" w:hAnsi="Cambria Math" w:cs="Times New Roman"/>
-                  <w:i/>
-                </w:rPr>
-              </m:ctrlPr>
-            </m:dPr>
-            <m:e>
               <m:sSup>
                 <m:sSupPr>
                   <m:ctrlPr>
@@ -7871,7 +8074,7 @@
                     <w:rPr>
                       <w:rFonts w:ascii="Cambria Math" w:hAnsi="Cambria Math" w:cs="Times New Roman"/>
                     </w:rPr>
-                    <m:t>h</m:t>
+                    <m:t>β</m:t>
                   </m:r>
                 </m:e>
                 <m:sup>
@@ -7879,748 +8082,19 @@
                     <w:rPr>
                       <w:rFonts w:ascii="Cambria Math" w:hAnsi="Cambria Math" w:cs="Times New Roman"/>
                     </w:rPr>
-                    <m:t>3</m:t>
+                    <m:t>2</m:t>
                   </m:r>
                 </m:sup>
               </m:sSup>
-            </m:e>
-          </m:d>
-          <m:r>
-            <m:rPr>
-              <m:sty m:val="p"/>
-            </m:rPr>
-            <w:rPr>
-              <w:rFonts w:ascii="Times New Roman" w:eastAsiaTheme="minorEastAsia" w:hAnsi="Times New Roman" w:cs="Times New Roman"/>
-            </w:rPr>
-            <w:br/>
-          </m:r>
-        </m:oMath>
-        <m:oMath>
-          <m:r>
-            <m:rPr>
-              <m:aln/>
-            </m:rPr>
-            <w:rPr>
-              <w:rFonts w:ascii="Cambria Math" w:hAnsi="Cambria Math" w:cs="Times New Roman"/>
-            </w:rPr>
-            <m:t>= x</m:t>
-          </m:r>
-          <m:d>
-            <m:dPr>
-              <m:ctrlPr>
-                <w:rPr>
-                  <w:rFonts w:ascii="Cambria Math" w:hAnsi="Cambria Math" w:cs="Times New Roman"/>
-                  <w:i/>
-                </w:rPr>
-              </m:ctrlPr>
-            </m:dPr>
-            <m:e>
-              <m:r>
-                <w:rPr>
-                  <w:rFonts w:ascii="Cambria Math" w:hAnsi="Cambria Math" w:cs="Times New Roman"/>
-                </w:rPr>
-                <m:t>t</m:t>
-              </m:r>
-            </m:e>
-          </m:d>
-          <m:r>
-            <w:rPr>
-              <w:rFonts w:ascii="Cambria Math" w:hAnsi="Cambria Math" w:cs="Times New Roman"/>
-            </w:rPr>
-            <m:t>+v</m:t>
-          </m:r>
-          <m:d>
-            <m:dPr>
-              <m:ctrlPr>
-                <w:rPr>
-                  <w:rFonts w:ascii="Cambria Math" w:hAnsi="Cambria Math" w:cs="Times New Roman"/>
-                  <w:i/>
-                </w:rPr>
-              </m:ctrlPr>
-            </m:dPr>
-            <m:e>
-              <m:r>
-                <w:rPr>
-                  <w:rFonts w:ascii="Cambria Math" w:hAnsi="Cambria Math" w:cs="Times New Roman"/>
-                </w:rPr>
-                <m:t>t</m:t>
-              </m:r>
-            </m:e>
-          </m:d>
-          <m:r>
-            <w:rPr>
-              <w:rFonts w:ascii="Cambria Math" w:hAnsi="Cambria Math" w:cs="Times New Roman"/>
-            </w:rPr>
-            <m:t xml:space="preserve">h+ </m:t>
-          </m:r>
-          <m:f>
-            <m:fPr>
-              <m:ctrlPr>
-                <w:rPr>
-                  <w:rFonts w:ascii="Cambria Math" w:hAnsi="Cambria Math" w:cs="Times New Roman"/>
-                  <w:i/>
-                </w:rPr>
-              </m:ctrlPr>
-            </m:fPr>
-            <m:num>
-              <m:r>
-                <w:rPr>
-                  <w:rFonts w:ascii="Cambria Math" w:hAnsi="Cambria Math" w:cs="Times New Roman"/>
-                </w:rPr>
-                <m:t>a</m:t>
-              </m:r>
-              <m:d>
-                <m:dPr>
-                  <m:ctrlPr>
-                    <w:rPr>
-                      <w:rFonts w:ascii="Cambria Math" w:hAnsi="Cambria Math" w:cs="Times New Roman"/>
-                      <w:i/>
-                    </w:rPr>
-                  </m:ctrlPr>
-                </m:dPr>
-                <m:e>
-                  <m:r>
-                    <w:rPr>
-                      <w:rFonts w:ascii="Cambria Math" w:hAnsi="Cambria Math" w:cs="Times New Roman"/>
-                    </w:rPr>
-                    <m:t>t</m:t>
-                  </m:r>
-                </m:e>
-              </m:d>
-            </m:num>
-            <m:den>
-              <m:r>
-                <w:rPr>
-                  <w:rFonts w:ascii="Cambria Math" w:hAnsi="Cambria Math" w:cs="Times New Roman"/>
-                </w:rPr>
-                <m:t>2</m:t>
-              </m:r>
             </m:den>
           </m:f>
-          <m:sSup>
-            <m:sSupPr>
-              <m:ctrlPr>
-                <w:rPr>
-                  <w:rFonts w:ascii="Cambria Math" w:hAnsi="Cambria Math" w:cs="Times New Roman"/>
-                  <w:i/>
-                </w:rPr>
-              </m:ctrlPr>
-            </m:sSupPr>
-            <m:e>
-              <m:r>
-                <w:rPr>
-                  <w:rFonts w:ascii="Cambria Math" w:hAnsi="Cambria Math" w:cs="Times New Roman"/>
-                </w:rPr>
-                <m:t>h</m:t>
-              </m:r>
-            </m:e>
-            <m:sup>
-              <m:r>
-                <w:rPr>
-                  <w:rFonts w:ascii="Cambria Math" w:hAnsi="Cambria Math" w:cs="Times New Roman"/>
-                </w:rPr>
-                <m:t>2</m:t>
-              </m:r>
-            </m:sup>
-          </m:sSup>
-          <m:r>
-            <w:rPr>
-              <w:rFonts w:ascii="Cambria Math" w:hAnsi="Cambria Math" w:cs="Times New Roman"/>
-            </w:rPr>
-            <m:t>+</m:t>
-          </m:r>
-          <m:d>
-            <m:dPr>
-              <m:ctrlPr>
-                <w:rPr>
-                  <w:rFonts w:ascii="Cambria Math" w:hAnsi="Cambria Math" w:cs="Times New Roman"/>
-                  <w:i/>
-                </w:rPr>
-              </m:ctrlPr>
-            </m:dPr>
-            <m:e>
-              <m:sSup>
-                <m:sSupPr>
-                  <m:ctrlPr>
-                    <w:rPr>
-                      <w:rFonts w:ascii="Cambria Math" w:hAnsi="Cambria Math" w:cs="Times New Roman"/>
-                      <w:i/>
-                    </w:rPr>
-                  </m:ctrlPr>
-                </m:sSupPr>
-                <m:e>
-                  <m:r>
-                    <w:rPr>
-                      <w:rFonts w:ascii="Cambria Math" w:hAnsi="Cambria Math" w:cs="Times New Roman"/>
-                    </w:rPr>
-                    <m:t>h</m:t>
-                  </m:r>
-                </m:e>
-                <m:sup>
-                  <m:r>
-                    <w:rPr>
-                      <w:rFonts w:ascii="Cambria Math" w:hAnsi="Cambria Math" w:cs="Times New Roman"/>
-                    </w:rPr>
-                    <m:t>3</m:t>
-                  </m:r>
-                </m:sup>
-              </m:sSup>
-            </m:e>
-          </m:d>
-          <m:r>
-            <m:rPr>
-              <m:sty m:val="p"/>
-            </m:rPr>
-            <w:rPr>
-              <w:rFonts w:ascii="Times New Roman" w:hAnsi="Times New Roman" w:cs="Times New Roman"/>
-              <w:sz w:val="32"/>
-            </w:rPr>
-            <w:br/>
-          </m:r>
-        </m:oMath>
-        <m:oMath>
-          <m:r>
-            <w:rPr>
-              <w:rFonts w:ascii="Cambria Math" w:hAnsi="Cambria Math" w:cs="Times New Roman"/>
-            </w:rPr>
-            <m:t>v</m:t>
-          </m:r>
-          <m:d>
-            <m:dPr>
-              <m:ctrlPr>
-                <w:rPr>
-                  <w:rFonts w:ascii="Cambria Math" w:hAnsi="Cambria Math" w:cs="Times New Roman"/>
-                  <w:i/>
-                </w:rPr>
-              </m:ctrlPr>
-            </m:dPr>
-            <m:e>
-              <m:r>
-                <w:rPr>
-                  <w:rFonts w:ascii="Cambria Math" w:hAnsi="Cambria Math" w:cs="Times New Roman"/>
-                </w:rPr>
-                <m:t xml:space="preserve"> t+h </m:t>
-              </m:r>
-            </m:e>
-          </m:d>
-          <m:r>
-            <m:rPr>
-              <m:aln/>
-            </m:rPr>
-            <w:rPr>
-              <w:rFonts w:ascii="Cambria Math" w:hAnsi="Cambria Math" w:cs="Times New Roman"/>
-            </w:rPr>
-            <m:t>= v</m:t>
-          </m:r>
-          <m:d>
-            <m:dPr>
-              <m:ctrlPr>
-                <w:rPr>
-                  <w:rFonts w:ascii="Cambria Math" w:hAnsi="Cambria Math" w:cs="Times New Roman"/>
-                  <w:i/>
-                </w:rPr>
-              </m:ctrlPr>
-            </m:dPr>
-            <m:e>
-              <m:r>
-                <w:rPr>
-                  <w:rFonts w:ascii="Cambria Math" w:hAnsi="Cambria Math" w:cs="Times New Roman"/>
-                </w:rPr>
-                <m:t>t</m:t>
-              </m:r>
-            </m:e>
-          </m:d>
-          <m:r>
-            <w:rPr>
-              <w:rFonts w:ascii="Cambria Math" w:hAnsi="Cambria Math" w:cs="Times New Roman"/>
-            </w:rPr>
-            <m:t>+</m:t>
-          </m:r>
-          <m:sSup>
-            <m:sSupPr>
-              <m:ctrlPr>
-                <w:rPr>
-                  <w:rFonts w:ascii="Cambria Math" w:hAnsi="Cambria Math" w:cs="Times New Roman"/>
-                  <w:i/>
-                </w:rPr>
-              </m:ctrlPr>
-            </m:sSupPr>
-            <m:e>
-              <m:r>
-                <w:rPr>
-                  <w:rFonts w:ascii="Cambria Math" w:hAnsi="Cambria Math" w:cs="Times New Roman"/>
-                </w:rPr>
-                <m:t>v</m:t>
-              </m:r>
-            </m:e>
-            <m:sup>
-              <m:r>
-                <w:rPr>
-                  <w:rFonts w:ascii="Cambria Math" w:hAnsi="Cambria Math" w:cs="Times New Roman"/>
-                </w:rPr>
-                <m:t>'</m:t>
-              </m:r>
-            </m:sup>
-          </m:sSup>
-          <m:d>
-            <m:dPr>
-              <m:ctrlPr>
-                <w:rPr>
-                  <w:rFonts w:ascii="Cambria Math" w:hAnsi="Cambria Math" w:cs="Times New Roman"/>
-                  <w:i/>
-                </w:rPr>
-              </m:ctrlPr>
-            </m:dPr>
-            <m:e>
-              <m:r>
-                <w:rPr>
-                  <w:rFonts w:ascii="Cambria Math" w:hAnsi="Cambria Math" w:cs="Times New Roman"/>
-                </w:rPr>
-                <m:t>t</m:t>
-              </m:r>
-            </m:e>
-          </m:d>
-          <m:r>
-            <w:rPr>
-              <w:rFonts w:ascii="Cambria Math" w:hAnsi="Cambria Math" w:cs="Times New Roman"/>
-            </w:rPr>
-            <m:t xml:space="preserve">h+ </m:t>
-          </m:r>
-          <m:f>
-            <m:fPr>
-              <m:ctrlPr>
-                <w:rPr>
-                  <w:rFonts w:ascii="Cambria Math" w:hAnsi="Cambria Math" w:cs="Times New Roman"/>
-                  <w:i/>
-                </w:rPr>
-              </m:ctrlPr>
-            </m:fPr>
-            <m:num>
-              <m:sSup>
-                <m:sSupPr>
-                  <m:ctrlPr>
-                    <w:rPr>
-                      <w:rFonts w:ascii="Cambria Math" w:hAnsi="Cambria Math" w:cs="Times New Roman"/>
-                      <w:i/>
-                    </w:rPr>
-                  </m:ctrlPr>
-                </m:sSupPr>
-                <m:e>
-                  <m:r>
-                    <w:rPr>
-                      <w:rFonts w:ascii="Cambria Math" w:hAnsi="Cambria Math" w:cs="Times New Roman"/>
-                    </w:rPr>
-                    <m:t>v</m:t>
-                  </m:r>
-                </m:e>
-                <m:sup>
-                  <m:r>
-                    <w:rPr>
-                      <w:rFonts w:ascii="Cambria Math" w:hAnsi="Cambria Math" w:cs="Times New Roman"/>
-                    </w:rPr>
-                    <m:t>''</m:t>
-                  </m:r>
-                </m:sup>
-              </m:sSup>
-              <m:d>
-                <m:dPr>
-                  <m:ctrlPr>
-                    <w:rPr>
-                      <w:rFonts w:ascii="Cambria Math" w:hAnsi="Cambria Math" w:cs="Times New Roman"/>
-                      <w:i/>
-                    </w:rPr>
-                  </m:ctrlPr>
-                </m:dPr>
-                <m:e>
-                  <m:r>
-                    <w:rPr>
-                      <w:rFonts w:ascii="Cambria Math" w:hAnsi="Cambria Math" w:cs="Times New Roman"/>
-                    </w:rPr>
-                    <m:t>t</m:t>
-                  </m:r>
-                </m:e>
-              </m:d>
-            </m:num>
-            <m:den>
-              <m:r>
-                <w:rPr>
-                  <w:rFonts w:ascii="Cambria Math" w:hAnsi="Cambria Math" w:cs="Times New Roman"/>
-                </w:rPr>
-                <m:t>2</m:t>
-              </m:r>
-            </m:den>
-          </m:f>
-          <m:sSup>
-            <m:sSupPr>
-              <m:ctrlPr>
-                <w:rPr>
-                  <w:rFonts w:ascii="Cambria Math" w:hAnsi="Cambria Math" w:cs="Times New Roman"/>
-                  <w:i/>
-                </w:rPr>
-              </m:ctrlPr>
-            </m:sSupPr>
-            <m:e>
-              <m:r>
-                <w:rPr>
-                  <w:rFonts w:ascii="Cambria Math" w:hAnsi="Cambria Math" w:cs="Times New Roman"/>
-                </w:rPr>
-                <m:t>h</m:t>
-              </m:r>
-            </m:e>
-            <m:sup>
-              <m:r>
-                <w:rPr>
-                  <w:rFonts w:ascii="Cambria Math" w:hAnsi="Cambria Math" w:cs="Times New Roman"/>
-                </w:rPr>
-                <m:t>2</m:t>
-              </m:r>
-            </m:sup>
-          </m:sSup>
-          <m:r>
-            <w:rPr>
-              <w:rFonts w:ascii="Cambria Math" w:hAnsi="Cambria Math" w:cs="Times New Roman"/>
-            </w:rPr>
-            <m:t>+</m:t>
-          </m:r>
-          <m:d>
-            <m:dPr>
-              <m:ctrlPr>
-                <w:rPr>
-                  <w:rFonts w:ascii="Cambria Math" w:hAnsi="Cambria Math" w:cs="Times New Roman"/>
-                  <w:i/>
-                </w:rPr>
-              </m:ctrlPr>
-            </m:dPr>
-            <m:e>
-              <m:sSup>
-                <m:sSupPr>
-                  <m:ctrlPr>
-                    <w:rPr>
-                      <w:rFonts w:ascii="Cambria Math" w:hAnsi="Cambria Math" w:cs="Times New Roman"/>
-                      <w:i/>
-                    </w:rPr>
-                  </m:ctrlPr>
-                </m:sSupPr>
-                <m:e>
-                  <m:r>
-                    <w:rPr>
-                      <w:rFonts w:ascii="Cambria Math" w:hAnsi="Cambria Math" w:cs="Times New Roman"/>
-                    </w:rPr>
-                    <m:t>h</m:t>
-                  </m:r>
-                </m:e>
-                <m:sup>
-                  <m:r>
-                    <w:rPr>
-                      <w:rFonts w:ascii="Cambria Math" w:hAnsi="Cambria Math" w:cs="Times New Roman"/>
-                    </w:rPr>
-                    <m:t>3</m:t>
-                  </m:r>
-                </m:sup>
-              </m:sSup>
-            </m:e>
-          </m:d>
-          <m:r>
-            <m:rPr>
-              <m:sty m:val="p"/>
-            </m:rPr>
-            <w:rPr>
-              <w:rFonts w:ascii="Times New Roman" w:hAnsi="Times New Roman" w:cs="Times New Roman"/>
-              <w:sz w:val="32"/>
-            </w:rPr>
-            <w:br/>
-          </m:r>
-        </m:oMath>
-        <m:oMath>
-          <m:r>
-            <m:rPr>
-              <m:aln/>
-            </m:rPr>
-            <w:rPr>
-              <w:rFonts w:ascii="Cambria Math" w:hAnsi="Cambria Math" w:cs="Times New Roman"/>
-            </w:rPr>
-            <m:t>= v</m:t>
-          </m:r>
-          <m:d>
-            <m:dPr>
-              <m:ctrlPr>
-                <w:rPr>
-                  <w:rFonts w:ascii="Cambria Math" w:hAnsi="Cambria Math" w:cs="Times New Roman"/>
-                  <w:i/>
-                </w:rPr>
-              </m:ctrlPr>
-            </m:dPr>
-            <m:e>
-              <m:r>
-                <w:rPr>
-                  <w:rFonts w:ascii="Cambria Math" w:hAnsi="Cambria Math" w:cs="Times New Roman"/>
-                </w:rPr>
-                <m:t>t</m:t>
-              </m:r>
-            </m:e>
-          </m:d>
-          <m:r>
-            <w:rPr>
-              <w:rFonts w:ascii="Cambria Math" w:hAnsi="Cambria Math" w:cs="Times New Roman"/>
-            </w:rPr>
-            <m:t>+a</m:t>
-          </m:r>
-          <m:d>
-            <m:dPr>
-              <m:ctrlPr>
-                <w:rPr>
-                  <w:rFonts w:ascii="Cambria Math" w:hAnsi="Cambria Math" w:cs="Times New Roman"/>
-                  <w:i/>
-                </w:rPr>
-              </m:ctrlPr>
-            </m:dPr>
-            <m:e>
-              <m:r>
-                <w:rPr>
-                  <w:rFonts w:ascii="Cambria Math" w:hAnsi="Cambria Math" w:cs="Times New Roman"/>
-                </w:rPr>
-                <m:t>t</m:t>
-              </m:r>
-            </m:e>
-          </m:d>
-          <m:r>
-            <w:rPr>
-              <w:rFonts w:ascii="Cambria Math" w:hAnsi="Cambria Math" w:cs="Times New Roman"/>
-            </w:rPr>
-            <m:t xml:space="preserve">h+ </m:t>
-          </m:r>
-          <m:f>
-            <m:fPr>
-              <m:ctrlPr>
-                <w:rPr>
-                  <w:rFonts w:ascii="Cambria Math" w:hAnsi="Cambria Math" w:cs="Times New Roman"/>
-                  <w:i/>
-                </w:rPr>
-              </m:ctrlPr>
-            </m:fPr>
-            <m:num>
-              <m:r>
-                <w:rPr>
-                  <w:rFonts w:ascii="Cambria Math" w:hAnsi="Cambria Math" w:cs="Times New Roman"/>
-                </w:rPr>
-                <m:t>a'</m:t>
-              </m:r>
-              <m:d>
-                <m:dPr>
-                  <m:ctrlPr>
-                    <w:rPr>
-                      <w:rFonts w:ascii="Cambria Math" w:hAnsi="Cambria Math" w:cs="Times New Roman"/>
-                      <w:i/>
-                    </w:rPr>
-                  </m:ctrlPr>
-                </m:dPr>
-                <m:e>
-                  <m:r>
-                    <w:rPr>
-                      <w:rFonts w:ascii="Cambria Math" w:hAnsi="Cambria Math" w:cs="Times New Roman"/>
-                    </w:rPr>
-                    <m:t>t</m:t>
-                  </m:r>
-                </m:e>
-              </m:d>
-            </m:num>
-            <m:den>
-              <m:r>
-                <w:rPr>
-                  <w:rFonts w:ascii="Cambria Math" w:hAnsi="Cambria Math" w:cs="Times New Roman"/>
-                </w:rPr>
-                <m:t>2</m:t>
-              </m:r>
-            </m:den>
-          </m:f>
-          <m:sSup>
-            <m:sSupPr>
-              <m:ctrlPr>
-                <w:rPr>
-                  <w:rFonts w:ascii="Cambria Math" w:hAnsi="Cambria Math" w:cs="Times New Roman"/>
-                  <w:i/>
-                </w:rPr>
-              </m:ctrlPr>
-            </m:sSupPr>
-            <m:e>
-              <m:r>
-                <w:rPr>
-                  <w:rFonts w:ascii="Cambria Math" w:hAnsi="Cambria Math" w:cs="Times New Roman"/>
-                </w:rPr>
-                <m:t>h</m:t>
-              </m:r>
-            </m:e>
-            <m:sup>
-              <m:r>
-                <w:rPr>
-                  <w:rFonts w:ascii="Cambria Math" w:hAnsi="Cambria Math" w:cs="Times New Roman"/>
-                </w:rPr>
-                <m:t>2</m:t>
-              </m:r>
-            </m:sup>
-          </m:sSup>
-          <m:r>
-            <w:rPr>
-              <w:rFonts w:ascii="Cambria Math" w:hAnsi="Cambria Math" w:cs="Times New Roman"/>
-            </w:rPr>
-            <m:t>+</m:t>
-          </m:r>
-          <m:d>
-            <m:dPr>
-              <m:ctrlPr>
-                <w:rPr>
-                  <w:rFonts w:ascii="Cambria Math" w:hAnsi="Cambria Math" w:cs="Times New Roman"/>
-                  <w:i/>
-                </w:rPr>
-              </m:ctrlPr>
-            </m:dPr>
-            <m:e>
-              <m:sSup>
-                <m:sSupPr>
-                  <m:ctrlPr>
-                    <w:rPr>
-                      <w:rFonts w:ascii="Cambria Math" w:hAnsi="Cambria Math" w:cs="Times New Roman"/>
-                      <w:i/>
-                    </w:rPr>
-                  </m:ctrlPr>
-                </m:sSupPr>
-                <m:e>
-                  <m:r>
-                    <w:rPr>
-                      <w:rFonts w:ascii="Cambria Math" w:hAnsi="Cambria Math" w:cs="Times New Roman"/>
-                    </w:rPr>
-                    <m:t>h</m:t>
-                  </m:r>
-                </m:e>
-                <m:sup>
-                  <m:r>
-                    <w:rPr>
-                      <w:rFonts w:ascii="Cambria Math" w:hAnsi="Cambria Math" w:cs="Times New Roman"/>
-                    </w:rPr>
-                    <m:t>3</m:t>
-                  </m:r>
-                </m:sup>
-              </m:sSup>
-            </m:e>
-          </m:d>
         </m:oMath>
       </m:oMathPara>
     </w:p>
     <w:p>
       <w:pPr>
         <w:spacing w:line="360" w:lineRule="auto"/>
-        <w:rPr>
-          <w:rFonts w:ascii="Times New Roman" w:hAnsi="Times New Roman" w:cs="Times New Roman"/>
-          <w:sz w:val="12"/>
-          <w:szCs w:val="12"/>
-        </w:rPr>
-      </w:pPr>
-    </w:p>
-    <w:p>
-      <w:pPr>
-        <w:spacing w:line="360" w:lineRule="auto"/>
-        <w:rPr>
-          <w:rFonts w:ascii="Times New Roman" w:hAnsi="Times New Roman" w:cs="Times New Roman"/>
-          <w:sz w:val="28"/>
-        </w:rPr>
-      </w:pPr>
-      <w:r>
-        <w:rPr>
-          <w:rFonts w:ascii="Times New Roman" w:hAnsi="Times New Roman" w:cs="Times New Roman"/>
-          <w:sz w:val="28"/>
-        </w:rPr>
-        <w:t>2.4</w:t>
-      </w:r>
-      <w:r>
-        <w:rPr>
-          <w:rFonts w:ascii="Times New Roman" w:hAnsi="Times New Roman" w:cs="Times New Roman"/>
-          <w:sz w:val="28"/>
-        </w:rPr>
-        <w:t>.1</w:t>
-      </w:r>
-      <w:r>
-        <w:rPr>
-          <w:rFonts w:ascii="Times New Roman" w:hAnsi="Times New Roman" w:cs="Times New Roman"/>
-          <w:sz w:val="28"/>
-        </w:rPr>
-        <w:t xml:space="preserve"> Forward Euler</w:t>
-      </w:r>
-      <w:r>
-        <w:rPr>
-          <w:rFonts w:ascii="Times New Roman" w:hAnsi="Times New Roman" w:cs="Times New Roman"/>
-          <w:sz w:val="28"/>
-        </w:rPr>
-        <w:t>’</w:t>
-      </w:r>
-      <w:r>
-        <w:rPr>
-          <w:rFonts w:ascii="Times New Roman" w:hAnsi="Times New Roman" w:cs="Times New Roman"/>
-          <w:sz w:val="28"/>
-        </w:rPr>
-        <w:t>s</w:t>
-      </w:r>
-    </w:p>
-    <w:p>
-      <w:pPr>
-        <w:spacing w:line="360" w:lineRule="auto"/>
-        <w:rPr>
-          <w:rFonts w:ascii="Times New Roman" w:eastAsiaTheme="minorEastAsia" w:hAnsi="Times New Roman" w:cs="Times New Roman"/>
-        </w:rPr>
-      </w:pPr>
-      <w:r>
-        <w:rPr>
-          <w:rFonts w:ascii="Times New Roman" w:hAnsi="Times New Roman" w:cs="Times New Roman"/>
-        </w:rPr>
-        <w:t xml:space="preserve">Using the leading terms of (10) and (11) </w:t>
-      </w:r>
-      <w:r>
-        <w:rPr>
-          <w:rFonts w:ascii="Times New Roman" w:hAnsi="Times New Roman" w:cs="Times New Roman"/>
-        </w:rPr>
-        <w:t xml:space="preserve">coupled with making </w:t>
-      </w:r>
-      <m:oMath>
-        <m:r>
-          <w:rPr>
-            <w:rFonts w:ascii="Cambria Math" w:hAnsi="Cambria Math" w:cs="Times New Roman"/>
-          </w:rPr>
-          <m:t>dt=h</m:t>
-        </m:r>
-      </m:oMath>
-      <w:r>
-        <w:rPr>
-          <w:rFonts w:ascii="Times New Roman" w:eastAsiaTheme="minorEastAsia" w:hAnsi="Times New Roman" w:cs="Times New Roman"/>
-        </w:rPr>
-        <w:t>,</w:t>
-      </w:r>
-      <w:r>
-        <w:rPr>
-          <w:rFonts w:ascii="Times New Roman" w:eastAsiaTheme="minorEastAsia" w:hAnsi="Times New Roman" w:cs="Times New Roman"/>
-        </w:rPr>
-        <w:t xml:space="preserve"> </w:t>
-      </w:r>
-      <w:r>
-        <w:rPr>
-          <w:rFonts w:ascii="Times New Roman" w:eastAsiaTheme="minorEastAsia" w:hAnsi="Times New Roman" w:cs="Times New Roman"/>
-        </w:rPr>
-        <w:t xml:space="preserve"> </w:t>
-      </w:r>
-      <w:r>
-        <w:rPr>
-          <w:rFonts w:ascii="Times New Roman" w:eastAsiaTheme="minorEastAsia" w:hAnsi="Times New Roman" w:cs="Times New Roman"/>
-        </w:rPr>
-        <w:t>(12) and (13)</w:t>
-      </w:r>
-      <w:r>
-        <w:rPr>
-          <w:rFonts w:ascii="Times New Roman" w:eastAsiaTheme="minorEastAsia" w:hAnsi="Times New Roman" w:cs="Times New Roman"/>
-        </w:rPr>
-        <w:t xml:space="preserve"> can be obtained:</w:t>
-      </w:r>
-    </w:p>
-    <w:p>
-      <w:pPr>
-        <w:spacing w:line="360" w:lineRule="auto"/>
+        <w:jc w:val="center"/>
         <w:rPr>
           <w:rFonts w:ascii="Times New Roman" w:eastAsiaTheme="minorEastAsia" w:hAnsi="Times New Roman" w:cs="Times New Roman"/>
           <w:sz w:val="12"/>
@@ -8637,18 +8111,18 @@
         <mc:AlternateContent>
           <mc:Choice Requires="wps">
             <w:drawing>
-              <wp:anchor distT="0" distB="0" distL="114300" distR="114300" simplePos="0" relativeHeight="251728896" behindDoc="1" locked="0" layoutInCell="1" allowOverlap="1" wp14:anchorId="18BB0F3D" wp14:editId="410A93AC">
+              <wp:anchor distT="0" distB="0" distL="114300" distR="114300" simplePos="0" relativeHeight="251766784" behindDoc="1" locked="0" layoutInCell="1" allowOverlap="1" wp14:anchorId="41D51176" wp14:editId="37DC9A37">
                 <wp:simplePos x="0" y="0"/>
                 <wp:positionH relativeFrom="column">
-                  <wp:posOffset>5652135</wp:posOffset>
+                  <wp:posOffset>5647219</wp:posOffset>
                 </wp:positionH>
                 <wp:positionV relativeFrom="page">
-                  <wp:posOffset>8463008</wp:posOffset>
+                  <wp:posOffset>914748</wp:posOffset>
                 </wp:positionV>
                 <wp:extent cx="456565" cy="345440"/>
                 <wp:effectExtent l="0" t="0" r="0" b="10160"/>
                 <wp:wrapNone/>
-                <wp:docPr id="8" name="Text Box 8"/>
+                <wp:docPr id="47" name="Text Box 47"/>
                 <wp:cNvGraphicFramePr/>
                 <a:graphic xmlns:a="http://schemas.openxmlformats.org/drawingml/2006/main">
                   <a:graphicData uri="http://schemas.microsoft.com/office/word/2010/wordprocessingShape">
@@ -8686,7 +8160,10 @@
                         <w:txbxContent>
                           <w:p>
                             <w:r>
-                              <w:t>(13</w:t>
+                              <w:t>(</w:t>
+                            </w:r>
+                            <w:r>
+                              <w:t>13</w:t>
                             </w:r>
                             <w:r>
                               <w:t>)</w:t>
@@ -8714,12 +8191,15 @@
           </mc:Choice>
           <mc:Fallback>
             <w:pict>
-              <v:shape w14:anchorId="18BB0F3D" id="Text Box 8" o:spid="_x0000_s1037" type="#_x0000_t202" style="position:absolute;margin-left:445.05pt;margin-top:666.4pt;width:35.95pt;height:27.2pt;z-index:-251587584;visibility:visible;mso-wrap-style:square;mso-width-percent:0;mso-height-percent:0;mso-wrap-distance-left:9pt;mso-wrap-distance-top:0;mso-wrap-distance-right:9pt;mso-wrap-distance-bottom:0;mso-position-horizontal:absolute;mso-position-horizontal-relative:text;mso-position-vertical:absolute;mso-position-vertical-relative:page;mso-width-percent:0;mso-height-percent:0;mso-width-relative:margin;mso-height-relative:margin;v-text-anchor:top" o:gfxdata="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" filled="f" stroked="f">
+              <v:shape w14:anchorId="41D51176" id="Text Box 47" o:spid="_x0000_s1038" type="#_x0000_t202" style="position:absolute;left:0;text-align:left;margin-left:444.65pt;margin-top:72.05pt;width:35.95pt;height:27.2pt;z-index:-251549696;visibility:visible;mso-wrap-style:square;mso-width-percent:0;mso-height-percent:0;mso-wrap-distance-left:9pt;mso-wrap-distance-top:0;mso-wrap-distance-right:9pt;mso-wrap-distance-bottom:0;mso-position-horizontal:absolute;mso-position-horizontal-relative:text;mso-position-vertical:absolute;mso-position-vertical-relative:page;mso-width-percent:0;mso-height-percent:0;mso-width-relative:margin;mso-height-relative:margin;v-text-anchor:top" o:gfxdata="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" filled="f" stroked="f">
                 <v:textbox>
                   <w:txbxContent>
                     <w:p>
                       <w:r>
-                        <w:t>(13</w:t>
+                        <w:t>(</w:t>
+                      </w:r>
+                      <w:r>
+                        <w:t>13</w:t>
                       </w:r>
                       <w:r>
                         <w:t>)</w:t>
@@ -8733,6 +8213,36 @@
           </mc:Fallback>
         </mc:AlternateContent>
       </w:r>
+    </w:p>
+    <w:p>
+      <w:pPr>
+        <w:spacing w:line="360" w:lineRule="auto"/>
+        <w:rPr>
+          <w:rFonts w:ascii="Times New Roman" w:eastAsiaTheme="minorEastAsia" w:hAnsi="Times New Roman" w:cs="Times New Roman"/>
+        </w:rPr>
+      </w:pPr>
+      <w:r>
+        <w:rPr>
+          <w:rFonts w:ascii="Times New Roman" w:eastAsiaTheme="minorEastAsia" w:hAnsi="Times New Roman" w:cs="Times New Roman"/>
+        </w:rPr>
+        <w:t>By inserting</w:t>
+      </w:r>
+      <w:r>
+        <w:rPr>
+          <w:rFonts w:ascii="Times New Roman" w:eastAsiaTheme="minorEastAsia" w:hAnsi="Times New Roman" w:cs="Times New Roman"/>
+        </w:rPr>
+        <w:t xml:space="preserve"> (10) into (13) the expected specific heat analytical equation (14):</w:t>
+      </w:r>
+    </w:p>
+    <w:p>
+      <w:pPr>
+        <w:spacing w:line="360" w:lineRule="auto"/>
+        <w:rPr>
+          <w:rFonts w:ascii="Times New Roman" w:eastAsiaTheme="minorEastAsia" w:hAnsi="Times New Roman" w:cs="Times New Roman"/>
+          <w:sz w:val="12"/>
+          <w:szCs w:val="12"/>
+        </w:rPr>
+      </w:pPr>
       <w:r>
         <w:rPr>
           <w:rFonts w:ascii="Times New Roman" w:hAnsi="Times New Roman" w:cs="Times New Roman"/>
@@ -8743,18 +8253,18 @@
         <mc:AlternateContent>
           <mc:Choice Requires="wps">
             <w:drawing>
-              <wp:anchor distT="0" distB="0" distL="114300" distR="114300" simplePos="0" relativeHeight="251726848" behindDoc="1" locked="0" layoutInCell="1" allowOverlap="1" wp14:anchorId="0D13E81C" wp14:editId="68049703">
+              <wp:anchor distT="0" distB="0" distL="114300" distR="114300" simplePos="0" relativeHeight="251762688" behindDoc="1" locked="0" layoutInCell="1" allowOverlap="1" wp14:anchorId="5DEF2F38" wp14:editId="6B700B5B">
                 <wp:simplePos x="0" y="0"/>
                 <wp:positionH relativeFrom="column">
-                  <wp:posOffset>5652135</wp:posOffset>
+                  <wp:posOffset>5651992</wp:posOffset>
                 </wp:positionH>
                 <wp:positionV relativeFrom="page">
-                  <wp:posOffset>7998914</wp:posOffset>
+                  <wp:posOffset>2512429</wp:posOffset>
                 </wp:positionV>
                 <wp:extent cx="456565" cy="345440"/>
                 <wp:effectExtent l="0" t="0" r="0" b="10160"/>
                 <wp:wrapNone/>
-                <wp:docPr id="7" name="Text Box 7"/>
+                <wp:docPr id="36" name="Text Box 36"/>
                 <wp:cNvGraphicFramePr/>
                 <a:graphic xmlns:a="http://schemas.openxmlformats.org/drawingml/2006/main">
                   <a:graphicData uri="http://schemas.microsoft.com/office/word/2010/wordprocessingShape">
@@ -8792,7 +8302,10 @@
                         <w:txbxContent>
                           <w:p>
                             <w:r>
-                              <w:t>(12</w:t>
+                              <w:t>(</w:t>
+                            </w:r>
+                            <w:r>
+                              <w:t>14</w:t>
                             </w:r>
                             <w:r>
                               <w:t>)</w:t>
@@ -8820,12 +8333,15 @@
           </mc:Choice>
           <mc:Fallback>
             <w:pict>
-              <v:shape w14:anchorId="0D13E81C" id="Text Box 7" o:spid="_x0000_s1038" type="#_x0000_t202" style="position:absolute;margin-left:445.05pt;margin-top:629.85pt;width:35.95pt;height:27.2pt;z-index:-251589632;visibility:visible;mso-wrap-style:square;mso-width-percent:0;mso-height-percent:0;mso-wrap-distance-left:9pt;mso-wrap-distance-top:0;mso-wrap-distance-right:9pt;mso-wrap-distance-bottom:0;mso-position-horizontal:absolute;mso-position-horizontal-relative:text;mso-position-vertical:absolute;mso-position-vertical-relative:page;mso-width-percent:0;mso-height-percent:0;mso-width-relative:margin;mso-height-relative:margin;v-text-anchor:top" o:gfxdata="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" filled="f" stroked="f">
+              <v:shape w14:anchorId="5DEF2F38" id="Text Box 36" o:spid="_x0000_s1039" type="#_x0000_t202" style="position:absolute;margin-left:445.05pt;margin-top:197.85pt;width:35.95pt;height:27.2pt;z-index:-251553792;visibility:visible;mso-wrap-style:square;mso-width-percent:0;mso-height-percent:0;mso-wrap-distance-left:9pt;mso-wrap-distance-top:0;mso-wrap-distance-right:9pt;mso-wrap-distance-bottom:0;mso-position-horizontal:absolute;mso-position-horizontal-relative:text;mso-position-vertical:absolute;mso-position-vertical-relative:page;mso-width-percent:0;mso-height-percent:0;mso-width-relative:margin;mso-height-relative:margin;v-text-anchor:top" o:gfxdata="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" filled="f" stroked="f">
                 <v:textbox>
                   <w:txbxContent>
                     <w:p>
                       <w:r>
-                        <w:t>(12</w:t>
+                        <w:t>(</w:t>
+                      </w:r>
+                      <w:r>
+                        <w:t>14</w:t>
                       </w:r>
                       <w:r>
                         <w:t>)</w:t>
@@ -8849,25 +8365,159 @@
       </w:pPr>
       <m:oMathPara>
         <m:oMath>
-          <m:acc>
-            <m:accPr>
-              <m:chr m:val="⃗"/>
+          <m:d>
+            <m:dPr>
+              <m:begChr m:val="〈"/>
+              <m:endChr m:val="〉"/>
               <m:ctrlPr>
                 <w:rPr>
                   <w:rFonts w:ascii="Cambria Math" w:hAnsi="Cambria Math" w:cs="Times New Roman"/>
                   <w:i/>
                 </w:rPr>
               </m:ctrlPr>
-            </m:accPr>
+            </m:dPr>
             <m:e>
+              <m:sSub>
+                <m:sSubPr>
+                  <m:ctrlPr>
+                    <w:rPr>
+                      <w:rFonts w:ascii="Cambria Math" w:hAnsi="Cambria Math" w:cs="Times New Roman"/>
+                      <w:i/>
+                    </w:rPr>
+                  </m:ctrlPr>
+                </m:sSubPr>
+                <m:e>
+                  <m:r>
+                    <w:rPr>
+                      <w:rFonts w:ascii="Cambria Math" w:hAnsi="Cambria Math" w:cs="Times New Roman"/>
+                    </w:rPr>
+                    <m:t>C</m:t>
+                  </m:r>
+                </m:e>
+                <m:sub>
+                  <m:r>
+                    <w:rPr>
+                      <w:rFonts w:ascii="Cambria Math" w:hAnsi="Cambria Math" w:cs="Times New Roman"/>
+                    </w:rPr>
+                    <m:t>V</m:t>
+                  </m:r>
+                </m:sub>
+              </m:sSub>
+            </m:e>
+          </m:d>
+          <m:r>
+            <m:rPr>
+              <m:aln/>
+            </m:rPr>
+            <w:rPr>
+              <w:rFonts w:ascii="Cambria Math" w:hAnsi="Cambria Math" w:cs="Times New Roman"/>
+            </w:rPr>
+            <m:t>=</m:t>
+          </m:r>
+          <m:f>
+            <m:fPr>
+              <m:ctrlPr>
+                <w:rPr>
+                  <w:rFonts w:ascii="Cambria Math" w:hAnsi="Cambria Math" w:cs="Times New Roman"/>
+                  <w:i/>
+                </w:rPr>
+              </m:ctrlPr>
+            </m:fPr>
+            <m:num>
               <m:r>
                 <w:rPr>
                   <w:rFonts w:ascii="Cambria Math" w:hAnsi="Cambria Math" w:cs="Times New Roman"/>
                 </w:rPr>
-                <m:t>x</m:t>
+                <m:t>1</m:t>
               </m:r>
-            </m:e>
-          </m:acc>
+            </m:num>
+            <m:den>
+              <m:sSub>
+                <m:sSubPr>
+                  <m:ctrlPr>
+                    <w:rPr>
+                      <w:rFonts w:ascii="Cambria Math" w:hAnsi="Cambria Math" w:cs="Times New Roman"/>
+                      <w:i/>
+                    </w:rPr>
+                  </m:ctrlPr>
+                </m:sSubPr>
+                <m:e>
+                  <m:r>
+                    <w:rPr>
+                      <w:rFonts w:ascii="Cambria Math" w:hAnsi="Cambria Math" w:cs="Times New Roman"/>
+                    </w:rPr>
+                    <m:t>k</m:t>
+                  </m:r>
+                </m:e>
+                <m:sub>
+                  <m:r>
+                    <w:rPr>
+                      <w:rFonts w:ascii="Cambria Math" w:hAnsi="Cambria Math" w:cs="Times New Roman"/>
+                    </w:rPr>
+                    <m:t>b</m:t>
+                  </m:r>
+                </m:sub>
+              </m:sSub>
+              <m:sSup>
+                <m:sSupPr>
+                  <m:ctrlPr>
+                    <w:rPr>
+                      <w:rFonts w:ascii="Cambria Math" w:hAnsi="Cambria Math" w:cs="Times New Roman"/>
+                      <w:i/>
+                    </w:rPr>
+                  </m:ctrlPr>
+                </m:sSupPr>
+                <m:e>
+                  <m:r>
+                    <w:rPr>
+                      <w:rFonts w:ascii="Cambria Math" w:hAnsi="Cambria Math" w:cs="Times New Roman"/>
+                    </w:rPr>
+                    <m:t>T</m:t>
+                  </m:r>
+                </m:e>
+                <m:sup>
+                  <m:r>
+                    <w:rPr>
+                      <w:rFonts w:ascii="Cambria Math" w:hAnsi="Cambria Math" w:cs="Times New Roman"/>
+                    </w:rPr>
+                    <m:t>2</m:t>
+                  </m:r>
+                </m:sup>
+              </m:sSup>
+            </m:den>
+          </m:f>
+          <m:f>
+            <m:fPr>
+              <m:ctrlPr>
+                <w:rPr>
+                  <w:rFonts w:ascii="Cambria Math" w:hAnsi="Cambria Math" w:cs="Times New Roman"/>
+                  <w:i/>
+                </w:rPr>
+              </m:ctrlPr>
+            </m:fPr>
+            <m:num>
+              <m:r>
+                <w:rPr>
+                  <w:rFonts w:ascii="Cambria Math" w:hAnsi="Cambria Math" w:cs="Times New Roman"/>
+                </w:rPr>
+                <m:t>∂</m:t>
+              </m:r>
+            </m:num>
+            <m:den>
+              <m:r>
+                <w:rPr>
+                  <w:rFonts w:ascii="Cambria Math" w:hAnsi="Cambria Math" w:cs="Times New Roman"/>
+                </w:rPr>
+                <m:t>∂</m:t>
+              </m:r>
+              <m:r>
+                <w:rPr>
+                  <w:rFonts w:ascii="Cambria Math" w:hAnsi="Cambria Math" w:cs="Times New Roman"/>
+                </w:rPr>
+                <m:t>β</m:t>
+              </m:r>
+            </m:den>
+          </m:f>
           <m:d>
             <m:dPr>
               <m:ctrlPr>
@@ -8882,35 +8532,211 @@
                 <w:rPr>
                   <w:rFonts w:ascii="Cambria Math" w:hAnsi="Cambria Math" w:cs="Times New Roman"/>
                 </w:rPr>
-                <m:t>t+</m:t>
+                <m:t>-8J</m:t>
               </m:r>
+              <m:f>
+                <m:fPr>
+                  <m:ctrlPr>
+                    <w:rPr>
+                      <w:rFonts w:ascii="Cambria Math" w:hAnsi="Cambria Math" w:cs="Times New Roman"/>
+                      <w:i/>
+                    </w:rPr>
+                  </m:ctrlPr>
+                </m:fPr>
+                <m:num>
+                  <m:func>
+                    <m:funcPr>
+                      <m:ctrlPr>
+                        <w:rPr>
+                          <w:rFonts w:ascii="Cambria Math" w:hAnsi="Cambria Math" w:cs="Times New Roman"/>
+                        </w:rPr>
+                      </m:ctrlPr>
+                    </m:funcPr>
+                    <m:fName>
+                      <m:r>
+                        <m:rPr>
+                          <m:sty m:val="p"/>
+                        </m:rPr>
+                        <w:rPr>
+                          <w:rFonts w:ascii="Cambria Math" w:hAnsi="Cambria Math" w:cs="Times New Roman"/>
+                        </w:rPr>
+                        <m:t>sinh</m:t>
+                      </m:r>
+                    </m:fName>
+                    <m:e>
+                      <m:d>
+                        <m:dPr>
+                          <m:ctrlPr>
+                            <w:rPr>
+                              <w:rFonts w:ascii="Cambria Math" w:hAnsi="Cambria Math" w:cs="Times New Roman"/>
+                              <w:i/>
+                            </w:rPr>
+                          </m:ctrlPr>
+                        </m:dPr>
+                        <m:e>
+                          <m:r>
+                            <w:rPr>
+                              <w:rFonts w:ascii="Cambria Math" w:eastAsiaTheme="minorEastAsia" w:hAnsi="Cambria Math" w:cs="Times New Roman"/>
+                            </w:rPr>
+                            <m:t>8βJ</m:t>
+                          </m:r>
+                          <m:ctrlPr>
+                            <w:rPr>
+                              <w:rFonts w:ascii="Cambria Math" w:eastAsiaTheme="minorEastAsia" w:hAnsi="Cambria Math" w:cs="Times New Roman"/>
+                              <w:i/>
+                            </w:rPr>
+                          </m:ctrlPr>
+                        </m:e>
+                      </m:d>
+                    </m:e>
+                  </m:func>
+                </m:num>
+                <m:den>
+                  <m:func>
+                    <m:funcPr>
+                      <m:ctrlPr>
+                        <w:rPr>
+                          <w:rFonts w:ascii="Cambria Math" w:hAnsi="Cambria Math" w:cs="Times New Roman"/>
+                        </w:rPr>
+                      </m:ctrlPr>
+                    </m:funcPr>
+                    <m:fName>
+                      <m:r>
+                        <m:rPr>
+                          <m:sty m:val="p"/>
+                        </m:rPr>
+                        <w:rPr>
+                          <w:rFonts w:ascii="Cambria Math" w:hAnsi="Cambria Math" w:cs="Times New Roman"/>
+                        </w:rPr>
+                        <m:t>cosh</m:t>
+                      </m:r>
+                    </m:fName>
+                    <m:e>
+                      <m:d>
+                        <m:dPr>
+                          <m:ctrlPr>
+                            <w:rPr>
+                              <w:rFonts w:ascii="Cambria Math" w:hAnsi="Cambria Math" w:cs="Times New Roman"/>
+                              <w:i/>
+                            </w:rPr>
+                          </m:ctrlPr>
+                        </m:dPr>
+                        <m:e>
+                          <m:r>
+                            <w:rPr>
+                              <w:rFonts w:ascii="Cambria Math" w:eastAsiaTheme="minorEastAsia" w:hAnsi="Cambria Math" w:cs="Times New Roman"/>
+                            </w:rPr>
+                            <m:t>8βJ</m:t>
+                          </m:r>
+                          <m:ctrlPr>
+                            <w:rPr>
+                              <w:rFonts w:ascii="Cambria Math" w:eastAsiaTheme="minorEastAsia" w:hAnsi="Cambria Math" w:cs="Times New Roman"/>
+                              <w:i/>
+                            </w:rPr>
+                          </m:ctrlPr>
+                        </m:e>
+                      </m:d>
+                    </m:e>
+                  </m:func>
+                  <m:r>
+                    <w:rPr>
+                      <w:rFonts w:ascii="Cambria Math" w:eastAsiaTheme="minorEastAsia" w:hAnsi="Cambria Math" w:cs="Times New Roman"/>
+                    </w:rPr>
+                    <m:t>+3</m:t>
+                  </m:r>
+                </m:den>
+              </m:f>
             </m:e>
           </m:d>
           <m:r>
             <w:rPr>
               <w:rFonts w:ascii="Cambria Math" w:hAnsi="Cambria Math" w:cs="Times New Roman"/>
             </w:rPr>
+            <w:br/>
+          </m:r>
+        </m:oMath>
+        <m:oMath>
+          <m:r>
+            <m:rPr>
+              <m:aln/>
+            </m:rPr>
+            <w:rPr>
+              <w:rFonts w:ascii="Cambria Math" w:eastAsiaTheme="minorEastAsia" w:hAnsi="Cambria Math" w:cs="Times New Roman"/>
+            </w:rPr>
             <m:t xml:space="preserve">= </m:t>
           </m:r>
-          <m:acc>
-            <m:accPr>
-              <m:chr m:val="⃗"/>
+          <m:f>
+            <m:fPr>
               <m:ctrlPr>
                 <w:rPr>
                   <w:rFonts w:ascii="Cambria Math" w:hAnsi="Cambria Math" w:cs="Times New Roman"/>
                   <w:i/>
                 </w:rPr>
               </m:ctrlPr>
-            </m:accPr>
-            <m:e>
+            </m:fPr>
+            <m:num>
               <m:r>
                 <w:rPr>
                   <w:rFonts w:ascii="Cambria Math" w:hAnsi="Cambria Math" w:cs="Times New Roman"/>
                 </w:rPr>
-                <m:t>x</m:t>
+                <m:t>1</m:t>
               </m:r>
-            </m:e>
-          </m:acc>
+            </m:num>
+            <m:den>
+              <m:sSub>
+                <m:sSubPr>
+                  <m:ctrlPr>
+                    <w:rPr>
+                      <w:rFonts w:ascii="Cambria Math" w:hAnsi="Cambria Math" w:cs="Times New Roman"/>
+                      <w:i/>
+                    </w:rPr>
+                  </m:ctrlPr>
+                </m:sSubPr>
+                <m:e>
+                  <m:r>
+                    <w:rPr>
+                      <w:rFonts w:ascii="Cambria Math" w:hAnsi="Cambria Math" w:cs="Times New Roman"/>
+                    </w:rPr>
+                    <m:t>k</m:t>
+                  </m:r>
+                </m:e>
+                <m:sub>
+                  <m:r>
+                    <w:rPr>
+                      <w:rFonts w:ascii="Cambria Math" w:hAnsi="Cambria Math" w:cs="Times New Roman"/>
+                    </w:rPr>
+                    <m:t>b</m:t>
+                  </m:r>
+                </m:sub>
+              </m:sSub>
+              <m:sSup>
+                <m:sSupPr>
+                  <m:ctrlPr>
+                    <w:rPr>
+                      <w:rFonts w:ascii="Cambria Math" w:hAnsi="Cambria Math" w:cs="Times New Roman"/>
+                      <w:i/>
+                    </w:rPr>
+                  </m:ctrlPr>
+                </m:sSupPr>
+                <m:e>
+                  <m:r>
+                    <w:rPr>
+                      <w:rFonts w:ascii="Cambria Math" w:hAnsi="Cambria Math" w:cs="Times New Roman"/>
+                    </w:rPr>
+                    <m:t>T</m:t>
+                  </m:r>
+                </m:e>
+                <m:sup>
+                  <m:r>
+                    <w:rPr>
+                      <w:rFonts w:ascii="Cambria Math" w:hAnsi="Cambria Math" w:cs="Times New Roman"/>
+                    </w:rPr>
+                    <m:t>2</m:t>
+                  </m:r>
+                </m:sup>
+              </m:sSup>
+            </m:den>
+          </m:f>
           <m:d>
             <m:dPr>
               <m:ctrlPr>
@@ -8925,51 +8751,345 @@
                 <w:rPr>
                   <w:rFonts w:ascii="Cambria Math" w:hAnsi="Cambria Math" w:cs="Times New Roman"/>
                 </w:rPr>
-                <m:t>t</m:t>
+                <m:t>64</m:t>
               </m:r>
-            </m:e>
-          </m:d>
-          <m:r>
-            <w:rPr>
-              <w:rFonts w:ascii="Cambria Math" w:hAnsi="Cambria Math" w:cs="Times New Roman"/>
-            </w:rPr>
-            <m:t>+</m:t>
-          </m:r>
-          <m:acc>
-            <m:accPr>
-              <m:chr m:val="⃗"/>
-              <m:ctrlPr>
-                <w:rPr>
-                  <w:rFonts w:ascii="Cambria Math" w:hAnsi="Cambria Math" w:cs="Times New Roman"/>
-                  <w:i/>
-                </w:rPr>
-              </m:ctrlPr>
-            </m:accPr>
-            <m:e>
+              <m:sSup>
+                <m:sSupPr>
+                  <m:ctrlPr>
+                    <w:rPr>
+                      <w:rFonts w:ascii="Cambria Math" w:hAnsi="Cambria Math" w:cs="Times New Roman"/>
+                      <w:i/>
+                    </w:rPr>
+                  </m:ctrlPr>
+                </m:sSupPr>
+                <m:e>
+                  <m:r>
+                    <w:rPr>
+                      <w:rFonts w:ascii="Cambria Math" w:hAnsi="Cambria Math" w:cs="Times New Roman"/>
+                    </w:rPr>
+                    <m:t>J</m:t>
+                  </m:r>
+                </m:e>
+                <m:sup>
+                  <m:r>
+                    <w:rPr>
+                      <w:rFonts w:ascii="Cambria Math" w:hAnsi="Cambria Math" w:cs="Times New Roman"/>
+                    </w:rPr>
+                    <m:t>2</m:t>
+                  </m:r>
+                </m:sup>
+              </m:sSup>
+              <m:f>
+                <m:fPr>
+                  <m:ctrlPr>
+                    <w:rPr>
+                      <w:rFonts w:ascii="Cambria Math" w:hAnsi="Cambria Math" w:cs="Times New Roman"/>
+                      <w:i/>
+                    </w:rPr>
+                  </m:ctrlPr>
+                </m:fPr>
+                <m:num>
+                  <m:func>
+                    <m:funcPr>
+                      <m:ctrlPr>
+                        <w:rPr>
+                          <w:rFonts w:ascii="Cambria Math" w:hAnsi="Cambria Math" w:cs="Times New Roman"/>
+                        </w:rPr>
+                      </m:ctrlPr>
+                    </m:funcPr>
+                    <m:fName>
+                      <m:r>
+                        <m:rPr>
+                          <m:sty m:val="p"/>
+                        </m:rPr>
+                        <w:rPr>
+                          <w:rFonts w:ascii="Cambria Math" w:hAnsi="Cambria Math" w:cs="Times New Roman"/>
+                        </w:rPr>
+                        <m:t>cosh</m:t>
+                      </m:r>
+                    </m:fName>
+                    <m:e>
+                      <m:d>
+                        <m:dPr>
+                          <m:ctrlPr>
+                            <w:rPr>
+                              <w:rFonts w:ascii="Cambria Math" w:hAnsi="Cambria Math" w:cs="Times New Roman"/>
+                              <w:i/>
+                            </w:rPr>
+                          </m:ctrlPr>
+                        </m:dPr>
+                        <m:e>
+                          <m:r>
+                            <w:rPr>
+                              <w:rFonts w:ascii="Cambria Math" w:eastAsiaTheme="minorEastAsia" w:hAnsi="Cambria Math" w:cs="Times New Roman"/>
+                            </w:rPr>
+                            <m:t>8βJ</m:t>
+                          </m:r>
+                          <m:ctrlPr>
+                            <w:rPr>
+                              <w:rFonts w:ascii="Cambria Math" w:eastAsiaTheme="minorEastAsia" w:hAnsi="Cambria Math" w:cs="Times New Roman"/>
+                              <w:i/>
+                            </w:rPr>
+                          </m:ctrlPr>
+                        </m:e>
+                      </m:d>
+                    </m:e>
+                  </m:func>
+                </m:num>
+                <m:den>
+                  <m:func>
+                    <m:funcPr>
+                      <m:ctrlPr>
+                        <w:rPr>
+                          <w:rFonts w:ascii="Cambria Math" w:hAnsi="Cambria Math" w:cs="Times New Roman"/>
+                        </w:rPr>
+                      </m:ctrlPr>
+                    </m:funcPr>
+                    <m:fName>
+                      <m:r>
+                        <m:rPr>
+                          <m:sty m:val="p"/>
+                        </m:rPr>
+                        <w:rPr>
+                          <w:rFonts w:ascii="Cambria Math" w:hAnsi="Cambria Math" w:cs="Times New Roman"/>
+                        </w:rPr>
+                        <m:t>cosh</m:t>
+                      </m:r>
+                    </m:fName>
+                    <m:e>
+                      <m:d>
+                        <m:dPr>
+                          <m:ctrlPr>
+                            <w:rPr>
+                              <w:rFonts w:ascii="Cambria Math" w:hAnsi="Cambria Math" w:cs="Times New Roman"/>
+                              <w:i/>
+                            </w:rPr>
+                          </m:ctrlPr>
+                        </m:dPr>
+                        <m:e>
+                          <m:r>
+                            <w:rPr>
+                              <w:rFonts w:ascii="Cambria Math" w:eastAsiaTheme="minorEastAsia" w:hAnsi="Cambria Math" w:cs="Times New Roman"/>
+                            </w:rPr>
+                            <m:t>8βJ</m:t>
+                          </m:r>
+                          <m:ctrlPr>
+                            <w:rPr>
+                              <w:rFonts w:ascii="Cambria Math" w:eastAsiaTheme="minorEastAsia" w:hAnsi="Cambria Math" w:cs="Times New Roman"/>
+                              <w:i/>
+                            </w:rPr>
+                          </m:ctrlPr>
+                        </m:e>
+                      </m:d>
+                    </m:e>
+                  </m:func>
+                  <m:r>
+                    <w:rPr>
+                      <w:rFonts w:ascii="Cambria Math" w:eastAsiaTheme="minorEastAsia" w:hAnsi="Cambria Math" w:cs="Times New Roman"/>
+                    </w:rPr>
+                    <m:t>+3</m:t>
+                  </m:r>
+                </m:den>
+              </m:f>
               <m:r>
                 <w:rPr>
                   <w:rFonts w:ascii="Cambria Math" w:hAnsi="Cambria Math" w:cs="Times New Roman"/>
                 </w:rPr>
-                <m:t>v</m:t>
+                <m:t>-</m:t>
               </m:r>
-            </m:e>
-          </m:acc>
-          <m:d>
-            <m:dPr>
-              <m:ctrlPr>
-                <w:rPr>
-                  <w:rFonts w:ascii="Cambria Math" w:hAnsi="Cambria Math" w:cs="Times New Roman"/>
-                  <w:i/>
-                </w:rPr>
-              </m:ctrlPr>
-            </m:dPr>
-            <m:e>
               <m:r>
                 <w:rPr>
                   <w:rFonts w:ascii="Cambria Math" w:hAnsi="Cambria Math" w:cs="Times New Roman"/>
                 </w:rPr>
-                <m:t>t</m:t>
+                <m:t>64</m:t>
               </m:r>
+              <m:sSup>
+                <m:sSupPr>
+                  <m:ctrlPr>
+                    <w:rPr>
+                      <w:rFonts w:ascii="Cambria Math" w:hAnsi="Cambria Math" w:cs="Times New Roman"/>
+                      <w:i/>
+                    </w:rPr>
+                  </m:ctrlPr>
+                </m:sSupPr>
+                <m:e>
+                  <m:r>
+                    <w:rPr>
+                      <w:rFonts w:ascii="Cambria Math" w:hAnsi="Cambria Math" w:cs="Times New Roman"/>
+                    </w:rPr>
+                    <m:t>J</m:t>
+                  </m:r>
+                </m:e>
+                <m:sup>
+                  <m:r>
+                    <w:rPr>
+                      <w:rFonts w:ascii="Cambria Math" w:hAnsi="Cambria Math" w:cs="Times New Roman"/>
+                    </w:rPr>
+                    <m:t>2</m:t>
+                  </m:r>
+                </m:sup>
+              </m:sSup>
+              <m:f>
+                <m:fPr>
+                  <m:ctrlPr>
+                    <w:rPr>
+                      <w:rFonts w:ascii="Cambria Math" w:hAnsi="Cambria Math" w:cs="Times New Roman"/>
+                      <w:i/>
+                    </w:rPr>
+                  </m:ctrlPr>
+                </m:fPr>
+                <m:num>
+                  <m:func>
+                    <m:funcPr>
+                      <m:ctrlPr>
+                        <w:rPr>
+                          <w:rFonts w:ascii="Cambria Math" w:hAnsi="Cambria Math" w:cs="Times New Roman"/>
+                        </w:rPr>
+                      </m:ctrlPr>
+                    </m:funcPr>
+                    <m:fName>
+                      <m:sSup>
+                        <m:sSupPr>
+                          <m:ctrlPr>
+                            <w:rPr>
+                              <w:rFonts w:ascii="Cambria Math" w:hAnsi="Cambria Math" w:cs="Times New Roman"/>
+                            </w:rPr>
+                          </m:ctrlPr>
+                        </m:sSupPr>
+                        <m:e>
+                          <m:r>
+                            <m:rPr>
+                              <m:sty m:val="p"/>
+                            </m:rPr>
+                            <w:rPr>
+                              <w:rFonts w:ascii="Cambria Math" w:hAnsi="Cambria Math" w:cs="Times New Roman"/>
+                            </w:rPr>
+                            <m:t>sinh</m:t>
+                          </m:r>
+                        </m:e>
+                        <m:sup>
+                          <m:r>
+                            <w:rPr>
+                              <w:rFonts w:ascii="Cambria Math" w:hAnsi="Cambria Math" w:cs="Times New Roman"/>
+                            </w:rPr>
+                            <m:t>2</m:t>
+                          </m:r>
+                        </m:sup>
+                      </m:sSup>
+                    </m:fName>
+                    <m:e>
+                      <m:d>
+                        <m:dPr>
+                          <m:ctrlPr>
+                            <w:rPr>
+                              <w:rFonts w:ascii="Cambria Math" w:hAnsi="Cambria Math" w:cs="Times New Roman"/>
+                              <w:i/>
+                            </w:rPr>
+                          </m:ctrlPr>
+                        </m:dPr>
+                        <m:e>
+                          <m:r>
+                            <w:rPr>
+                              <w:rFonts w:ascii="Cambria Math" w:eastAsiaTheme="minorEastAsia" w:hAnsi="Cambria Math" w:cs="Times New Roman"/>
+                            </w:rPr>
+                            <m:t>8βJ</m:t>
+                          </m:r>
+                          <m:ctrlPr>
+                            <w:rPr>
+                              <w:rFonts w:ascii="Cambria Math" w:eastAsiaTheme="minorEastAsia" w:hAnsi="Cambria Math" w:cs="Times New Roman"/>
+                              <w:i/>
+                            </w:rPr>
+                          </m:ctrlPr>
+                        </m:e>
+                      </m:d>
+                    </m:e>
+                  </m:func>
+                </m:num>
+                <m:den>
+                  <m:sSup>
+                    <m:sSupPr>
+                      <m:ctrlPr>
+                        <w:rPr>
+                          <w:rFonts w:ascii="Cambria Math" w:hAnsi="Cambria Math" w:cs="Times New Roman"/>
+                        </w:rPr>
+                      </m:ctrlPr>
+                    </m:sSupPr>
+                    <m:e>
+                      <m:d>
+                        <m:dPr>
+                          <m:ctrlPr>
+                            <w:rPr>
+                              <w:rFonts w:ascii="Cambria Math" w:hAnsi="Cambria Math" w:cs="Times New Roman"/>
+                            </w:rPr>
+                          </m:ctrlPr>
+                        </m:dPr>
+                        <m:e>
+                          <m:func>
+                            <m:funcPr>
+                              <m:ctrlPr>
+                                <w:rPr>
+                                  <w:rFonts w:ascii="Cambria Math" w:hAnsi="Cambria Math" w:cs="Times New Roman"/>
+                                </w:rPr>
+                              </m:ctrlPr>
+                            </m:funcPr>
+                            <m:fName>
+                              <m:r>
+                                <m:rPr>
+                                  <m:sty m:val="p"/>
+                                </m:rPr>
+                                <w:rPr>
+                                  <w:rFonts w:ascii="Cambria Math" w:hAnsi="Cambria Math" w:cs="Times New Roman"/>
+                                </w:rPr>
+                                <m:t>cosh</m:t>
+                              </m:r>
+                            </m:fName>
+                            <m:e>
+                              <m:d>
+                                <m:dPr>
+                                  <m:ctrlPr>
+                                    <w:rPr>
+                                      <w:rFonts w:ascii="Cambria Math" w:hAnsi="Cambria Math" w:cs="Times New Roman"/>
+                                      <w:i/>
+                                    </w:rPr>
+                                  </m:ctrlPr>
+                                </m:dPr>
+                                <m:e>
+                                  <m:r>
+                                    <w:rPr>
+                                      <w:rFonts w:ascii="Cambria Math" w:eastAsiaTheme="minorEastAsia" w:hAnsi="Cambria Math" w:cs="Times New Roman"/>
+                                    </w:rPr>
+                                    <m:t>8βJ</m:t>
+                                  </m:r>
+                                  <m:ctrlPr>
+                                    <w:rPr>
+                                      <w:rFonts w:ascii="Cambria Math" w:eastAsiaTheme="minorEastAsia" w:hAnsi="Cambria Math" w:cs="Times New Roman"/>
+                                      <w:i/>
+                                    </w:rPr>
+                                  </m:ctrlPr>
+                                </m:e>
+                              </m:d>
+                            </m:e>
+                          </m:func>
+                          <m:r>
+                            <w:rPr>
+                              <w:rFonts w:ascii="Cambria Math" w:eastAsiaTheme="minorEastAsia" w:hAnsi="Cambria Math" w:cs="Times New Roman"/>
+                            </w:rPr>
+                            <m:t>+3</m:t>
+                          </m:r>
+                        </m:e>
+                      </m:d>
+                    </m:e>
+                    <m:sup>
+                      <m:r>
+                        <w:rPr>
+                          <w:rFonts w:ascii="Cambria Math" w:hAnsi="Cambria Math" w:cs="Times New Roman"/>
+                        </w:rPr>
+                        <m:t>2</m:t>
+                      </m:r>
+                    </m:sup>
+                  </m:sSup>
+                </m:den>
+              </m:f>
             </m:e>
           </m:d>
         </m:oMath>
@@ -8979,169 +9099,57 @@
       <w:pPr>
         <w:spacing w:line="360" w:lineRule="auto"/>
         <w:rPr>
-          <w:rFonts w:ascii="Times New Roman" w:hAnsi="Times New Roman" w:cs="Times New Roman"/>
-        </w:rPr>
-      </w:pPr>
-      <m:oMathPara>
-        <m:oMath>
-          <m:r>
-            <m:rPr>
-              <m:sty m:val="p"/>
-            </m:rPr>
-            <w:rPr>
-              <w:rFonts w:ascii="Cambria Math" w:hAnsi="Cambria Math" w:cs="Times New Roman"/>
-              <w:sz w:val="18"/>
-              <w:szCs w:val="18"/>
-            </w:rPr>
-            <w:br/>
-          </m:r>
-        </m:oMath>
-        <m:oMath>
-          <m:acc>
-            <m:accPr>
-              <m:chr m:val="⃑"/>
-              <m:ctrlPr>
-                <w:rPr>
-                  <w:rFonts w:ascii="Cambria Math" w:hAnsi="Cambria Math" w:cs="Times New Roman"/>
-                  <w:i/>
-                </w:rPr>
-              </m:ctrlPr>
-            </m:accPr>
-            <m:e>
-              <m:r>
-                <w:rPr>
-                  <w:rFonts w:ascii="Cambria Math" w:hAnsi="Cambria Math" w:cs="Times New Roman"/>
-                </w:rPr>
-                <m:t>v</m:t>
-              </m:r>
-            </m:e>
-          </m:acc>
-          <m:d>
-            <m:dPr>
-              <m:ctrlPr>
-                <w:rPr>
-                  <w:rFonts w:ascii="Cambria Math" w:hAnsi="Cambria Math" w:cs="Times New Roman"/>
-                  <w:i/>
-                </w:rPr>
-              </m:ctrlPr>
-            </m:dPr>
-            <m:e>
-              <m:r>
-                <w:rPr>
-                  <w:rFonts w:ascii="Cambria Math" w:hAnsi="Cambria Math" w:cs="Times New Roman"/>
-                </w:rPr>
-                <m:t>t+</m:t>
-              </m:r>
-            </m:e>
-          </m:d>
-          <m:r>
-            <w:rPr>
-              <w:rFonts w:ascii="Cambria Math" w:hAnsi="Cambria Math" w:cs="Times New Roman"/>
-            </w:rPr>
-            <m:t xml:space="preserve">= </m:t>
-          </m:r>
-          <m:acc>
-            <m:accPr>
-              <m:chr m:val="⃗"/>
-              <m:ctrlPr>
-                <w:rPr>
-                  <w:rFonts w:ascii="Cambria Math" w:hAnsi="Cambria Math" w:cs="Times New Roman"/>
-                  <w:i/>
-                </w:rPr>
-              </m:ctrlPr>
-            </m:accPr>
-            <m:e>
-              <m:r>
-                <w:rPr>
-                  <w:rFonts w:ascii="Cambria Math" w:hAnsi="Cambria Math" w:cs="Times New Roman"/>
-                </w:rPr>
-                <m:t>v</m:t>
-              </m:r>
-            </m:e>
-          </m:acc>
-          <m:d>
-            <m:dPr>
-              <m:ctrlPr>
-                <w:rPr>
-                  <w:rFonts w:ascii="Cambria Math" w:hAnsi="Cambria Math" w:cs="Times New Roman"/>
-                  <w:i/>
-                </w:rPr>
-              </m:ctrlPr>
-            </m:dPr>
-            <m:e>
-              <m:r>
-                <w:rPr>
-                  <w:rFonts w:ascii="Cambria Math" w:hAnsi="Cambria Math" w:cs="Times New Roman"/>
-                </w:rPr>
-                <m:t>t</m:t>
-              </m:r>
-            </m:e>
-          </m:d>
-          <m:r>
-            <w:rPr>
-              <w:rFonts w:ascii="Cambria Math" w:hAnsi="Cambria Math" w:cs="Times New Roman"/>
-            </w:rPr>
-            <m:t>+</m:t>
-          </m:r>
-          <m:acc>
-            <m:accPr>
-              <m:chr m:val="⃗"/>
-              <m:ctrlPr>
-                <w:rPr>
-                  <w:rFonts w:ascii="Cambria Math" w:hAnsi="Cambria Math" w:cs="Times New Roman"/>
-                  <w:i/>
-                </w:rPr>
-              </m:ctrlPr>
-            </m:accPr>
-            <m:e>
-              <m:r>
-                <w:rPr>
-                  <w:rFonts w:ascii="Cambria Math" w:hAnsi="Cambria Math" w:cs="Times New Roman"/>
-                </w:rPr>
-                <m:t>a</m:t>
-              </m:r>
-            </m:e>
-          </m:acc>
-          <m:d>
-            <m:dPr>
-              <m:ctrlPr>
-                <w:rPr>
-                  <w:rFonts w:ascii="Cambria Math" w:hAnsi="Cambria Math" w:cs="Times New Roman"/>
-                  <w:i/>
-                </w:rPr>
-              </m:ctrlPr>
-            </m:dPr>
-            <m:e>
-              <m:r>
-                <w:rPr>
-                  <w:rFonts w:ascii="Cambria Math" w:hAnsi="Cambria Math" w:cs="Times New Roman"/>
-                </w:rPr>
-                <m:t>t</m:t>
-              </m:r>
-            </m:e>
-          </m:d>
-          <m:r>
-            <w:rPr>
-              <w:rFonts w:ascii="Cambria Math" w:hAnsi="Cambria Math" w:cs="Times New Roman"/>
-            </w:rPr>
-            <m:t xml:space="preserve"> </m:t>
-          </m:r>
-        </m:oMath>
-      </m:oMathPara>
-    </w:p>
-    <w:p>
-      <w:pPr>
-        <w:spacing w:line="360" w:lineRule="auto"/>
-        <w:rPr>
-          <w:rFonts w:ascii="Times New Roman" w:eastAsiaTheme="minorEastAsia" w:hAnsi="Times New Roman" w:cs="Times New Roman"/>
-        </w:rPr>
-      </w:pPr>
-    </w:p>
-    <w:p>
-      <w:pPr>
-        <w:spacing w:line="360" w:lineRule="auto"/>
-        <w:rPr>
-          <w:rFonts w:ascii="Times New Roman" w:eastAsiaTheme="minorEastAsia" w:hAnsi="Times New Roman" w:cs="Times New Roman"/>
+          <w:rFonts w:ascii="Times New Roman" w:eastAsiaTheme="minorEastAsia" w:hAnsi="Times New Roman" w:cs="Times New Roman"/>
+          <w:sz w:val="12"/>
+          <w:szCs w:val="12"/>
+        </w:rPr>
+      </w:pPr>
+    </w:p>
+    <w:p>
+      <w:pPr>
+        <w:spacing w:line="360" w:lineRule="auto"/>
+        <w:rPr>
+          <w:rFonts w:ascii="Times New Roman" w:eastAsiaTheme="minorEastAsia" w:hAnsi="Times New Roman" w:cs="Times New Roman"/>
+        </w:rPr>
+      </w:pPr>
+      <w:r>
+        <w:rPr>
+          <w:rFonts w:ascii="Times New Roman" w:eastAsiaTheme="minorEastAsia" w:hAnsi="Times New Roman" w:cs="Times New Roman"/>
+        </w:rPr>
+        <w:t>Rewriting</w:t>
+      </w:r>
+      <w:r>
+        <w:rPr>
+          <w:rFonts w:ascii="Times New Roman" w:eastAsiaTheme="minorEastAsia" w:hAnsi="Times New Roman" w:cs="Times New Roman"/>
+        </w:rPr>
+        <w:t xml:space="preserve"> (5) into (15) gives the basis for the</w:t>
+      </w:r>
+      <w:r>
+        <w:rPr>
+          <w:rFonts w:ascii="Times New Roman" w:eastAsiaTheme="minorEastAsia" w:hAnsi="Times New Roman" w:cs="Times New Roman"/>
+        </w:rPr>
+        <w:t xml:space="preserve"> </w:t>
+      </w:r>
+      <w:r>
+        <w:rPr>
+          <w:rFonts w:ascii="Times New Roman" w:eastAsiaTheme="minorEastAsia" w:hAnsi="Times New Roman" w:cs="Times New Roman"/>
+        </w:rPr>
+        <w:t>susceptibility</w:t>
+      </w:r>
+      <w:r>
+        <w:rPr>
+          <w:rFonts w:ascii="Times New Roman" w:eastAsiaTheme="minorEastAsia" w:hAnsi="Times New Roman" w:cs="Times New Roman"/>
+        </w:rPr>
+        <w:t xml:space="preserve"> of magnetism:</w:t>
+      </w:r>
+    </w:p>
+    <w:p>
+      <w:pPr>
+        <w:spacing w:line="360" w:lineRule="auto"/>
+        <w:rPr>
+          <w:rFonts w:ascii="Times New Roman" w:eastAsiaTheme="minorEastAsia" w:hAnsi="Times New Roman" w:cs="Times New Roman"/>
+          <w:sz w:val="12"/>
+          <w:szCs w:val="12"/>
         </w:rPr>
       </w:pPr>
       <w:r>
@@ -9154,18 +9162,18 @@
         <mc:AlternateContent>
           <mc:Choice Requires="wps">
             <w:drawing>
-              <wp:anchor distT="0" distB="0" distL="114300" distR="114300" simplePos="0" relativeHeight="251730944" behindDoc="1" locked="0" layoutInCell="1" allowOverlap="1" wp14:anchorId="68C7E0C8" wp14:editId="02AAC9B0">
+              <wp:anchor distT="0" distB="0" distL="114300" distR="114300" simplePos="0" relativeHeight="251764736" behindDoc="1" locked="0" layoutInCell="1" allowOverlap="1" wp14:anchorId="7BE3426B" wp14:editId="4417C818">
                 <wp:simplePos x="0" y="0"/>
                 <wp:positionH relativeFrom="column">
-                  <wp:posOffset>5652135</wp:posOffset>
+                  <wp:posOffset>5648817</wp:posOffset>
                 </wp:positionH>
                 <wp:positionV relativeFrom="page">
-                  <wp:posOffset>1258570</wp:posOffset>
+                  <wp:posOffset>3546987</wp:posOffset>
                 </wp:positionV>
                 <wp:extent cx="456565" cy="345440"/>
                 <wp:effectExtent l="0" t="0" r="0" b="10160"/>
                 <wp:wrapNone/>
-                <wp:docPr id="9" name="Text Box 9"/>
+                <wp:docPr id="46" name="Text Box 46"/>
                 <wp:cNvGraphicFramePr/>
                 <a:graphic xmlns:a="http://schemas.openxmlformats.org/drawingml/2006/main">
                   <a:graphicData uri="http://schemas.microsoft.com/office/word/2010/wordprocessingShape">
@@ -9203,7 +9211,10 @@
                         <w:txbxContent>
                           <w:p>
                             <w:r>
-                              <w:t>(14</w:t>
+                              <w:t>(</w:t>
+                            </w:r>
+                            <w:r>
+                              <w:t>15</w:t>
                             </w:r>
                             <w:r>
                               <w:t>)</w:t>
@@ -9231,12 +9242,15 @@
           </mc:Choice>
           <mc:Fallback>
             <w:pict>
-              <v:shape w14:anchorId="68C7E0C8" id="Text Box 9" o:spid="_x0000_s1039" type="#_x0000_t202" style="position:absolute;margin-left:445.05pt;margin-top:99.1pt;width:35.95pt;height:27.2pt;z-index:-251585536;visibility:visible;mso-wrap-style:square;mso-width-percent:0;mso-height-percent:0;mso-wrap-distance-left:9pt;mso-wrap-distance-top:0;mso-wrap-distance-right:9pt;mso-wrap-distance-bottom:0;mso-position-horizontal:absolute;mso-position-horizontal-relative:text;mso-position-vertical:absolute;mso-position-vertical-relative:page;mso-width-percent:0;mso-height-percent:0;mso-width-relative:margin;mso-height-relative:margin;v-text-anchor:top" o:gfxdata="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" filled="f" stroked="f">
+              <v:shape w14:anchorId="7BE3426B" id="Text Box 46" o:spid="_x0000_s1040" type="#_x0000_t202" style="position:absolute;margin-left:444.8pt;margin-top:279.3pt;width:35.95pt;height:27.2pt;z-index:-251551744;visibility:visible;mso-wrap-style:square;mso-width-percent:0;mso-height-percent:0;mso-wrap-distance-left:9pt;mso-wrap-distance-top:0;mso-wrap-distance-right:9pt;mso-wrap-distance-bottom:0;mso-position-horizontal:absolute;mso-position-horizontal-relative:text;mso-position-vertical:absolute;mso-position-vertical-relative:page;mso-width-percent:0;mso-height-percent:0;mso-width-relative:margin;mso-height-relative:margin;v-text-anchor:top" o:gfxdata="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" filled="f" stroked="f">
                 <v:textbox>
                   <w:txbxContent>
                     <w:p>
                       <w:r>
-                        <w:t>(14</w:t>
+                        <w:t>(</w:t>
+                      </w:r>
+                      <w:r>
+                        <w:t>15</w:t>
                       </w:r>
                       <w:r>
                         <w:t>)</w:t>
@@ -9250,23 +9264,172 @@
           </mc:Fallback>
         </mc:AlternateContent>
       </w:r>
-      <w:r>
-        <w:rPr>
-          <w:rFonts w:ascii="Times New Roman" w:eastAsiaTheme="minorEastAsia" w:hAnsi="Times New Roman" w:cs="Times New Roman"/>
-        </w:rPr>
-        <w:t>The derived equations (12</w:t>
-      </w:r>
-      <w:r>
-        <w:rPr>
-          <w:rFonts w:ascii="Times New Roman" w:eastAsiaTheme="minorEastAsia" w:hAnsi="Times New Roman" w:cs="Times New Roman"/>
-        </w:rPr>
-        <w:t>) and (13) can be discretized into (14) and (15)</w:t>
-      </w:r>
-      <w:r>
-        <w:rPr>
-          <w:rFonts w:ascii="Times New Roman" w:eastAsiaTheme="minorEastAsia" w:hAnsi="Times New Roman" w:cs="Times New Roman"/>
-        </w:rPr>
-        <w:t>:</w:t>
+    </w:p>
+    <w:p>
+      <w:pPr>
+        <w:spacing w:line="360" w:lineRule="auto"/>
+        <w:rPr>
+          <w:rFonts w:ascii="Times New Roman" w:eastAsiaTheme="minorEastAsia" w:hAnsi="Times New Roman" w:cs="Times New Roman"/>
+        </w:rPr>
+      </w:pPr>
+      <m:oMathPara>
+        <m:oMath>
+          <m:r>
+            <w:rPr>
+              <w:rFonts w:ascii="Cambria Math" w:hAnsi="Cambria Math" w:cs="Times New Roman"/>
+            </w:rPr>
+            <m:t xml:space="preserve">χ </m:t>
+          </m:r>
+          <m:r>
+            <w:rPr>
+              <w:rFonts w:ascii="Cambria Math" w:hAnsi="Cambria Math" w:cs="Times New Roman"/>
+            </w:rPr>
+            <m:t xml:space="preserve">= </m:t>
+          </m:r>
+          <m:f>
+            <m:fPr>
+              <m:ctrlPr>
+                <w:rPr>
+                  <w:rFonts w:ascii="Cambria Math" w:hAnsi="Cambria Math" w:cs="Times New Roman"/>
+                  <w:i/>
+                </w:rPr>
+              </m:ctrlPr>
+            </m:fPr>
+            <m:num>
+              <m:r>
+                <w:rPr>
+                  <w:rFonts w:ascii="Cambria Math" w:hAnsi="Cambria Math" w:cs="Times New Roman"/>
+                </w:rPr>
+                <m:t>1</m:t>
+              </m:r>
+            </m:num>
+            <m:den>
+              <m:sSub>
+                <m:sSubPr>
+                  <m:ctrlPr>
+                    <w:rPr>
+                      <w:rFonts w:ascii="Cambria Math" w:hAnsi="Cambria Math" w:cs="Times New Roman"/>
+                      <w:i/>
+                    </w:rPr>
+                  </m:ctrlPr>
+                </m:sSubPr>
+                <m:e>
+                  <m:r>
+                    <w:rPr>
+                      <w:rFonts w:ascii="Cambria Math" w:hAnsi="Cambria Math" w:cs="Times New Roman"/>
+                    </w:rPr>
+                    <m:t>k</m:t>
+                  </m:r>
+                </m:e>
+                <m:sub>
+                  <m:r>
+                    <w:rPr>
+                      <w:rFonts w:ascii="Cambria Math" w:hAnsi="Cambria Math" w:cs="Times New Roman"/>
+                    </w:rPr>
+                    <m:t>B</m:t>
+                  </m:r>
+                </m:sub>
+              </m:sSub>
+              <m:r>
+                <w:rPr>
+                  <w:rFonts w:ascii="Cambria Math" w:hAnsi="Cambria Math" w:cs="Times New Roman"/>
+                </w:rPr>
+                <m:t>T</m:t>
+              </m:r>
+            </m:den>
+          </m:f>
+          <m:sSubSup>
+            <m:sSubSupPr>
+              <m:ctrlPr>
+                <w:rPr>
+                  <w:rFonts w:ascii="Cambria Math" w:hAnsi="Cambria Math" w:cs="Times New Roman"/>
+                  <w:i/>
+                </w:rPr>
+              </m:ctrlPr>
+            </m:sSubSupPr>
+            <m:e>
+              <m:r>
+                <w:rPr>
+                  <w:rFonts w:ascii="Cambria Math" w:hAnsi="Cambria Math" w:cs="Times New Roman"/>
+                </w:rPr>
+                <m:t>σ</m:t>
+              </m:r>
+            </m:e>
+            <m:sub>
+              <m:r>
+                <m:rPr>
+                  <m:scr m:val="script"/>
+                </m:rPr>
+                <w:rPr>
+                  <w:rFonts w:ascii="Cambria Math" w:hAnsi="Cambria Math" w:cs="Times New Roman"/>
+                </w:rPr>
+                <m:t>M</m:t>
+              </m:r>
+            </m:sub>
+            <m:sup>
+              <m:r>
+                <w:rPr>
+                  <w:rFonts w:ascii="Cambria Math" w:hAnsi="Cambria Math" w:cs="Times New Roman"/>
+                </w:rPr>
+                <m:t>2</m:t>
+              </m:r>
+            </m:sup>
+          </m:sSubSup>
+        </m:oMath>
+      </m:oMathPara>
+    </w:p>
+    <w:p>
+      <w:pPr>
+        <w:spacing w:line="360" w:lineRule="auto"/>
+        <w:rPr>
+          <w:rFonts w:ascii="Times New Roman" w:eastAsiaTheme="minorEastAsia" w:hAnsi="Times New Roman" w:cs="Times New Roman"/>
+          <w:sz w:val="12"/>
+          <w:szCs w:val="12"/>
+        </w:rPr>
+      </w:pPr>
+    </w:p>
+    <w:p>
+      <w:pPr>
+        <w:spacing w:line="360" w:lineRule="auto"/>
+        <w:rPr>
+          <w:rFonts w:ascii="Times New Roman" w:eastAsiaTheme="minorEastAsia" w:hAnsi="Times New Roman" w:cs="Times New Roman"/>
+        </w:rPr>
+      </w:pPr>
+      <w:r>
+        <w:rPr>
+          <w:rFonts w:ascii="Times New Roman" w:eastAsiaTheme="minorEastAsia" w:hAnsi="Times New Roman" w:cs="Times New Roman"/>
+        </w:rPr>
+        <w:t>By combining (11) and (12) into (16)</w:t>
+      </w:r>
+      <w:r>
+        <w:rPr>
+          <w:rFonts w:ascii="Times New Roman" w:eastAsiaTheme="minorEastAsia" w:hAnsi="Times New Roman" w:cs="Times New Roman"/>
+        </w:rPr>
+        <w:t>,</w:t>
+      </w:r>
+      <w:r>
+        <w:rPr>
+          <w:rFonts w:ascii="Times New Roman" w:eastAsiaTheme="minorEastAsia" w:hAnsi="Times New Roman" w:cs="Times New Roman"/>
+        </w:rPr>
+        <w:t xml:space="preserve"> the second integral part for the </w:t>
+      </w:r>
+      <w:r>
+        <w:rPr>
+          <w:rFonts w:ascii="Times New Roman" w:eastAsiaTheme="minorEastAsia" w:hAnsi="Times New Roman" w:cs="Times New Roman"/>
+        </w:rPr>
+        <w:t>susceptibility of magnetism</w:t>
+      </w:r>
+      <w:r>
+        <w:rPr>
+          <w:rFonts w:ascii="Times New Roman" w:eastAsiaTheme="minorEastAsia" w:hAnsi="Times New Roman" w:cs="Times New Roman"/>
+        </w:rPr>
+        <w:t xml:space="preserve"> can be </w:t>
+      </w:r>
+      <w:r>
+        <w:rPr>
+          <w:rFonts w:ascii="Times New Roman" w:eastAsiaTheme="minorEastAsia" w:hAnsi="Times New Roman" w:cs="Times New Roman"/>
+        </w:rPr>
+        <w:t>derived:</w:t>
       </w:r>
     </w:p>
     <w:p>
@@ -9288,18 +9451,18 @@
         <mc:AlternateContent>
           <mc:Choice Requires="wps">
             <w:drawing>
-              <wp:anchor distT="0" distB="0" distL="114300" distR="114300" simplePos="0" relativeHeight="251732992" behindDoc="1" locked="0" layoutInCell="1" allowOverlap="1" wp14:anchorId="0A40357A" wp14:editId="74F71C4B">
+              <wp:anchor distT="0" distB="0" distL="114300" distR="114300" simplePos="0" relativeHeight="251770880" behindDoc="1" locked="0" layoutInCell="1" allowOverlap="1" wp14:anchorId="01B78323" wp14:editId="0E5ED381">
                 <wp:simplePos x="0" y="0"/>
                 <wp:positionH relativeFrom="column">
-                  <wp:posOffset>5652135</wp:posOffset>
+                  <wp:posOffset>5650558</wp:posOffset>
                 </wp:positionH>
                 <wp:positionV relativeFrom="page">
-                  <wp:posOffset>1602468</wp:posOffset>
+                  <wp:posOffset>4806827</wp:posOffset>
                 </wp:positionV>
                 <wp:extent cx="456565" cy="345440"/>
                 <wp:effectExtent l="0" t="0" r="0" b="10160"/>
                 <wp:wrapNone/>
-                <wp:docPr id="10" name="Text Box 10"/>
+                <wp:docPr id="49" name="Text Box 49"/>
                 <wp:cNvGraphicFramePr/>
                 <a:graphic xmlns:a="http://schemas.openxmlformats.org/drawingml/2006/main">
                   <a:graphicData uri="http://schemas.microsoft.com/office/word/2010/wordprocessingShape">
@@ -9337,7 +9500,10 @@
                         <w:txbxContent>
                           <w:p>
                             <w:r>
-                              <w:t>(15</w:t>
+                              <w:t>(</w:t>
+                            </w:r>
+                            <w:r>
+                              <w:t>16</w:t>
                             </w:r>
                             <w:r>
                               <w:t>)</w:t>
@@ -9365,12 +9531,15 @@
           </mc:Choice>
           <mc:Fallback>
             <w:pict>
-              <v:shape w14:anchorId="0A40357A" id="Text Box 10" o:spid="_x0000_s1040" type="#_x0000_t202" style="position:absolute;margin-left:445.05pt;margin-top:126.2pt;width:35.95pt;height:27.2pt;z-index:-251583488;visibility:visible;mso-wrap-style:square;mso-width-percent:0;mso-height-percent:0;mso-wrap-distance-left:9pt;mso-wrap-distance-top:0;mso-wrap-distance-right:9pt;mso-wrap-distance-bottom:0;mso-position-horizontal:absolute;mso-position-horizontal-relative:text;mso-position-vertical:absolute;mso-position-vertical-relative:page;mso-width-percent:0;mso-height-percent:0;mso-width-relative:margin;mso-height-relative:margin;v-text-anchor:top" o:gfxdata="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" filled="f" stroked="f">
+              <v:shape w14:anchorId="01B78323" id="Text Box 49" o:spid="_x0000_s1041" type="#_x0000_t202" style="position:absolute;margin-left:444.95pt;margin-top:378.5pt;width:35.95pt;height:27.2pt;z-index:-251545600;visibility:visible;mso-wrap-style:square;mso-width-percent:0;mso-height-percent:0;mso-wrap-distance-left:9pt;mso-wrap-distance-top:0;mso-wrap-distance-right:9pt;mso-wrap-distance-bottom:0;mso-position-horizontal:absolute;mso-position-horizontal-relative:text;mso-position-vertical:absolute;mso-position-vertical-relative:page;mso-width-percent:0;mso-height-percent:0;mso-width-relative:margin;mso-height-relative:margin;v-text-anchor:top" o:gfxdata="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" filled="f" stroked="f">
                 <v:textbox>
                   <w:txbxContent>
                     <w:p>
                       <w:r>
-                        <w:t>(15</w:t>
+                        <w:t>(</w:t>
+                      </w:r>
+                      <w:r>
+                        <w:t>16</w:t>
                       </w:r>
                       <w:r>
                         <w:t>)</w:t>
@@ -9394,217 +9563,339 @@
       </w:pPr>
       <m:oMathPara>
         <m:oMath>
-          <m:sSub>
-            <m:sSubPr>
+          <m:sSubSup>
+            <m:sSubSupPr>
               <m:ctrlPr>
                 <w:rPr>
                   <w:rFonts w:ascii="Cambria Math" w:hAnsi="Cambria Math" w:cs="Times New Roman"/>
                   <w:i/>
                 </w:rPr>
               </m:ctrlPr>
-            </m:sSubPr>
+            </m:sSubSupPr>
             <m:e>
               <m:r>
                 <w:rPr>
                   <w:rFonts w:ascii="Cambria Math" w:hAnsi="Cambria Math" w:cs="Times New Roman"/>
                 </w:rPr>
-                <m:t>x</m:t>
+                <m:t>σ</m:t>
               </m:r>
             </m:e>
             <m:sub>
               <m:r>
+                <m:rPr>
+                  <m:scr m:val="script"/>
+                </m:rPr>
                 <w:rPr>
                   <w:rFonts w:ascii="Cambria Math" w:hAnsi="Cambria Math" w:cs="Times New Roman"/>
                 </w:rPr>
-                <m:t>i+1</m:t>
+                <m:t>M</m:t>
               </m:r>
             </m:sub>
-          </m:sSub>
+            <m:sup>
+              <m:r>
+                <w:rPr>
+                  <w:rFonts w:ascii="Cambria Math" w:hAnsi="Cambria Math" w:cs="Times New Roman"/>
+                </w:rPr>
+                <m:t>2</m:t>
+              </m:r>
+            </m:sup>
+          </m:sSubSup>
           <m:r>
             <w:rPr>
               <w:rFonts w:ascii="Cambria Math" w:hAnsi="Cambria Math" w:cs="Times New Roman"/>
             </w:rPr>
-            <m:t xml:space="preserve">= </m:t>
+            <m:t>=</m:t>
           </m:r>
-          <m:sSub>
-            <m:sSubPr>
+          <m:d>
+            <m:dPr>
+              <m:begChr m:val="〈"/>
+              <m:endChr m:val="〉"/>
               <m:ctrlPr>
                 <w:rPr>
                   <w:rFonts w:ascii="Cambria Math" w:hAnsi="Cambria Math" w:cs="Times New Roman"/>
                   <w:i/>
                 </w:rPr>
               </m:ctrlPr>
-            </m:sSubPr>
+            </m:dPr>
             <m:e>
-              <m:r>
-                <w:rPr>
-                  <w:rFonts w:ascii="Cambria Math" w:hAnsi="Cambria Math" w:cs="Times New Roman"/>
-                </w:rPr>
-                <m:t>x</m:t>
-              </m:r>
+              <m:sSup>
+                <m:sSupPr>
+                  <m:ctrlPr>
+                    <w:rPr>
+                      <w:rFonts w:ascii="Cambria Math" w:hAnsi="Cambria Math" w:cs="Times New Roman"/>
+                      <w:i/>
+                    </w:rPr>
+                  </m:ctrlPr>
+                </m:sSupPr>
+                <m:e>
+                  <m:r>
+                    <m:rPr>
+                      <m:scr m:val="script"/>
+                    </m:rPr>
+                    <w:rPr>
+                      <w:rFonts w:ascii="Cambria Math" w:hAnsi="Cambria Math" w:cs="Times New Roman"/>
+                    </w:rPr>
+                    <m:t>M</m:t>
+                  </m:r>
+                </m:e>
+                <m:sup>
+                  <m:r>
+                    <w:rPr>
+                      <w:rFonts w:ascii="Cambria Math" w:hAnsi="Cambria Math" w:cs="Times New Roman"/>
+                    </w:rPr>
+                    <m:t>2</m:t>
+                  </m:r>
+                </m:sup>
+              </m:sSup>
             </m:e>
-            <m:sub>
-              <m:r>
-                <w:rPr>
-                  <w:rFonts w:ascii="Cambria Math" w:hAnsi="Cambria Math" w:cs="Times New Roman"/>
-                </w:rPr>
-                <m:t>i</m:t>
-              </m:r>
-            </m:sub>
-          </m:sSub>
+          </m:d>
           <m:r>
             <w:rPr>
               <w:rFonts w:ascii="Cambria Math" w:hAnsi="Cambria Math" w:cs="Times New Roman"/>
             </w:rPr>
-            <m:t>+</m:t>
+            <m:t>-</m:t>
           </m:r>
-          <m:sSub>
-            <m:sSubPr>
+          <m:sSup>
+            <m:sSupPr>
               <m:ctrlPr>
                 <w:rPr>
                   <w:rFonts w:ascii="Cambria Math" w:hAnsi="Cambria Math" w:cs="Times New Roman"/>
                   <w:i/>
                 </w:rPr>
               </m:ctrlPr>
-            </m:sSubPr>
+            </m:sSupPr>
             <m:e>
+              <m:d>
+                <m:dPr>
+                  <m:begChr m:val="〈"/>
+                  <m:endChr m:val="〉"/>
+                  <m:ctrlPr>
+                    <w:rPr>
+                      <w:rFonts w:ascii="Cambria Math" w:hAnsi="Cambria Math" w:cs="Times New Roman"/>
+                      <w:i/>
+                    </w:rPr>
+                  </m:ctrlPr>
+                </m:dPr>
+                <m:e>
+                  <m:r>
+                    <m:rPr>
+                      <m:scr m:val="script"/>
+                    </m:rPr>
+                    <w:rPr>
+                      <w:rFonts w:ascii="Cambria Math" w:hAnsi="Cambria Math" w:cs="Times New Roman"/>
+                    </w:rPr>
+                    <m:t>M</m:t>
+                  </m:r>
+                </m:e>
+              </m:d>
+            </m:e>
+            <m:sup>
               <m:r>
                 <w:rPr>
                   <w:rFonts w:ascii="Cambria Math" w:hAnsi="Cambria Math" w:cs="Times New Roman"/>
                 </w:rPr>
-                <m:t>v</m:t>
+                <m:t>2</m:t>
               </m:r>
-            </m:e>
-            <m:sub>
-              <m:r>
-                <w:rPr>
-                  <w:rFonts w:ascii="Cambria Math" w:hAnsi="Cambria Math" w:cs="Times New Roman"/>
-                </w:rPr>
-                <m:t>i</m:t>
-              </m:r>
-            </m:sub>
-          </m:sSub>
-        </m:oMath>
-      </m:oMathPara>
-    </w:p>
-    <w:p>
-      <w:pPr>
-        <w:spacing w:line="360" w:lineRule="auto"/>
-        <w:rPr>
-          <w:rFonts w:ascii="Times New Roman" w:eastAsiaTheme="minorEastAsia" w:hAnsi="Times New Roman" w:cs="Times New Roman"/>
-        </w:rPr>
-      </w:pPr>
-      <m:oMathPara>
-        <m:oMath>
+            </m:sup>
+          </m:sSup>
           <m:r>
-            <m:rPr>
-              <m:sty m:val="p"/>
-            </m:rPr>
             <w:rPr>
               <w:rFonts w:ascii="Cambria Math" w:hAnsi="Cambria Math" w:cs="Times New Roman"/>
-              <w:sz w:val="2"/>
-              <w:szCs w:val="2"/>
             </w:rPr>
-            <w:br/>
+            <m:t>=</m:t>
           </m:r>
-        </m:oMath>
-        <m:oMath>
-          <m:sSub>
-            <m:sSubPr>
+          <m:f>
+            <m:fPr>
               <m:ctrlPr>
                 <w:rPr>
                   <w:rFonts w:ascii="Cambria Math" w:hAnsi="Cambria Math" w:cs="Times New Roman"/>
                   <w:i/>
                 </w:rPr>
               </m:ctrlPr>
-            </m:sSubPr>
-            <m:e>
+            </m:fPr>
+            <m:num>
               <m:r>
                 <w:rPr>
                   <w:rFonts w:ascii="Cambria Math" w:hAnsi="Cambria Math" w:cs="Times New Roman"/>
                 </w:rPr>
-                <m:t>v</m:t>
+                <m:t>32</m:t>
               </m:r>
-            </m:e>
-            <m:sub>
+            </m:num>
+            <m:den>
               <m:r>
                 <w:rPr>
                   <w:rFonts w:ascii="Cambria Math" w:hAnsi="Cambria Math" w:cs="Times New Roman"/>
                 </w:rPr>
-                <m:t>i+1</m:t>
+                <m:t>Z</m:t>
               </m:r>
-            </m:sub>
-          </m:sSub>
-          <m:r>
-            <w:rPr>
-              <w:rFonts w:ascii="Cambria Math" w:hAnsi="Cambria Math" w:cs="Times New Roman"/>
-            </w:rPr>
-            <m:t xml:space="preserve">= </m:t>
-          </m:r>
-          <m:sSub>
-            <m:sSubPr>
+            </m:den>
+          </m:f>
+          <m:d>
+            <m:dPr>
               <m:ctrlPr>
                 <w:rPr>
                   <w:rFonts w:ascii="Cambria Math" w:hAnsi="Cambria Math" w:cs="Times New Roman"/>
                   <w:i/>
                 </w:rPr>
               </m:ctrlPr>
-            </m:sSubPr>
+            </m:dPr>
             <m:e>
+              <m:sSup>
+                <m:sSupPr>
+                  <m:ctrlPr>
+                    <w:rPr>
+                      <w:rFonts w:ascii="Cambria Math" w:hAnsi="Cambria Math" w:cs="Times New Roman"/>
+                      <w:i/>
+                    </w:rPr>
+                  </m:ctrlPr>
+                </m:sSupPr>
+                <m:e>
+                  <m:r>
+                    <w:rPr>
+                      <w:rFonts w:ascii="Cambria Math" w:hAnsi="Cambria Math" w:cs="Times New Roman"/>
+                    </w:rPr>
+                    <m:t>e</m:t>
+                  </m:r>
+                </m:e>
+                <m:sup>
+                  <m:r>
+                    <w:rPr>
+                      <w:rFonts w:ascii="Cambria Math" w:hAnsi="Cambria Math" w:cs="Times New Roman"/>
+                    </w:rPr>
+                    <m:t>8βJ</m:t>
+                  </m:r>
+                </m:sup>
+              </m:sSup>
               <m:r>
                 <w:rPr>
                   <w:rFonts w:ascii="Cambria Math" w:hAnsi="Cambria Math" w:cs="Times New Roman"/>
                 </w:rPr>
-                <m:t>v</m:t>
+                <m:t>+1</m:t>
               </m:r>
             </m:e>
-            <m:sub>
-              <m:r>
-                <w:rPr>
-                  <w:rFonts w:ascii="Cambria Math" w:hAnsi="Cambria Math" w:cs="Times New Roman"/>
-                </w:rPr>
-                <m:t>i</m:t>
-              </m:r>
-            </m:sub>
-          </m:sSub>
+          </m:d>
           <m:r>
             <w:rPr>
               <w:rFonts w:ascii="Cambria Math" w:hAnsi="Cambria Math" w:cs="Times New Roman"/>
             </w:rPr>
-            <m:t>+</m:t>
+            <m:t>-0</m:t>
           </m:r>
-          <m:sSub>
-            <m:sSubPr>
+          <m:r>
+            <w:rPr>
+              <w:rFonts w:ascii="Cambria Math" w:hAnsi="Cambria Math" w:cs="Times New Roman"/>
+            </w:rPr>
+            <m:t>=</m:t>
+          </m:r>
+          <m:f>
+            <m:fPr>
               <m:ctrlPr>
                 <w:rPr>
                   <w:rFonts w:ascii="Cambria Math" w:hAnsi="Cambria Math" w:cs="Times New Roman"/>
                   <w:i/>
                 </w:rPr>
               </m:ctrlPr>
-            </m:sSubPr>
-            <m:e>
+            </m:fPr>
+            <m:num>
               <m:r>
                 <w:rPr>
                   <w:rFonts w:ascii="Cambria Math" w:hAnsi="Cambria Math" w:cs="Times New Roman"/>
                 </w:rPr>
-                <m:t>a</m:t>
+                <m:t>8</m:t>
               </m:r>
-            </m:e>
-            <m:sub>
               <m:r>
                 <w:rPr>
                   <w:rFonts w:ascii="Cambria Math" w:hAnsi="Cambria Math" w:cs="Times New Roman"/>
                 </w:rPr>
-                <m:t>i</m:t>
+                <m:t>+</m:t>
               </m:r>
-            </m:sub>
-          </m:sSub>
-          <m:r>
-            <w:rPr>
-              <w:rFonts w:ascii="Cambria Math" w:eastAsiaTheme="minorEastAsia" w:hAnsi="Cambria Math" w:cs="Times New Roman"/>
-            </w:rPr>
-            <m:t xml:space="preserve"> </m:t>
-          </m:r>
+              <m:r>
+                <w:rPr>
+                  <w:rFonts w:ascii="Cambria Math" w:hAnsi="Cambria Math" w:cs="Times New Roman"/>
+                </w:rPr>
+                <m:t>8</m:t>
+              </m:r>
+              <m:sSup>
+                <m:sSupPr>
+                  <m:ctrlPr>
+                    <w:rPr>
+                      <w:rFonts w:ascii="Cambria Math" w:hAnsi="Cambria Math" w:cs="Times New Roman"/>
+                      <w:i/>
+                    </w:rPr>
+                  </m:ctrlPr>
+                </m:sSupPr>
+                <m:e>
+                  <m:r>
+                    <w:rPr>
+                      <w:rFonts w:ascii="Cambria Math" w:hAnsi="Cambria Math" w:cs="Times New Roman"/>
+                    </w:rPr>
+                    <m:t>e</m:t>
+                  </m:r>
+                </m:e>
+                <m:sup>
+                  <m:r>
+                    <w:rPr>
+                      <w:rFonts w:ascii="Cambria Math" w:hAnsi="Cambria Math" w:cs="Times New Roman"/>
+                    </w:rPr>
+                    <m:t>8βJ</m:t>
+                  </m:r>
+                </m:sup>
+              </m:sSup>
+            </m:num>
+            <m:den>
+              <m:func>
+                <m:funcPr>
+                  <m:ctrlPr>
+                    <w:rPr>
+                      <w:rFonts w:ascii="Cambria Math" w:hAnsi="Cambria Math" w:cs="Times New Roman"/>
+                    </w:rPr>
+                  </m:ctrlPr>
+                </m:funcPr>
+                <m:fName>
+                  <m:r>
+                    <m:rPr>
+                      <m:sty m:val="p"/>
+                    </m:rPr>
+                    <w:rPr>
+                      <w:rFonts w:ascii="Cambria Math" w:hAnsi="Cambria Math" w:cs="Times New Roman"/>
+                    </w:rPr>
+                    <m:t>cosh</m:t>
+                  </m:r>
+                </m:fName>
+                <m:e>
+                  <m:d>
+                    <m:dPr>
+                      <m:ctrlPr>
+                        <w:rPr>
+                          <w:rFonts w:ascii="Cambria Math" w:hAnsi="Cambria Math" w:cs="Times New Roman"/>
+                          <w:i/>
+                        </w:rPr>
+                      </m:ctrlPr>
+                    </m:dPr>
+                    <m:e>
+                      <m:r>
+                        <w:rPr>
+                          <w:rFonts w:ascii="Cambria Math" w:eastAsiaTheme="minorEastAsia" w:hAnsi="Cambria Math" w:cs="Times New Roman"/>
+                        </w:rPr>
+                        <m:t>8βJ</m:t>
+                      </m:r>
+                      <m:ctrlPr>
+                        <w:rPr>
+                          <w:rFonts w:ascii="Cambria Math" w:eastAsiaTheme="minorEastAsia" w:hAnsi="Cambria Math" w:cs="Times New Roman"/>
+                          <w:i/>
+                        </w:rPr>
+                      </m:ctrlPr>
+                    </m:e>
+                  </m:d>
+                </m:e>
+              </m:func>
+              <m:r>
+                <w:rPr>
+                  <w:rFonts w:ascii="Cambria Math" w:eastAsiaTheme="minorEastAsia" w:hAnsi="Cambria Math" w:cs="Times New Roman"/>
+                </w:rPr>
+                <m:t>+3</m:t>
+              </m:r>
+            </m:den>
+          </m:f>
         </m:oMath>
       </m:oMathPara>
     </w:p>
@@ -9613,109 +9904,23 @@
         <w:spacing w:line="360" w:lineRule="auto"/>
         <w:rPr>
           <w:rFonts w:ascii="Times New Roman" w:eastAsiaTheme="minorEastAsia" w:hAnsi="Times New Roman" w:cs="Times New Roman"/>
-        </w:rPr>
-      </w:pPr>
-    </w:p>
-    <w:p>
-      <w:pPr>
-        <w:spacing w:line="360" w:lineRule="auto"/>
-        <w:rPr>
-          <w:rFonts w:ascii="Times New Roman" w:hAnsi="Times New Roman" w:cs="Times New Roman"/>
-          <w:sz w:val="28"/>
-        </w:rPr>
-      </w:pPr>
-      <w:r>
-        <w:rPr>
-          <w:rFonts w:ascii="Times New Roman" w:hAnsi="Times New Roman" w:cs="Times New Roman"/>
-          <w:sz w:val="28"/>
-        </w:rPr>
-        <w:t>2.4</w:t>
-      </w:r>
-      <w:r>
-        <w:rPr>
-          <w:rFonts w:ascii="Times New Roman" w:hAnsi="Times New Roman" w:cs="Times New Roman"/>
-          <w:sz w:val="28"/>
-        </w:rPr>
-        <w:t>.2</w:t>
-      </w:r>
-      <w:r>
-        <w:rPr>
-          <w:rFonts w:ascii="Times New Roman" w:hAnsi="Times New Roman" w:cs="Times New Roman"/>
-          <w:sz w:val="28"/>
-        </w:rPr>
-        <w:t xml:space="preserve"> Velocity Verlet</w:t>
-      </w:r>
-    </w:p>
-    <w:p>
-      <w:pPr>
-        <w:spacing w:line="360" w:lineRule="auto"/>
-        <w:rPr>
-          <w:rFonts w:ascii="Times New Roman" w:eastAsiaTheme="minorEastAsia" w:hAnsi="Times New Roman" w:cs="Times New Roman"/>
-        </w:rPr>
-      </w:pPr>
-      <w:r>
-        <w:rPr>
-          <w:rFonts w:ascii="Times New Roman" w:eastAsiaTheme="minorEastAsia" w:hAnsi="Times New Roman" w:cs="Times New Roman"/>
-        </w:rPr>
-        <w:t xml:space="preserve">Using forward difference, </w:t>
-      </w:r>
-      <m:oMath>
-        <m:sSup>
-          <m:sSupPr>
-            <m:ctrlPr>
-              <w:rPr>
-                <w:rFonts w:ascii="Cambria Math" w:hAnsi="Cambria Math" w:cs="Times New Roman"/>
-                <w:i/>
-              </w:rPr>
-            </m:ctrlPr>
-          </m:sSupPr>
-          <m:e>
-            <m:r>
-              <w:rPr>
-                <w:rFonts w:ascii="Cambria Math" w:hAnsi="Cambria Math" w:cs="Times New Roman"/>
-              </w:rPr>
-              <m:t>a</m:t>
-            </m:r>
-          </m:e>
-          <m:sup>
-            <m:r>
-              <w:rPr>
-                <w:rFonts w:ascii="Cambria Math" w:hAnsi="Cambria Math" w:cs="Times New Roman"/>
-              </w:rPr>
-              <m:t>'</m:t>
-            </m:r>
-          </m:sup>
-        </m:sSup>
-        <m:d>
-          <m:dPr>
-            <m:ctrlPr>
-              <w:rPr>
-                <w:rFonts w:ascii="Cambria Math" w:hAnsi="Cambria Math" w:cs="Times New Roman"/>
-                <w:i/>
-              </w:rPr>
-            </m:ctrlPr>
-          </m:dPr>
-          <m:e>
-            <m:r>
-              <w:rPr>
-                <w:rFonts w:ascii="Cambria Math" w:hAnsi="Cambria Math" w:cs="Times New Roman"/>
-              </w:rPr>
-              <m:t>t</m:t>
-            </m:r>
-          </m:e>
-        </m:d>
-      </m:oMath>
-      <w:r>
-        <w:rPr>
-          <w:rFonts w:ascii="Times New Roman" w:eastAsiaTheme="minorEastAsia" w:hAnsi="Times New Roman" w:cs="Times New Roman"/>
-        </w:rPr>
-        <w:t xml:space="preserve"> can be </w:t>
-      </w:r>
-      <w:r>
-        <w:rPr>
-          <w:rFonts w:ascii="Times New Roman" w:eastAsiaTheme="minorEastAsia" w:hAnsi="Times New Roman" w:cs="Times New Roman"/>
-        </w:rPr>
-        <w:t>approximated as:</w:t>
+          <w:sz w:val="12"/>
+          <w:szCs w:val="12"/>
+        </w:rPr>
+      </w:pPr>
+    </w:p>
+    <w:p>
+      <w:pPr>
+        <w:spacing w:line="360" w:lineRule="auto"/>
+        <w:rPr>
+          <w:rFonts w:ascii="Times New Roman" w:eastAsiaTheme="minorEastAsia" w:hAnsi="Times New Roman" w:cs="Times New Roman"/>
+        </w:rPr>
+      </w:pPr>
+      <w:r>
+        <w:rPr>
+          <w:rFonts w:ascii="Times New Roman" w:eastAsiaTheme="minorEastAsia" w:hAnsi="Times New Roman" w:cs="Times New Roman"/>
+        </w:rPr>
+        <w:t>Finally, by inserting (16) into (15), (17) can be formulated:</w:t>
       </w:r>
     </w:p>
     <w:p>
@@ -9734,22 +9939,21 @@
           <w:sz w:val="12"/>
           <w:szCs w:val="12"/>
         </w:rPr>
-        <w:lastRenderedPageBreak/>
         <mc:AlternateContent>
           <mc:Choice Requires="wps">
             <w:drawing>
-              <wp:anchor distT="0" distB="0" distL="114300" distR="114300" simplePos="0" relativeHeight="251735040" behindDoc="1" locked="0" layoutInCell="1" allowOverlap="1" wp14:anchorId="7A36B26D" wp14:editId="7B8E37CE">
+              <wp:anchor distT="0" distB="0" distL="114300" distR="114300" simplePos="0" relativeHeight="251768832" behindDoc="1" locked="0" layoutInCell="1" allowOverlap="1" wp14:anchorId="65F6DE58" wp14:editId="5C54E25D">
                 <wp:simplePos x="0" y="0"/>
                 <wp:positionH relativeFrom="column">
                   <wp:posOffset>5652135</wp:posOffset>
                 </wp:positionH>
                 <wp:positionV relativeFrom="page">
-                  <wp:posOffset>2861310</wp:posOffset>
+                  <wp:posOffset>5834564</wp:posOffset>
                 </wp:positionV>
                 <wp:extent cx="456565" cy="345440"/>
                 <wp:effectExtent l="0" t="0" r="0" b="10160"/>
                 <wp:wrapNone/>
-                <wp:docPr id="11" name="Text Box 11"/>
+                <wp:docPr id="48" name="Text Box 48"/>
                 <wp:cNvGraphicFramePr/>
                 <a:graphic xmlns:a="http://schemas.openxmlformats.org/drawingml/2006/main">
                   <a:graphicData uri="http://schemas.microsoft.com/office/word/2010/wordprocessingShape">
@@ -9787,7 +9991,10 @@
                         <w:txbxContent>
                           <w:p>
                             <w:r>
-                              <w:t>(16</w:t>
+                              <w:t>(</w:t>
+                            </w:r>
+                            <w:r>
+                              <w:t>17</w:t>
                             </w:r>
                             <w:r>
                               <w:t>)</w:t>
@@ -9815,12 +10022,15 @@
           </mc:Choice>
           <mc:Fallback>
             <w:pict>
-              <v:shape w14:anchorId="7A36B26D" id="Text Box 11" o:spid="_x0000_s1041" type="#_x0000_t202" style="position:absolute;margin-left:445.05pt;margin-top:225.3pt;width:35.95pt;height:27.2pt;z-index:-251581440;visibility:visible;mso-wrap-style:square;mso-width-percent:0;mso-height-percent:0;mso-wrap-distance-left:9pt;mso-wrap-distance-top:0;mso-wrap-distance-right:9pt;mso-wrap-distance-bottom:0;mso-position-horizontal:absolute;mso-position-horizontal-relative:text;mso-position-vertical:absolute;mso-position-vertical-relative:page;mso-width-percent:0;mso-height-percent:0;mso-width-relative:margin;mso-height-relative:margin;v-text-anchor:top" o:gfxdata="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" filled="f" stroked="f">
+              <v:shape w14:anchorId="65F6DE58" id="Text Box 48" o:spid="_x0000_s1042" type="#_x0000_t202" style="position:absolute;margin-left:445.05pt;margin-top:459.4pt;width:35.95pt;height:27.2pt;z-index:-251547648;visibility:visible;mso-wrap-style:square;mso-width-percent:0;mso-height-percent:0;mso-wrap-distance-left:9pt;mso-wrap-distance-top:0;mso-wrap-distance-right:9pt;mso-wrap-distance-bottom:0;mso-position-horizontal:absolute;mso-position-horizontal-relative:text;mso-position-vertical:absolute;mso-position-vertical-relative:page;mso-width-percent:0;mso-height-percent:0;mso-width-relative:margin;mso-height-relative:margin;v-text-anchor:top" o:gfxdata="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" filled="f" stroked="f">
                 <v:textbox>
                   <w:txbxContent>
                     <w:p>
                       <w:r>
-                        <w:t>(16</w:t>
+                        <w:t>(</w:t>
+                      </w:r>
+                      <w:r>
+                        <w:t>17</w:t>
                       </w:r>
                       <w:r>
                         <w:t>)</w:t>
@@ -9844,55 +10054,17 @@
       </w:pPr>
       <m:oMathPara>
         <m:oMath>
-          <m:sSup>
-            <m:sSupPr>
-              <m:ctrlPr>
-                <w:rPr>
-                  <w:rFonts w:ascii="Cambria Math" w:hAnsi="Cambria Math" w:cs="Times New Roman"/>
-                  <w:i/>
-                </w:rPr>
-              </m:ctrlPr>
-            </m:sSupPr>
-            <m:e>
-              <m:r>
-                <w:rPr>
-                  <w:rFonts w:ascii="Cambria Math" w:hAnsi="Cambria Math" w:cs="Times New Roman"/>
-                </w:rPr>
-                <m:t>a</m:t>
-              </m:r>
-            </m:e>
-            <m:sup>
-              <m:r>
-                <w:rPr>
-                  <w:rFonts w:ascii="Cambria Math" w:hAnsi="Cambria Math" w:cs="Times New Roman"/>
-                </w:rPr>
-                <m:t>'</m:t>
-              </m:r>
-            </m:sup>
-          </m:sSup>
-          <m:d>
-            <m:dPr>
-              <m:ctrlPr>
-                <w:rPr>
-                  <w:rFonts w:ascii="Cambria Math" w:hAnsi="Cambria Math" w:cs="Times New Roman"/>
-                  <w:i/>
-                </w:rPr>
-              </m:ctrlPr>
-            </m:dPr>
-            <m:e>
-              <m:r>
-                <w:rPr>
-                  <w:rFonts w:ascii="Cambria Math" w:hAnsi="Cambria Math" w:cs="Times New Roman"/>
-                </w:rPr>
-                <m:t>t</m:t>
-              </m:r>
-            </m:e>
-          </m:d>
           <m:r>
             <w:rPr>
               <w:rFonts w:ascii="Cambria Math" w:hAnsi="Cambria Math" w:cs="Times New Roman"/>
             </w:rPr>
-            <m:t>≈</m:t>
+            <m:t xml:space="preserve">χ </m:t>
+          </m:r>
+          <m:r>
+            <w:rPr>
+              <w:rFonts w:ascii="Cambria Math" w:hAnsi="Cambria Math" w:cs="Times New Roman"/>
+            </w:rPr>
+            <m:t xml:space="preserve">= </m:t>
           </m:r>
           <m:f>
             <m:fPr>
@@ -9908,532 +10080,8 @@
                 <w:rPr>
                   <w:rFonts w:ascii="Cambria Math" w:hAnsi="Cambria Math" w:cs="Times New Roman"/>
                 </w:rPr>
-                <m:t>a</m:t>
+                <m:t>8+8</m:t>
               </m:r>
-              <m:d>
-                <m:dPr>
-                  <m:ctrlPr>
-                    <w:rPr>
-                      <w:rFonts w:ascii="Cambria Math" w:hAnsi="Cambria Math" w:cs="Times New Roman"/>
-                      <w:i/>
-                    </w:rPr>
-                  </m:ctrlPr>
-                </m:dPr>
-                <m:e>
-                  <m:r>
-                    <w:rPr>
-                      <w:rFonts w:ascii="Cambria Math" w:hAnsi="Cambria Math" w:cs="Times New Roman"/>
-                    </w:rPr>
-                    <m:t>t+h</m:t>
-                  </m:r>
-                </m:e>
-              </m:d>
-              <m:r>
-                <w:rPr>
-                  <w:rFonts w:ascii="Cambria Math" w:hAnsi="Cambria Math" w:cs="Times New Roman"/>
-                </w:rPr>
-                <m:t>-a(t)</m:t>
-              </m:r>
-            </m:num>
-            <m:den>
-              <m:r>
-                <w:rPr>
-                  <w:rFonts w:ascii="Cambria Math" w:hAnsi="Cambria Math" w:cs="Times New Roman"/>
-                </w:rPr>
-                <m:t>h</m:t>
-              </m:r>
-            </m:den>
-          </m:f>
-        </m:oMath>
-      </m:oMathPara>
-    </w:p>
-    <w:p>
-      <w:pPr>
-        <w:spacing w:line="360" w:lineRule="auto"/>
-        <w:rPr>
-          <w:rFonts w:ascii="Times New Roman" w:eastAsiaTheme="minorEastAsia" w:hAnsi="Times New Roman" w:cs="Times New Roman"/>
-          <w:sz w:val="12"/>
-          <w:szCs w:val="12"/>
-        </w:rPr>
-      </w:pPr>
-    </w:p>
-    <w:p>
-      <w:pPr>
-        <w:spacing w:line="360" w:lineRule="auto"/>
-        <w:rPr>
-          <w:rFonts w:ascii="Times New Roman" w:eastAsiaTheme="minorEastAsia" w:hAnsi="Times New Roman" w:cs="Times New Roman"/>
-        </w:rPr>
-      </w:pPr>
-      <w:r>
-        <w:rPr>
-          <w:rFonts w:ascii="Times New Roman" w:eastAsiaTheme="minorEastAsia" w:hAnsi="Times New Roman" w:cs="Times New Roman"/>
-        </w:rPr>
-        <w:t>By placing (16</w:t>
-      </w:r>
-      <w:r>
-        <w:rPr>
-          <w:rFonts w:ascii="Times New Roman" w:eastAsiaTheme="minorEastAsia" w:hAnsi="Times New Roman" w:cs="Times New Roman"/>
-        </w:rPr>
-        <w:t xml:space="preserve">) into </w:t>
-      </w:r>
-      <w:r>
-        <w:rPr>
-          <w:rFonts w:ascii="Times New Roman" w:eastAsiaTheme="minorEastAsia" w:hAnsi="Times New Roman" w:cs="Times New Roman"/>
-        </w:rPr>
-        <w:t xml:space="preserve">(11) and coupling with </w:t>
-      </w:r>
-      <m:oMath>
-        <m:r>
-          <w:rPr>
-            <w:rFonts w:ascii="Cambria Math" w:hAnsi="Cambria Math" w:cs="Times New Roman"/>
-          </w:rPr>
-          <m:t>dt=h</m:t>
-        </m:r>
-      </m:oMath>
-      <w:r>
-        <w:rPr>
-          <w:rFonts w:ascii="Times New Roman" w:eastAsiaTheme="minorEastAsia" w:hAnsi="Times New Roman" w:cs="Times New Roman"/>
-        </w:rPr>
-        <w:t xml:space="preserve">, </w:t>
-      </w:r>
-      <w:r>
-        <w:rPr>
-          <w:rFonts w:ascii="Times New Roman" w:eastAsiaTheme="minorEastAsia" w:hAnsi="Times New Roman" w:cs="Times New Roman"/>
-        </w:rPr>
-        <w:t xml:space="preserve"> </w:t>
-      </w:r>
-      <w:r>
-        <w:rPr>
-          <w:rFonts w:ascii="Times New Roman" w:eastAsiaTheme="minorEastAsia" w:hAnsi="Times New Roman" w:cs="Times New Roman"/>
-        </w:rPr>
-        <w:t>(17) and (18</w:t>
-      </w:r>
-      <w:r>
-        <w:rPr>
-          <w:rFonts w:ascii="Times New Roman" w:eastAsiaTheme="minorEastAsia" w:hAnsi="Times New Roman" w:cs="Times New Roman"/>
-        </w:rPr>
-        <w:t>)</w:t>
-      </w:r>
-      <w:r>
-        <w:rPr>
-          <w:rFonts w:ascii="Times New Roman" w:eastAsiaTheme="minorEastAsia" w:hAnsi="Times New Roman" w:cs="Times New Roman"/>
-        </w:rPr>
-        <w:t xml:space="preserve"> are</w:t>
-      </w:r>
-      <w:r>
-        <w:rPr>
-          <w:rFonts w:ascii="Times New Roman" w:eastAsiaTheme="minorEastAsia" w:hAnsi="Times New Roman" w:cs="Times New Roman"/>
-        </w:rPr>
-        <w:t xml:space="preserve"> </w:t>
-      </w:r>
-      <w:r>
-        <w:rPr>
-          <w:rFonts w:ascii="Times New Roman" w:eastAsiaTheme="minorEastAsia" w:hAnsi="Times New Roman" w:cs="Times New Roman"/>
-        </w:rPr>
-        <w:t>produced</w:t>
-      </w:r>
-      <w:r>
-        <w:rPr>
-          <w:rFonts w:ascii="Times New Roman" w:eastAsiaTheme="minorEastAsia" w:hAnsi="Times New Roman" w:cs="Times New Roman"/>
-        </w:rPr>
-        <w:t>:</w:t>
-      </w:r>
-    </w:p>
-    <w:p>
-      <w:pPr>
-        <w:spacing w:line="360" w:lineRule="auto"/>
-        <w:rPr>
-          <w:rFonts w:ascii="Times New Roman" w:eastAsiaTheme="minorEastAsia" w:hAnsi="Times New Roman" w:cs="Times New Roman"/>
-          <w:sz w:val="12"/>
-          <w:szCs w:val="12"/>
-        </w:rPr>
-      </w:pPr>
-      <w:r>
-        <w:rPr>
-          <w:rFonts w:ascii="Times New Roman" w:hAnsi="Times New Roman" w:cs="Times New Roman"/>
-          <w:noProof/>
-          <w:sz w:val="12"/>
-          <w:szCs w:val="12"/>
-        </w:rPr>
-        <mc:AlternateContent>
-          <mc:Choice Requires="wps">
-            <w:drawing>
-              <wp:anchor distT="0" distB="0" distL="114300" distR="114300" simplePos="0" relativeHeight="251739136" behindDoc="1" locked="0" layoutInCell="1" allowOverlap="1" wp14:anchorId="439E09FC" wp14:editId="25C53BF2">
-                <wp:simplePos x="0" y="0"/>
-                <wp:positionH relativeFrom="column">
-                  <wp:posOffset>5654040</wp:posOffset>
-                </wp:positionH>
-                <wp:positionV relativeFrom="page">
-                  <wp:posOffset>4575810</wp:posOffset>
-                </wp:positionV>
-                <wp:extent cx="456565" cy="345440"/>
-                <wp:effectExtent l="0" t="0" r="0" b="10160"/>
-                <wp:wrapNone/>
-                <wp:docPr id="18" name="Text Box 18"/>
-                <wp:cNvGraphicFramePr/>
-                <a:graphic xmlns:a="http://schemas.openxmlformats.org/drawingml/2006/main">
-                  <a:graphicData uri="http://schemas.microsoft.com/office/word/2010/wordprocessingShape">
-                    <wps:wsp>
-                      <wps:cNvSpPr txBox="1"/>
-                      <wps:spPr>
-                        <a:xfrm>
-                          <a:off x="0" y="0"/>
-                          <a:ext cx="456565" cy="345440"/>
-                        </a:xfrm>
-                        <a:prstGeom prst="rect">
-                          <a:avLst/>
-                        </a:prstGeom>
-                        <a:noFill/>
-                        <a:ln>
-                          <a:noFill/>
-                        </a:ln>
-                        <a:effectLst/>
-                      </wps:spPr>
-                      <wps:style>
-                        <a:lnRef idx="0">
-                          <a:schemeClr val="accent1"/>
-                        </a:lnRef>
-                        <a:fillRef idx="0">
-                          <a:schemeClr val="accent1"/>
-                        </a:fillRef>
-                        <a:effectRef idx="0">
-                          <a:schemeClr val="accent1"/>
-                        </a:effectRef>
-                        <a:fontRef idx="minor">
-                          <a:schemeClr val="dk1"/>
-                        </a:fontRef>
-                      </wps:style>
-                      <wps:txbx>
-                        <w:txbxContent>
-                          <w:p>
-                            <w:r>
-                              <w:t>(18</w:t>
-                            </w:r>
-                            <w:r>
-                              <w:t>)</w:t>
-                            </w:r>
-                          </w:p>
-                        </w:txbxContent>
-                      </wps:txbx>
-                      <wps:bodyPr rot="0" spcFirstLastPara="0" vertOverflow="overflow" horzOverflow="overflow" vert="horz" wrap="square" lIns="91440" tIns="45720" rIns="91440" bIns="45720" numCol="1" spcCol="0" rtlCol="0" fromWordArt="0" anchor="t" anchorCtr="0" forceAA="0" compatLnSpc="1">
-                        <a:prstTxWarp prst="textNoShape">
-                          <a:avLst/>
-                        </a:prstTxWarp>
-                        <a:noAutofit/>
-                      </wps:bodyPr>
-                    </wps:wsp>
-                  </a:graphicData>
-                </a:graphic>
-                <wp14:sizeRelH relativeFrom="margin">
-                  <wp14:pctWidth>0</wp14:pctWidth>
-                </wp14:sizeRelH>
-                <wp14:sizeRelV relativeFrom="margin">
-                  <wp14:pctHeight>0</wp14:pctHeight>
-                </wp14:sizeRelV>
-              </wp:anchor>
-            </w:drawing>
-          </mc:Choice>
-          <mc:Fallback>
-            <w:pict>
-              <v:shape w14:anchorId="439E09FC" id="Text Box 18" o:spid="_x0000_s1042" type="#_x0000_t202" style="position:absolute;margin-left:445.2pt;margin-top:360.3pt;width:35.95pt;height:27.2pt;z-index:-251577344;visibility:visible;mso-wrap-style:square;mso-width-percent:0;mso-height-percent:0;mso-wrap-distance-left:9pt;mso-wrap-distance-top:0;mso-wrap-distance-right:9pt;mso-wrap-distance-bottom:0;mso-position-horizontal:absolute;mso-position-horizontal-relative:text;mso-position-vertical:absolute;mso-position-vertical-relative:page;mso-width-percent:0;mso-height-percent:0;mso-width-relative:margin;mso-height-relative:margin;v-text-anchor:top" o:gfxdata="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" filled="f" stroked="f">
-                <v:textbox>
-                  <w:txbxContent>
-                    <w:p>
-                      <w:r>
-                        <w:t>(18</w:t>
-                      </w:r>
-                      <w:r>
-                        <w:t>)</w:t>
-                      </w:r>
-                    </w:p>
-                  </w:txbxContent>
-                </v:textbox>
-                <w10:wrap anchory="page"/>
-              </v:shape>
-            </w:pict>
-          </mc:Fallback>
-        </mc:AlternateContent>
-      </w:r>
-      <w:r>
-        <w:rPr>
-          <w:rFonts w:ascii="Times New Roman" w:hAnsi="Times New Roman" w:cs="Times New Roman"/>
-          <w:noProof/>
-          <w:sz w:val="12"/>
-          <w:szCs w:val="12"/>
-        </w:rPr>
-        <mc:AlternateContent>
-          <mc:Choice Requires="wps">
-            <w:drawing>
-              <wp:anchor distT="0" distB="0" distL="114300" distR="114300" simplePos="0" relativeHeight="251737088" behindDoc="1" locked="0" layoutInCell="1" allowOverlap="1" wp14:anchorId="63AFE8B5" wp14:editId="609759D0">
-                <wp:simplePos x="0" y="0"/>
-                <wp:positionH relativeFrom="column">
-                  <wp:posOffset>5652135</wp:posOffset>
-                </wp:positionH>
-                <wp:positionV relativeFrom="page">
-                  <wp:posOffset>3887470</wp:posOffset>
-                </wp:positionV>
-                <wp:extent cx="456565" cy="345440"/>
-                <wp:effectExtent l="0" t="0" r="0" b="10160"/>
-                <wp:wrapNone/>
-                <wp:docPr id="12" name="Text Box 12"/>
-                <wp:cNvGraphicFramePr/>
-                <a:graphic xmlns:a="http://schemas.openxmlformats.org/drawingml/2006/main">
-                  <a:graphicData uri="http://schemas.microsoft.com/office/word/2010/wordprocessingShape">
-                    <wps:wsp>
-                      <wps:cNvSpPr txBox="1"/>
-                      <wps:spPr>
-                        <a:xfrm>
-                          <a:off x="0" y="0"/>
-                          <a:ext cx="456565" cy="345440"/>
-                        </a:xfrm>
-                        <a:prstGeom prst="rect">
-                          <a:avLst/>
-                        </a:prstGeom>
-                        <a:noFill/>
-                        <a:ln>
-                          <a:noFill/>
-                        </a:ln>
-                        <a:effectLst/>
-                      </wps:spPr>
-                      <wps:style>
-                        <a:lnRef idx="0">
-                          <a:schemeClr val="accent1"/>
-                        </a:lnRef>
-                        <a:fillRef idx="0">
-                          <a:schemeClr val="accent1"/>
-                        </a:fillRef>
-                        <a:effectRef idx="0">
-                          <a:schemeClr val="accent1"/>
-                        </a:effectRef>
-                        <a:fontRef idx="minor">
-                          <a:schemeClr val="dk1"/>
-                        </a:fontRef>
-                      </wps:style>
-                      <wps:txbx>
-                        <w:txbxContent>
-                          <w:p>
-                            <w:r>
-                              <w:t>(17</w:t>
-                            </w:r>
-                            <w:r>
-                              <w:t>)</w:t>
-                            </w:r>
-                          </w:p>
-                        </w:txbxContent>
-                      </wps:txbx>
-                      <wps:bodyPr rot="0" spcFirstLastPara="0" vertOverflow="overflow" horzOverflow="overflow" vert="horz" wrap="square" lIns="91440" tIns="45720" rIns="91440" bIns="45720" numCol="1" spcCol="0" rtlCol="0" fromWordArt="0" anchor="t" anchorCtr="0" forceAA="0" compatLnSpc="1">
-                        <a:prstTxWarp prst="textNoShape">
-                          <a:avLst/>
-                        </a:prstTxWarp>
-                        <a:noAutofit/>
-                      </wps:bodyPr>
-                    </wps:wsp>
-                  </a:graphicData>
-                </a:graphic>
-                <wp14:sizeRelH relativeFrom="margin">
-                  <wp14:pctWidth>0</wp14:pctWidth>
-                </wp14:sizeRelH>
-                <wp14:sizeRelV relativeFrom="margin">
-                  <wp14:pctHeight>0</wp14:pctHeight>
-                </wp14:sizeRelV>
-              </wp:anchor>
-            </w:drawing>
-          </mc:Choice>
-          <mc:Fallback>
-            <w:pict>
-              <v:shape w14:anchorId="63AFE8B5" id="Text Box 12" o:spid="_x0000_s1043" type="#_x0000_t202" style="position:absolute;margin-left:445.05pt;margin-top:306.1pt;width:35.95pt;height:27.2pt;z-index:-251579392;visibility:visible;mso-wrap-style:square;mso-width-percent:0;mso-height-percent:0;mso-wrap-distance-left:9pt;mso-wrap-distance-top:0;mso-wrap-distance-right:9pt;mso-wrap-distance-bottom:0;mso-position-horizontal:absolute;mso-position-horizontal-relative:text;mso-position-vertical:absolute;mso-position-vertical-relative:page;mso-width-percent:0;mso-height-percent:0;mso-width-relative:margin;mso-height-relative:margin;v-text-anchor:top" o:gfxdata="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" filled="f" stroked="f">
-                <v:textbox>
-                  <w:txbxContent>
-                    <w:p>
-                      <w:r>
-                        <w:t>(17</w:t>
-                      </w:r>
-                      <w:r>
-                        <w:t>)</w:t>
-                      </w:r>
-                    </w:p>
-                  </w:txbxContent>
-                </v:textbox>
-                <w10:wrap anchory="page"/>
-              </v:shape>
-            </w:pict>
-          </mc:Fallback>
-        </mc:AlternateContent>
-      </w:r>
-      <w:r>
-        <w:rPr>
-          <w:rFonts w:ascii="Times New Roman" w:eastAsiaTheme="minorEastAsia" w:hAnsi="Times New Roman" w:cs="Times New Roman"/>
-        </w:rPr>
-        <w:t xml:space="preserve"> </w:t>
-      </w:r>
-    </w:p>
-    <w:p>
-      <w:pPr>
-        <w:spacing w:line="360" w:lineRule="auto"/>
-        <w:rPr>
-          <w:rFonts w:ascii="Times New Roman" w:eastAsiaTheme="minorEastAsia" w:hAnsi="Times New Roman" w:cs="Times New Roman"/>
-        </w:rPr>
-      </w:pPr>
-      <m:oMathPara>
-        <m:oMath>
-          <m:acc>
-            <m:accPr>
-              <m:chr m:val="⃗"/>
-              <m:ctrlPr>
-                <w:rPr>
-                  <w:rFonts w:ascii="Cambria Math" w:hAnsi="Cambria Math" w:cs="Times New Roman"/>
-                  <w:i/>
-                </w:rPr>
-              </m:ctrlPr>
-            </m:accPr>
-            <m:e>
-              <m:r>
-                <w:rPr>
-                  <w:rFonts w:ascii="Cambria Math" w:hAnsi="Cambria Math" w:cs="Times New Roman"/>
-                </w:rPr>
-                <m:t>x</m:t>
-              </m:r>
-            </m:e>
-          </m:acc>
-          <m:d>
-            <m:dPr>
-              <m:ctrlPr>
-                <w:rPr>
-                  <w:rFonts w:ascii="Cambria Math" w:hAnsi="Cambria Math" w:cs="Times New Roman"/>
-                  <w:i/>
-                </w:rPr>
-              </m:ctrlPr>
-            </m:dPr>
-            <m:e>
-              <m:r>
-                <w:rPr>
-                  <w:rFonts w:ascii="Cambria Math" w:hAnsi="Cambria Math" w:cs="Times New Roman"/>
-                </w:rPr>
-                <m:t>t+</m:t>
-              </m:r>
-            </m:e>
-          </m:d>
-          <m:r>
-            <w:rPr>
-              <w:rFonts w:ascii="Cambria Math" w:hAnsi="Cambria Math" w:cs="Times New Roman"/>
-            </w:rPr>
-            <m:t xml:space="preserve">= </m:t>
-          </m:r>
-          <m:acc>
-            <m:accPr>
-              <m:chr m:val="⃗"/>
-              <m:ctrlPr>
-                <w:rPr>
-                  <w:rFonts w:ascii="Cambria Math" w:hAnsi="Cambria Math" w:cs="Times New Roman"/>
-                  <w:i/>
-                </w:rPr>
-              </m:ctrlPr>
-            </m:accPr>
-            <m:e>
-              <m:r>
-                <w:rPr>
-                  <w:rFonts w:ascii="Cambria Math" w:hAnsi="Cambria Math" w:cs="Times New Roman"/>
-                </w:rPr>
-                <m:t>x</m:t>
-              </m:r>
-            </m:e>
-          </m:acc>
-          <m:d>
-            <m:dPr>
-              <m:ctrlPr>
-                <w:rPr>
-                  <w:rFonts w:ascii="Cambria Math" w:hAnsi="Cambria Math" w:cs="Times New Roman"/>
-                  <w:i/>
-                </w:rPr>
-              </m:ctrlPr>
-            </m:dPr>
-            <m:e>
-              <m:r>
-                <w:rPr>
-                  <w:rFonts w:ascii="Cambria Math" w:hAnsi="Cambria Math" w:cs="Times New Roman"/>
-                </w:rPr>
-                <m:t>t</m:t>
-              </m:r>
-            </m:e>
-          </m:d>
-          <m:r>
-            <w:rPr>
-              <w:rFonts w:ascii="Cambria Math" w:hAnsi="Cambria Math" w:cs="Times New Roman"/>
-            </w:rPr>
-            <m:t>+</m:t>
-          </m:r>
-          <m:acc>
-            <m:accPr>
-              <m:chr m:val="⃗"/>
-              <m:ctrlPr>
-                <w:rPr>
-                  <w:rFonts w:ascii="Cambria Math" w:hAnsi="Cambria Math" w:cs="Times New Roman"/>
-                  <w:i/>
-                </w:rPr>
-              </m:ctrlPr>
-            </m:accPr>
-            <m:e>
-              <m:r>
-                <w:rPr>
-                  <w:rFonts w:ascii="Cambria Math" w:hAnsi="Cambria Math" w:cs="Times New Roman"/>
-                </w:rPr>
-                <m:t>v</m:t>
-              </m:r>
-            </m:e>
-          </m:acc>
-          <m:d>
-            <m:dPr>
-              <m:ctrlPr>
-                <w:rPr>
-                  <w:rFonts w:ascii="Cambria Math" w:hAnsi="Cambria Math" w:cs="Times New Roman"/>
-                  <w:i/>
-                </w:rPr>
-              </m:ctrlPr>
-            </m:dPr>
-            <m:e>
-              <m:r>
-                <w:rPr>
-                  <w:rFonts w:ascii="Cambria Math" w:hAnsi="Cambria Math" w:cs="Times New Roman"/>
-                </w:rPr>
-                <m:t>t</m:t>
-              </m:r>
-            </m:e>
-          </m:d>
-          <m:r>
-            <w:rPr>
-              <w:rFonts w:ascii="Cambria Math" w:hAnsi="Cambria Math" w:cs="Times New Roman"/>
-            </w:rPr>
-            <m:t>+</m:t>
-          </m:r>
-          <m:f>
-            <m:fPr>
-              <m:ctrlPr>
-                <w:rPr>
-                  <w:rFonts w:ascii="Cambria Math" w:hAnsi="Cambria Math" w:cs="Times New Roman"/>
-                  <w:i/>
-                </w:rPr>
-              </m:ctrlPr>
-            </m:fPr>
-            <m:num>
-              <m:acc>
-                <m:accPr>
-                  <m:chr m:val="⃗"/>
-                  <m:ctrlPr>
-                    <w:rPr>
-                      <w:rFonts w:ascii="Cambria Math" w:hAnsi="Cambria Math" w:cs="Times New Roman"/>
-                      <w:i/>
-                    </w:rPr>
-                  </m:ctrlPr>
-                </m:accPr>
-                <m:e>
-                  <m:r>
-                    <w:rPr>
-                      <w:rFonts w:ascii="Cambria Math" w:hAnsi="Cambria Math" w:cs="Times New Roman"/>
-                    </w:rPr>
-                    <m:t>a</m:t>
-                  </m:r>
-                </m:e>
-              </m:acc>
               <m:sSup>
                 <m:sSupPr>
                   <m:ctrlPr>
@@ -10444,818 +10092,11 @@
                   </m:ctrlPr>
                 </m:sSupPr>
                 <m:e>
-                  <m:d>
-                    <m:dPr>
-                      <m:ctrlPr>
-                        <w:rPr>
-                          <w:rFonts w:ascii="Cambria Math" w:hAnsi="Cambria Math" w:cs="Times New Roman"/>
-                          <w:i/>
-                        </w:rPr>
-                      </m:ctrlPr>
-                    </m:dPr>
-                    <m:e>
-                      <m:r>
-                        <w:rPr>
-                          <w:rFonts w:ascii="Cambria Math" w:hAnsi="Cambria Math" w:cs="Times New Roman"/>
-                        </w:rPr>
-                        <m:t>t</m:t>
-                      </m:r>
-                    </m:e>
-                  </m:d>
-                </m:e>
-                <m:sup>
                   <m:r>
                     <w:rPr>
                       <w:rFonts w:ascii="Cambria Math" w:hAnsi="Cambria Math" w:cs="Times New Roman"/>
                     </w:rPr>
-                    <m:t>2</m:t>
-                  </m:r>
-                </m:sup>
-              </m:sSup>
-            </m:num>
-            <m:den>
-              <m:r>
-                <w:rPr>
-                  <w:rFonts w:ascii="Cambria Math" w:hAnsi="Cambria Math" w:cs="Times New Roman"/>
-                </w:rPr>
-                <m:t>2</m:t>
-              </m:r>
-            </m:den>
-          </m:f>
-        </m:oMath>
-      </m:oMathPara>
-    </w:p>
-    <w:p>
-      <w:pPr>
-        <w:spacing w:line="360" w:lineRule="auto"/>
-        <w:rPr>
-          <w:rFonts w:ascii="Times New Roman" w:eastAsiaTheme="minorEastAsia" w:hAnsi="Times New Roman" w:cs="Times New Roman"/>
-        </w:rPr>
-      </w:pPr>
-      <m:oMathPara>
-        <m:oMath>
-          <m:r>
-            <m:rPr>
-              <m:sty m:val="p"/>
-            </m:rPr>
-            <w:rPr>
-              <w:rFonts w:ascii="Cambria Math" w:hAnsi="Cambria Math" w:cs="Times New Roman"/>
-            </w:rPr>
-            <w:br/>
-          </m:r>
-        </m:oMath>
-        <m:oMath>
-          <m:acc>
-            <m:accPr>
-              <m:chr m:val="⃑"/>
-              <m:ctrlPr>
-                <w:rPr>
-                  <w:rFonts w:ascii="Cambria Math" w:hAnsi="Cambria Math" w:cs="Times New Roman"/>
-                  <w:i/>
-                </w:rPr>
-              </m:ctrlPr>
-            </m:accPr>
-            <m:e>
-              <m:r>
-                <w:rPr>
-                  <w:rFonts w:ascii="Cambria Math" w:hAnsi="Cambria Math" w:cs="Times New Roman"/>
-                </w:rPr>
-                <m:t>v</m:t>
-              </m:r>
-            </m:e>
-          </m:acc>
-          <m:d>
-            <m:dPr>
-              <m:ctrlPr>
-                <w:rPr>
-                  <w:rFonts w:ascii="Cambria Math" w:hAnsi="Cambria Math" w:cs="Times New Roman"/>
-                  <w:i/>
-                </w:rPr>
-              </m:ctrlPr>
-            </m:dPr>
-            <m:e>
-              <m:r>
-                <w:rPr>
-                  <w:rFonts w:ascii="Cambria Math" w:hAnsi="Cambria Math" w:cs="Times New Roman"/>
-                </w:rPr>
-                <m:t>t+</m:t>
-              </m:r>
-            </m:e>
-          </m:d>
-          <m:r>
-            <w:rPr>
-              <w:rFonts w:ascii="Cambria Math" w:hAnsi="Cambria Math" w:cs="Times New Roman"/>
-            </w:rPr>
-            <m:t xml:space="preserve">= </m:t>
-          </m:r>
-          <m:acc>
-            <m:accPr>
-              <m:chr m:val="⃗"/>
-              <m:ctrlPr>
-                <w:rPr>
-                  <w:rFonts w:ascii="Cambria Math" w:hAnsi="Cambria Math" w:cs="Times New Roman"/>
-                  <w:i/>
-                </w:rPr>
-              </m:ctrlPr>
-            </m:accPr>
-            <m:e>
-              <m:r>
-                <w:rPr>
-                  <w:rFonts w:ascii="Cambria Math" w:hAnsi="Cambria Math" w:cs="Times New Roman"/>
-                </w:rPr>
-                <m:t>v</m:t>
-              </m:r>
-            </m:e>
-          </m:acc>
-          <m:d>
-            <m:dPr>
-              <m:ctrlPr>
-                <w:rPr>
-                  <w:rFonts w:ascii="Cambria Math" w:hAnsi="Cambria Math" w:cs="Times New Roman"/>
-                  <w:i/>
-                </w:rPr>
-              </m:ctrlPr>
-            </m:dPr>
-            <m:e>
-              <m:r>
-                <w:rPr>
-                  <w:rFonts w:ascii="Cambria Math" w:hAnsi="Cambria Math" w:cs="Times New Roman"/>
-                </w:rPr>
-                <m:t>t</m:t>
-              </m:r>
-            </m:e>
-          </m:d>
-          <m:r>
-            <w:rPr>
-              <w:rFonts w:ascii="Cambria Math" w:hAnsi="Cambria Math" w:cs="Times New Roman"/>
-            </w:rPr>
-            <m:t>+</m:t>
-          </m:r>
-          <m:f>
-            <m:fPr>
-              <m:ctrlPr>
-                <w:rPr>
-                  <w:rFonts w:ascii="Cambria Math" w:hAnsi="Cambria Math" w:cs="Times New Roman"/>
-                  <w:i/>
-                </w:rPr>
-              </m:ctrlPr>
-            </m:fPr>
-            <m:num>
-              <m:acc>
-                <m:accPr>
-                  <m:chr m:val="⃗"/>
-                  <m:ctrlPr>
-                    <w:rPr>
-                      <w:rFonts w:ascii="Cambria Math" w:hAnsi="Cambria Math" w:cs="Times New Roman"/>
-                      <w:i/>
-                    </w:rPr>
-                  </m:ctrlPr>
-                </m:accPr>
-                <m:e>
-                  <m:r>
-                    <w:rPr>
-                      <w:rFonts w:ascii="Cambria Math" w:hAnsi="Cambria Math" w:cs="Times New Roman"/>
-                    </w:rPr>
-                    <m:t>a</m:t>
-                  </m:r>
-                </m:e>
-              </m:acc>
-              <m:d>
-                <m:dPr>
-                  <m:ctrlPr>
-                    <w:rPr>
-                      <w:rFonts w:ascii="Cambria Math" w:hAnsi="Cambria Math" w:cs="Times New Roman"/>
-                      <w:i/>
-                    </w:rPr>
-                  </m:ctrlPr>
-                </m:dPr>
-                <m:e>
-                  <m:r>
-                    <w:rPr>
-                      <w:rFonts w:ascii="Cambria Math" w:hAnsi="Cambria Math" w:cs="Times New Roman"/>
-                    </w:rPr>
-                    <m:t>t</m:t>
-                  </m:r>
-                </m:e>
-              </m:d>
-              <m:r>
-                <w:rPr>
-                  <w:rFonts w:ascii="Cambria Math" w:hAnsi="Cambria Math" w:cs="Times New Roman"/>
-                </w:rPr>
-                <m:t>-</m:t>
-              </m:r>
-              <m:acc>
-                <m:accPr>
-                  <m:chr m:val="⃗"/>
-                  <m:ctrlPr>
-                    <w:rPr>
-                      <w:rFonts w:ascii="Cambria Math" w:hAnsi="Cambria Math" w:cs="Times New Roman"/>
-                      <w:i/>
-                    </w:rPr>
-                  </m:ctrlPr>
-                </m:accPr>
-                <m:e>
-                  <m:r>
-                    <w:rPr>
-                      <w:rFonts w:ascii="Cambria Math" w:hAnsi="Cambria Math" w:cs="Times New Roman"/>
-                    </w:rPr>
-                    <m:t>a</m:t>
-                  </m:r>
-                </m:e>
-              </m:acc>
-              <m:r>
-                <w:rPr>
-                  <w:rFonts w:ascii="Cambria Math" w:hAnsi="Cambria Math" w:cs="Times New Roman"/>
-                </w:rPr>
-                <m:t>(t+)</m:t>
-              </m:r>
-            </m:num>
-            <m:den>
-              <m:r>
-                <w:rPr>
-                  <w:rFonts w:ascii="Cambria Math" w:hAnsi="Cambria Math" w:cs="Times New Roman"/>
-                </w:rPr>
-                <m:t>2</m:t>
-              </m:r>
-            </m:den>
-          </m:f>
-        </m:oMath>
-      </m:oMathPara>
-    </w:p>
-    <w:p>
-      <w:pPr>
-        <w:spacing w:line="360" w:lineRule="auto"/>
-        <w:rPr>
-          <w:rFonts w:ascii="Times New Roman" w:eastAsiaTheme="minorEastAsia" w:hAnsi="Times New Roman" w:cs="Times New Roman"/>
-          <w:sz w:val="12"/>
-          <w:szCs w:val="12"/>
-        </w:rPr>
-      </w:pPr>
-    </w:p>
-    <w:p>
-      <w:pPr>
-        <w:spacing w:line="360" w:lineRule="auto"/>
-        <w:rPr>
-          <w:rFonts w:ascii="Times New Roman" w:eastAsiaTheme="minorEastAsia" w:hAnsi="Times New Roman" w:cs="Times New Roman"/>
-        </w:rPr>
-      </w:pPr>
-      <w:r>
-        <w:rPr>
-          <w:rFonts w:ascii="Times New Roman" w:eastAsiaTheme="minorEastAsia" w:hAnsi="Times New Roman" w:cs="Times New Roman"/>
-        </w:rPr>
-        <w:t xml:space="preserve">Due to the nature of the problem only </w:t>
-      </w:r>
-      <w:r>
-        <w:rPr>
-          <w:rFonts w:ascii="Times New Roman" w:eastAsiaTheme="minorEastAsia" w:hAnsi="Times New Roman" w:cs="Times New Roman"/>
-        </w:rPr>
-        <w:t xml:space="preserve">dealing with gravitational forces, (15) can be used to find </w:t>
-      </w:r>
-      <m:oMath>
-        <m:r>
-          <w:rPr>
-            <w:rFonts w:ascii="Cambria Math" w:eastAsiaTheme="minorEastAsia" w:hAnsi="Cambria Math" w:cs="Times New Roman"/>
-          </w:rPr>
-          <m:t>a</m:t>
-        </m:r>
-        <m:r>
-          <w:rPr>
-            <w:rFonts w:ascii="Cambria Math" w:hAnsi="Cambria Math" w:cs="Times New Roman"/>
-          </w:rPr>
-          <m:t>(t+)</m:t>
-        </m:r>
-      </m:oMath>
-      <w:r>
-        <w:rPr>
-          <w:rFonts w:ascii="Times New Roman" w:eastAsiaTheme="minorEastAsia" w:hAnsi="Times New Roman" w:cs="Times New Roman"/>
-        </w:rPr>
-        <w:t xml:space="preserve"> resulting in the ability to use (16)</w:t>
-      </w:r>
-      <w:r>
-        <w:rPr>
-          <w:rFonts w:ascii="Times New Roman" w:eastAsiaTheme="minorEastAsia" w:hAnsi="Times New Roman" w:cs="Times New Roman"/>
-        </w:rPr>
-        <w:t xml:space="preserve"> for solving</w:t>
-      </w:r>
-      <w:r>
-        <w:rPr>
-          <w:rFonts w:ascii="Times New Roman" w:eastAsiaTheme="minorEastAsia" w:hAnsi="Times New Roman" w:cs="Times New Roman"/>
-        </w:rPr>
-        <w:t>.</w:t>
-      </w:r>
-    </w:p>
-    <w:p>
-      <w:pPr>
-        <w:spacing w:line="360" w:lineRule="auto"/>
-        <w:rPr>
-          <w:rFonts w:ascii="Times New Roman" w:eastAsiaTheme="minorEastAsia" w:hAnsi="Times New Roman" w:cs="Times New Roman"/>
-        </w:rPr>
-      </w:pPr>
-    </w:p>
-    <w:p>
-      <w:pPr>
-        <w:spacing w:line="360" w:lineRule="auto"/>
-        <w:rPr>
-          <w:rFonts w:ascii="Times New Roman" w:eastAsiaTheme="minorEastAsia" w:hAnsi="Times New Roman" w:cs="Times New Roman"/>
-        </w:rPr>
-      </w:pPr>
-      <w:r>
-        <w:rPr>
-          <w:rFonts w:ascii="Times New Roman" w:hAnsi="Times New Roman" w:cs="Times New Roman"/>
-          <w:noProof/>
-          <w:sz w:val="12"/>
-          <w:szCs w:val="12"/>
-        </w:rPr>
-        <mc:AlternateContent>
-          <mc:Choice Requires="wps">
-            <w:drawing>
-              <wp:anchor distT="0" distB="0" distL="114300" distR="114300" simplePos="0" relativeHeight="251741184" behindDoc="1" locked="0" layoutInCell="1" allowOverlap="1" wp14:anchorId="14AAD553" wp14:editId="78C67C28">
-                <wp:simplePos x="0" y="0"/>
-                <wp:positionH relativeFrom="column">
-                  <wp:posOffset>5652135</wp:posOffset>
-                </wp:positionH>
-                <wp:positionV relativeFrom="page">
-                  <wp:posOffset>1258570</wp:posOffset>
-                </wp:positionV>
-                <wp:extent cx="456565" cy="345440"/>
-                <wp:effectExtent l="0" t="0" r="0" b="10160"/>
-                <wp:wrapNone/>
-                <wp:docPr id="21" name="Text Box 21"/>
-                <wp:cNvGraphicFramePr/>
-                <a:graphic xmlns:a="http://schemas.openxmlformats.org/drawingml/2006/main">
-                  <a:graphicData uri="http://schemas.microsoft.com/office/word/2010/wordprocessingShape">
-                    <wps:wsp>
-                      <wps:cNvSpPr txBox="1"/>
-                      <wps:spPr>
-                        <a:xfrm>
-                          <a:off x="0" y="0"/>
-                          <a:ext cx="456565" cy="345440"/>
-                        </a:xfrm>
-                        <a:prstGeom prst="rect">
-                          <a:avLst/>
-                        </a:prstGeom>
-                        <a:noFill/>
-                        <a:ln>
-                          <a:noFill/>
-                        </a:ln>
-                        <a:effectLst/>
-                      </wps:spPr>
-                      <wps:style>
-                        <a:lnRef idx="0">
-                          <a:schemeClr val="accent1"/>
-                        </a:lnRef>
-                        <a:fillRef idx="0">
-                          <a:schemeClr val="accent1"/>
-                        </a:fillRef>
-                        <a:effectRef idx="0">
-                          <a:schemeClr val="accent1"/>
-                        </a:effectRef>
-                        <a:fontRef idx="minor">
-                          <a:schemeClr val="dk1"/>
-                        </a:fontRef>
-                      </wps:style>
-                      <wps:txbx>
-                        <w:txbxContent>
-                          <w:p>
-                            <w:r>
-                              <w:t>(14</w:t>
-                            </w:r>
-                            <w:r>
-                              <w:t>)</w:t>
-                            </w:r>
-                          </w:p>
-                        </w:txbxContent>
-                      </wps:txbx>
-                      <wps:bodyPr rot="0" spcFirstLastPara="0" vertOverflow="overflow" horzOverflow="overflow" vert="horz" wrap="square" lIns="91440" tIns="45720" rIns="91440" bIns="45720" numCol="1" spcCol="0" rtlCol="0" fromWordArt="0" anchor="t" anchorCtr="0" forceAA="0" compatLnSpc="1">
-                        <a:prstTxWarp prst="textNoShape">
-                          <a:avLst/>
-                        </a:prstTxWarp>
-                        <a:noAutofit/>
-                      </wps:bodyPr>
-                    </wps:wsp>
-                  </a:graphicData>
-                </a:graphic>
-                <wp14:sizeRelH relativeFrom="margin">
-                  <wp14:pctWidth>0</wp14:pctWidth>
-                </wp14:sizeRelH>
-                <wp14:sizeRelV relativeFrom="margin">
-                  <wp14:pctHeight>0</wp14:pctHeight>
-                </wp14:sizeRelV>
-              </wp:anchor>
-            </w:drawing>
-          </mc:Choice>
-          <mc:Fallback>
-            <w:pict>
-              <v:shape w14:anchorId="14AAD553" id="Text Box 21" o:spid="_x0000_s1044" type="#_x0000_t202" style="position:absolute;margin-left:445.05pt;margin-top:99.1pt;width:35.95pt;height:27.2pt;z-index:-251575296;visibility:visible;mso-wrap-style:square;mso-width-percent:0;mso-height-percent:0;mso-wrap-distance-left:9pt;mso-wrap-distance-top:0;mso-wrap-distance-right:9pt;mso-wrap-distance-bottom:0;mso-position-horizontal:absolute;mso-position-horizontal-relative:text;mso-position-vertical:absolute;mso-position-vertical-relative:page;mso-width-percent:0;mso-height-percent:0;mso-width-relative:margin;mso-height-relative:margin;v-text-anchor:top" o:gfxdata="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" filled="f" stroked="f">
-                <v:textbox>
-                  <w:txbxContent>
-                    <w:p>
-                      <w:r>
-                        <w:t>(14</w:t>
-                      </w:r>
-                      <w:r>
-                        <w:t>)</w:t>
-                      </w:r>
-                    </w:p>
-                  </w:txbxContent>
-                </v:textbox>
-                <w10:wrap anchory="page"/>
-              </v:shape>
-            </w:pict>
-          </mc:Fallback>
-        </mc:AlternateContent>
-      </w:r>
-      <w:r>
-        <w:rPr>
-          <w:rFonts w:ascii="Times New Roman" w:eastAsiaTheme="minorEastAsia" w:hAnsi="Times New Roman" w:cs="Times New Roman"/>
-        </w:rPr>
-        <w:t>The derived equations (17) and (18) can be discretized into (19) and (20</w:t>
-      </w:r>
-      <w:r>
-        <w:rPr>
-          <w:rFonts w:ascii="Times New Roman" w:eastAsiaTheme="minorEastAsia" w:hAnsi="Times New Roman" w:cs="Times New Roman"/>
-        </w:rPr>
-        <w:t>):</w:t>
-      </w:r>
-    </w:p>
-    <w:p>
-      <w:pPr>
-        <w:spacing w:line="360" w:lineRule="auto"/>
-        <w:rPr>
-          <w:rFonts w:ascii="Times New Roman" w:eastAsiaTheme="minorEastAsia" w:hAnsi="Times New Roman" w:cs="Times New Roman"/>
-          <w:sz w:val="12"/>
-          <w:szCs w:val="12"/>
-        </w:rPr>
-      </w:pPr>
-      <w:r>
-        <w:rPr>
-          <w:rFonts w:ascii="Times New Roman" w:hAnsi="Times New Roman" w:cs="Times New Roman"/>
-          <w:noProof/>
-          <w:sz w:val="12"/>
-          <w:szCs w:val="12"/>
-        </w:rPr>
-        <mc:AlternateContent>
-          <mc:Choice Requires="wps">
-            <w:drawing>
-              <wp:anchor distT="0" distB="0" distL="114300" distR="114300" simplePos="0" relativeHeight="251745280" behindDoc="1" locked="0" layoutInCell="1" allowOverlap="1" wp14:anchorId="5D39330C" wp14:editId="39F41F44">
-                <wp:simplePos x="0" y="0"/>
-                <wp:positionH relativeFrom="column">
-                  <wp:posOffset>5652135</wp:posOffset>
-                </wp:positionH>
-                <wp:positionV relativeFrom="page">
-                  <wp:posOffset>6857365</wp:posOffset>
-                </wp:positionV>
-                <wp:extent cx="456565" cy="345440"/>
-                <wp:effectExtent l="0" t="0" r="0" b="10160"/>
-                <wp:wrapNone/>
-                <wp:docPr id="24" name="Text Box 24"/>
-                <wp:cNvGraphicFramePr/>
-                <a:graphic xmlns:a="http://schemas.openxmlformats.org/drawingml/2006/main">
-                  <a:graphicData uri="http://schemas.microsoft.com/office/word/2010/wordprocessingShape">
-                    <wps:wsp>
-                      <wps:cNvSpPr txBox="1"/>
-                      <wps:spPr>
-                        <a:xfrm>
-                          <a:off x="0" y="0"/>
-                          <a:ext cx="456565" cy="345440"/>
-                        </a:xfrm>
-                        <a:prstGeom prst="rect">
-                          <a:avLst/>
-                        </a:prstGeom>
-                        <a:noFill/>
-                        <a:ln>
-                          <a:noFill/>
-                        </a:ln>
-                        <a:effectLst/>
-                      </wps:spPr>
-                      <wps:style>
-                        <a:lnRef idx="0">
-                          <a:schemeClr val="accent1"/>
-                        </a:lnRef>
-                        <a:fillRef idx="0">
-                          <a:schemeClr val="accent1"/>
-                        </a:fillRef>
-                        <a:effectRef idx="0">
-                          <a:schemeClr val="accent1"/>
-                        </a:effectRef>
-                        <a:fontRef idx="minor">
-                          <a:schemeClr val="dk1"/>
-                        </a:fontRef>
-                      </wps:style>
-                      <wps:txbx>
-                        <w:txbxContent>
-                          <w:p>
-                            <w:r>
-                              <w:t>(20</w:t>
-                            </w:r>
-                            <w:r>
-                              <w:t>)</w:t>
-                            </w:r>
-                          </w:p>
-                        </w:txbxContent>
-                      </wps:txbx>
-                      <wps:bodyPr rot="0" spcFirstLastPara="0" vertOverflow="overflow" horzOverflow="overflow" vert="horz" wrap="square" lIns="91440" tIns="45720" rIns="91440" bIns="45720" numCol="1" spcCol="0" rtlCol="0" fromWordArt="0" anchor="t" anchorCtr="0" forceAA="0" compatLnSpc="1">
-                        <a:prstTxWarp prst="textNoShape">
-                          <a:avLst/>
-                        </a:prstTxWarp>
-                        <a:noAutofit/>
-                      </wps:bodyPr>
-                    </wps:wsp>
-                  </a:graphicData>
-                </a:graphic>
-                <wp14:sizeRelH relativeFrom="margin">
-                  <wp14:pctWidth>0</wp14:pctWidth>
-                </wp14:sizeRelH>
-                <wp14:sizeRelV relativeFrom="margin">
-                  <wp14:pctHeight>0</wp14:pctHeight>
-                </wp14:sizeRelV>
-              </wp:anchor>
-            </w:drawing>
-          </mc:Choice>
-          <mc:Fallback>
-            <w:pict>
-              <v:shape w14:anchorId="5D39330C" id="Text Box 24" o:spid="_x0000_s1045" type="#_x0000_t202" style="position:absolute;margin-left:445.05pt;margin-top:539.95pt;width:35.95pt;height:27.2pt;z-index:-251571200;visibility:visible;mso-wrap-style:square;mso-width-percent:0;mso-height-percent:0;mso-wrap-distance-left:9pt;mso-wrap-distance-top:0;mso-wrap-distance-right:9pt;mso-wrap-distance-bottom:0;mso-position-horizontal:absolute;mso-position-horizontal-relative:text;mso-position-vertical:absolute;mso-position-vertical-relative:page;mso-width-percent:0;mso-height-percent:0;mso-width-relative:margin;mso-height-relative:margin;v-text-anchor:top" o:gfxdata="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" filled="f" stroked="f">
-                <v:textbox>
-                  <w:txbxContent>
-                    <w:p>
-                      <w:r>
-                        <w:t>(20</w:t>
-                      </w:r>
-                      <w:r>
-                        <w:t>)</w:t>
-                      </w:r>
-                    </w:p>
-                  </w:txbxContent>
-                </v:textbox>
-                <w10:wrap anchory="page"/>
-              </v:shape>
-            </w:pict>
-          </mc:Fallback>
-        </mc:AlternateContent>
-      </w:r>
-      <w:r>
-        <w:rPr>
-          <w:rFonts w:ascii="Times New Roman" w:hAnsi="Times New Roman" w:cs="Times New Roman"/>
-          <w:noProof/>
-          <w:sz w:val="12"/>
-          <w:szCs w:val="12"/>
-        </w:rPr>
-        <mc:AlternateContent>
-          <mc:Choice Requires="wps">
-            <w:drawing>
-              <wp:anchor distT="0" distB="0" distL="114300" distR="114300" simplePos="0" relativeHeight="251743232" behindDoc="1" locked="0" layoutInCell="1" allowOverlap="1" wp14:anchorId="36EDE685" wp14:editId="0614FEA4">
-                <wp:simplePos x="0" y="0"/>
-                <wp:positionH relativeFrom="column">
-                  <wp:posOffset>5652135</wp:posOffset>
-                </wp:positionH>
-                <wp:positionV relativeFrom="page">
-                  <wp:posOffset>6399802</wp:posOffset>
-                </wp:positionV>
-                <wp:extent cx="456565" cy="345440"/>
-                <wp:effectExtent l="0" t="0" r="0" b="10160"/>
-                <wp:wrapNone/>
-                <wp:docPr id="22" name="Text Box 22"/>
-                <wp:cNvGraphicFramePr/>
-                <a:graphic xmlns:a="http://schemas.openxmlformats.org/drawingml/2006/main">
-                  <a:graphicData uri="http://schemas.microsoft.com/office/word/2010/wordprocessingShape">
-                    <wps:wsp>
-                      <wps:cNvSpPr txBox="1"/>
-                      <wps:spPr>
-                        <a:xfrm>
-                          <a:off x="0" y="0"/>
-                          <a:ext cx="456565" cy="345440"/>
-                        </a:xfrm>
-                        <a:prstGeom prst="rect">
-                          <a:avLst/>
-                        </a:prstGeom>
-                        <a:noFill/>
-                        <a:ln>
-                          <a:noFill/>
-                        </a:ln>
-                        <a:effectLst/>
-                      </wps:spPr>
-                      <wps:style>
-                        <a:lnRef idx="0">
-                          <a:schemeClr val="accent1"/>
-                        </a:lnRef>
-                        <a:fillRef idx="0">
-                          <a:schemeClr val="accent1"/>
-                        </a:fillRef>
-                        <a:effectRef idx="0">
-                          <a:schemeClr val="accent1"/>
-                        </a:effectRef>
-                        <a:fontRef idx="minor">
-                          <a:schemeClr val="dk1"/>
-                        </a:fontRef>
-                      </wps:style>
-                      <wps:txbx>
-                        <w:txbxContent>
-                          <w:p>
-                            <w:r>
-                              <w:t>(19</w:t>
-                            </w:r>
-                            <w:r>
-                              <w:t>)</w:t>
-                            </w:r>
-                          </w:p>
-                        </w:txbxContent>
-                      </wps:txbx>
-                      <wps:bodyPr rot="0" spcFirstLastPara="0" vertOverflow="overflow" horzOverflow="overflow" vert="horz" wrap="square" lIns="91440" tIns="45720" rIns="91440" bIns="45720" numCol="1" spcCol="0" rtlCol="0" fromWordArt="0" anchor="t" anchorCtr="0" forceAA="0" compatLnSpc="1">
-                        <a:prstTxWarp prst="textNoShape">
-                          <a:avLst/>
-                        </a:prstTxWarp>
-                        <a:noAutofit/>
-                      </wps:bodyPr>
-                    </wps:wsp>
-                  </a:graphicData>
-                </a:graphic>
-                <wp14:sizeRelH relativeFrom="margin">
-                  <wp14:pctWidth>0</wp14:pctWidth>
-                </wp14:sizeRelH>
-                <wp14:sizeRelV relativeFrom="margin">
-                  <wp14:pctHeight>0</wp14:pctHeight>
-                </wp14:sizeRelV>
-              </wp:anchor>
-            </w:drawing>
-          </mc:Choice>
-          <mc:Fallback>
-            <w:pict>
-              <v:shape w14:anchorId="36EDE685" id="Text Box 22" o:spid="_x0000_s1046" type="#_x0000_t202" style="position:absolute;margin-left:445.05pt;margin-top:503.9pt;width:35.95pt;height:27.2pt;z-index:-251573248;visibility:visible;mso-wrap-style:square;mso-width-percent:0;mso-height-percent:0;mso-wrap-distance-left:9pt;mso-wrap-distance-top:0;mso-wrap-distance-right:9pt;mso-wrap-distance-bottom:0;mso-position-horizontal:absolute;mso-position-horizontal-relative:text;mso-position-vertical:absolute;mso-position-vertical-relative:page;mso-width-percent:0;mso-height-percent:0;mso-width-relative:margin;mso-height-relative:margin;v-text-anchor:top" o:gfxdata="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" filled="f" stroked="f">
-                <v:textbox>
-                  <w:txbxContent>
-                    <w:p>
-                      <w:r>
-                        <w:t>(19</w:t>
-                      </w:r>
-                      <w:r>
-                        <w:t>)</w:t>
-                      </w:r>
-                    </w:p>
-                  </w:txbxContent>
-                </v:textbox>
-                <w10:wrap anchory="page"/>
-              </v:shape>
-            </w:pict>
-          </mc:Fallback>
-        </mc:AlternateContent>
-      </w:r>
-    </w:p>
-    <w:p>
-      <w:pPr>
-        <w:spacing w:line="360" w:lineRule="auto"/>
-        <w:rPr>
-          <w:rFonts w:ascii="Times New Roman" w:eastAsiaTheme="minorEastAsia" w:hAnsi="Times New Roman" w:cs="Times New Roman"/>
-        </w:rPr>
-      </w:pPr>
-      <m:oMathPara>
-        <m:oMath>
-          <m:sSub>
-            <m:sSubPr>
-              <m:ctrlPr>
-                <w:rPr>
-                  <w:rFonts w:ascii="Cambria Math" w:hAnsi="Cambria Math" w:cs="Times New Roman"/>
-                  <w:i/>
-                </w:rPr>
-              </m:ctrlPr>
-            </m:sSubPr>
-            <m:e>
-              <m:r>
-                <w:rPr>
-                  <w:rFonts w:ascii="Cambria Math" w:hAnsi="Cambria Math" w:cs="Times New Roman"/>
-                </w:rPr>
-                <m:t>x</m:t>
-              </m:r>
-            </m:e>
-            <m:sub>
-              <m:r>
-                <w:rPr>
-                  <w:rFonts w:ascii="Cambria Math" w:hAnsi="Cambria Math" w:cs="Times New Roman"/>
-                </w:rPr>
-                <m:t>i+1</m:t>
-              </m:r>
-            </m:sub>
-          </m:sSub>
-          <m:r>
-            <w:rPr>
-              <w:rFonts w:ascii="Cambria Math" w:hAnsi="Cambria Math" w:cs="Times New Roman"/>
-            </w:rPr>
-            <m:t xml:space="preserve">= </m:t>
-          </m:r>
-          <m:sSub>
-            <m:sSubPr>
-              <m:ctrlPr>
-                <w:rPr>
-                  <w:rFonts w:ascii="Cambria Math" w:hAnsi="Cambria Math" w:cs="Times New Roman"/>
-                  <w:i/>
-                </w:rPr>
-              </m:ctrlPr>
-            </m:sSubPr>
-            <m:e>
-              <m:r>
-                <w:rPr>
-                  <w:rFonts w:ascii="Cambria Math" w:hAnsi="Cambria Math" w:cs="Times New Roman"/>
-                </w:rPr>
-                <m:t>x</m:t>
-              </m:r>
-            </m:e>
-            <m:sub>
-              <m:r>
-                <w:rPr>
-                  <w:rFonts w:ascii="Cambria Math" w:hAnsi="Cambria Math" w:cs="Times New Roman"/>
-                </w:rPr>
-                <m:t>i</m:t>
-              </m:r>
-            </m:sub>
-          </m:sSub>
-          <m:r>
-            <w:rPr>
-              <w:rFonts w:ascii="Cambria Math" w:hAnsi="Cambria Math" w:cs="Times New Roman"/>
-            </w:rPr>
-            <m:t>+</m:t>
-          </m:r>
-          <m:sSub>
-            <m:sSubPr>
-              <m:ctrlPr>
-                <w:rPr>
-                  <w:rFonts w:ascii="Cambria Math" w:hAnsi="Cambria Math" w:cs="Times New Roman"/>
-                  <w:i/>
-                </w:rPr>
-              </m:ctrlPr>
-            </m:sSubPr>
-            <m:e>
-              <m:r>
-                <w:rPr>
-                  <w:rFonts w:ascii="Cambria Math" w:hAnsi="Cambria Math" w:cs="Times New Roman"/>
-                </w:rPr>
-                <m:t>v</m:t>
-              </m:r>
-            </m:e>
-            <m:sub>
-              <m:r>
-                <w:rPr>
-                  <w:rFonts w:ascii="Cambria Math" w:hAnsi="Cambria Math" w:cs="Times New Roman"/>
-                </w:rPr>
-                <m:t>i</m:t>
-              </m:r>
-            </m:sub>
-          </m:sSub>
-          <m:r>
-            <w:rPr>
-              <w:rFonts w:ascii="Cambria Math" w:hAnsi="Cambria Math" w:cs="Times New Roman"/>
-            </w:rPr>
-            <m:t>+</m:t>
-          </m:r>
-          <m:f>
-            <m:fPr>
-              <m:ctrlPr>
-                <w:rPr>
-                  <w:rFonts w:ascii="Cambria Math" w:hAnsi="Cambria Math" w:cs="Times New Roman"/>
-                  <w:i/>
-                </w:rPr>
-              </m:ctrlPr>
-            </m:fPr>
-            <m:num>
-              <m:sSup>
-                <m:sSupPr>
-                  <m:ctrlPr>
-                    <w:rPr>
-                      <w:rFonts w:ascii="Cambria Math" w:hAnsi="Cambria Math" w:cs="Times New Roman"/>
-                      <w:i/>
-                    </w:rPr>
-                  </m:ctrlPr>
-                </m:sSupPr>
-                <m:e>
-                  <m:sSub>
-                    <m:sSubPr>
-                      <m:ctrlPr>
-                        <w:rPr>
-                          <w:rFonts w:ascii="Cambria Math" w:hAnsi="Cambria Math" w:cs="Times New Roman"/>
-                          <w:i/>
-                        </w:rPr>
-                      </m:ctrlPr>
-                    </m:sSubPr>
-                    <m:e>
-                      <m:r>
-                        <w:rPr>
-                          <w:rFonts w:ascii="Cambria Math" w:hAnsi="Cambria Math" w:cs="Times New Roman"/>
-                        </w:rPr>
-                        <m:t>a</m:t>
-                      </m:r>
-                    </m:e>
-                    <m:sub>
-                      <m:r>
-                        <w:rPr>
-                          <w:rFonts w:ascii="Cambria Math" w:hAnsi="Cambria Math" w:cs="Times New Roman"/>
-                        </w:rPr>
-                        <m:t>i</m:t>
-                      </m:r>
-                    </m:sub>
-                  </m:sSub>
-                  <m:r>
-                    <w:rPr>
-                      <w:rFonts w:ascii="Cambria Math" w:eastAsiaTheme="minorEastAsia" w:hAnsi="Cambria Math" w:cs="Times New Roman"/>
-                    </w:rPr>
-                    <m:t xml:space="preserve"> </m:t>
+                    <m:t>e</m:t>
                   </m:r>
                 </m:e>
                 <m:sup>
@@ -11263,119 +10104,12 @@
                     <w:rPr>
                       <w:rFonts w:ascii="Cambria Math" w:hAnsi="Cambria Math" w:cs="Times New Roman"/>
                     </w:rPr>
-                    <m:t>2</m:t>
+                    <m:t>8βJ</m:t>
                   </m:r>
                 </m:sup>
               </m:sSup>
             </m:num>
             <m:den>
-              <m:r>
-                <w:rPr>
-                  <w:rFonts w:ascii="Cambria Math" w:hAnsi="Cambria Math" w:cs="Times New Roman"/>
-                </w:rPr>
-                <m:t>2</m:t>
-              </m:r>
-            </m:den>
-          </m:f>
-        </m:oMath>
-      </m:oMathPara>
-    </w:p>
-    <w:p>
-      <w:pPr>
-        <w:spacing w:line="360" w:lineRule="auto"/>
-        <w:rPr>
-          <w:rFonts w:ascii="Times New Roman" w:eastAsiaTheme="minorEastAsia" w:hAnsi="Times New Roman" w:cs="Times New Roman"/>
-        </w:rPr>
-      </w:pPr>
-      <m:oMathPara>
-        <m:oMath>
-          <m:r>
-            <m:rPr>
-              <m:sty m:val="p"/>
-            </m:rPr>
-            <w:rPr>
-              <w:rFonts w:ascii="Cambria Math" w:hAnsi="Cambria Math" w:cs="Times New Roman"/>
-              <w:sz w:val="2"/>
-              <w:szCs w:val="2"/>
-            </w:rPr>
-            <w:br/>
-          </m:r>
-        </m:oMath>
-        <m:oMath>
-          <m:sSub>
-            <m:sSubPr>
-              <m:ctrlPr>
-                <w:rPr>
-                  <w:rFonts w:ascii="Cambria Math" w:hAnsi="Cambria Math" w:cs="Times New Roman"/>
-                  <w:i/>
-                </w:rPr>
-              </m:ctrlPr>
-            </m:sSubPr>
-            <m:e>
-              <m:r>
-                <w:rPr>
-                  <w:rFonts w:ascii="Cambria Math" w:hAnsi="Cambria Math" w:cs="Times New Roman"/>
-                </w:rPr>
-                <m:t>v</m:t>
-              </m:r>
-            </m:e>
-            <m:sub>
-              <m:r>
-                <w:rPr>
-                  <w:rFonts w:ascii="Cambria Math" w:hAnsi="Cambria Math" w:cs="Times New Roman"/>
-                </w:rPr>
-                <m:t>i+1</m:t>
-              </m:r>
-            </m:sub>
-          </m:sSub>
-          <m:r>
-            <w:rPr>
-              <w:rFonts w:ascii="Cambria Math" w:hAnsi="Cambria Math" w:cs="Times New Roman"/>
-            </w:rPr>
-            <m:t xml:space="preserve">= </m:t>
-          </m:r>
-          <m:sSub>
-            <m:sSubPr>
-              <m:ctrlPr>
-                <w:rPr>
-                  <w:rFonts w:ascii="Cambria Math" w:hAnsi="Cambria Math" w:cs="Times New Roman"/>
-                  <w:i/>
-                </w:rPr>
-              </m:ctrlPr>
-            </m:sSubPr>
-            <m:e>
-              <m:r>
-                <w:rPr>
-                  <w:rFonts w:ascii="Cambria Math" w:hAnsi="Cambria Math" w:cs="Times New Roman"/>
-                </w:rPr>
-                <m:t>v</m:t>
-              </m:r>
-            </m:e>
-            <m:sub>
-              <m:r>
-                <w:rPr>
-                  <w:rFonts w:ascii="Cambria Math" w:hAnsi="Cambria Math" w:cs="Times New Roman"/>
-                </w:rPr>
-                <m:t>i</m:t>
-              </m:r>
-            </m:sub>
-          </m:sSub>
-          <m:r>
-            <w:rPr>
-              <w:rFonts w:ascii="Cambria Math" w:hAnsi="Cambria Math" w:cs="Times New Roman"/>
-            </w:rPr>
-            <m:t>+</m:t>
-          </m:r>
-          <m:f>
-            <m:fPr>
-              <m:ctrlPr>
-                <w:rPr>
-                  <w:rFonts w:ascii="Cambria Math" w:hAnsi="Cambria Math" w:cs="Times New Roman"/>
-                  <w:i/>
-                </w:rPr>
-              </m:ctrlPr>
-            </m:fPr>
-            <m:num>
               <m:sSub>
                 <m:sSubPr>
                   <m:ctrlPr>
@@ -11390,7 +10124,7 @@
                     <w:rPr>
                       <w:rFonts w:ascii="Cambria Math" w:hAnsi="Cambria Math" w:cs="Times New Roman"/>
                     </w:rPr>
-                    <m:t>a</m:t>
+                    <m:t>k</m:t>
                   </m:r>
                 </m:e>
                 <m:sub>
@@ -11398,7 +10132,7 @@
                     <w:rPr>
                       <w:rFonts w:ascii="Cambria Math" w:hAnsi="Cambria Math" w:cs="Times New Roman"/>
                     </w:rPr>
-                    <m:t>i</m:t>
+                    <m:t>B</m:t>
                   </m:r>
                 </m:sub>
               </m:sSub>
@@ -11406,50 +10140,74 @@
                 <w:rPr>
                   <w:rFonts w:ascii="Cambria Math" w:hAnsi="Cambria Math" w:cs="Times New Roman"/>
                 </w:rPr>
-                <m:t>+</m:t>
+                <m:t>T</m:t>
               </m:r>
-              <m:sSub>
-                <m:sSubPr>
+              <m:d>
+                <m:dPr>
                   <m:ctrlPr>
                     <w:rPr>
                       <w:rFonts w:ascii="Cambria Math" w:hAnsi="Cambria Math" w:cs="Times New Roman"/>
                       <w:i/>
                     </w:rPr>
                   </m:ctrlPr>
-                </m:sSubPr>
+                </m:dPr>
                 <m:e>
+                  <m:func>
+                    <m:funcPr>
+                      <m:ctrlPr>
+                        <w:rPr>
+                          <w:rFonts w:ascii="Cambria Math" w:hAnsi="Cambria Math" w:cs="Times New Roman"/>
+                        </w:rPr>
+                      </m:ctrlPr>
+                    </m:funcPr>
+                    <m:fName>
+                      <m:r>
+                        <m:rPr>
+                          <m:sty m:val="p"/>
+                        </m:rPr>
+                        <w:rPr>
+                          <w:rFonts w:ascii="Cambria Math" w:hAnsi="Cambria Math" w:cs="Times New Roman"/>
+                        </w:rPr>
+                        <m:t>cosh</m:t>
+                      </m:r>
+                    </m:fName>
+                    <m:e>
+                      <m:d>
+                        <m:dPr>
+                          <m:ctrlPr>
+                            <w:rPr>
+                              <w:rFonts w:ascii="Cambria Math" w:hAnsi="Cambria Math" w:cs="Times New Roman"/>
+                              <w:i/>
+                            </w:rPr>
+                          </m:ctrlPr>
+                        </m:dPr>
+                        <m:e>
+                          <m:r>
+                            <w:rPr>
+                              <w:rFonts w:ascii="Cambria Math" w:eastAsiaTheme="minorEastAsia" w:hAnsi="Cambria Math" w:cs="Times New Roman"/>
+                            </w:rPr>
+                            <m:t>8βJ</m:t>
+                          </m:r>
+                          <m:ctrlPr>
+                            <w:rPr>
+                              <w:rFonts w:ascii="Cambria Math" w:eastAsiaTheme="minorEastAsia" w:hAnsi="Cambria Math" w:cs="Times New Roman"/>
+                              <w:i/>
+                            </w:rPr>
+                          </m:ctrlPr>
+                        </m:e>
+                      </m:d>
+                    </m:e>
+                  </m:func>
                   <m:r>
                     <w:rPr>
-                      <w:rFonts w:ascii="Cambria Math" w:hAnsi="Cambria Math" w:cs="Times New Roman"/>
+                      <w:rFonts w:ascii="Cambria Math" w:eastAsiaTheme="minorEastAsia" w:hAnsi="Cambria Math" w:cs="Times New Roman"/>
                     </w:rPr>
-                    <m:t>a</m:t>
+                    <m:t>+3</m:t>
                   </m:r>
                 </m:e>
-                <m:sub>
-                  <m:r>
-                    <w:rPr>
-                      <w:rFonts w:ascii="Cambria Math" w:hAnsi="Cambria Math" w:cs="Times New Roman"/>
-                    </w:rPr>
-                    <m:t>i+1</m:t>
-                  </m:r>
-                </m:sub>
-              </m:sSub>
-            </m:num>
-            <m:den>
-              <m:r>
-                <w:rPr>
-                  <w:rFonts w:ascii="Cambria Math" w:hAnsi="Cambria Math" w:cs="Times New Roman"/>
-                </w:rPr>
-                <m:t>2</m:t>
-              </m:r>
+              </m:d>
             </m:den>
           </m:f>
-          <m:r>
-            <w:rPr>
-              <w:rFonts w:ascii="Cambria Math" w:eastAsiaTheme="minorEastAsia" w:hAnsi="Cambria Math" w:cs="Times New Roman"/>
-            </w:rPr>
-            <m:t xml:space="preserve"> </m:t>
-          </m:r>
         </m:oMath>
       </m:oMathPara>
     </w:p>
@@ -11458,48 +10216,30 @@
         <w:spacing w:line="360" w:lineRule="auto"/>
         <w:rPr>
           <w:rFonts w:ascii="Times New Roman" w:eastAsiaTheme="minorEastAsia" w:hAnsi="Times New Roman" w:cs="Times New Roman"/>
-        </w:rPr>
-      </w:pPr>
-    </w:p>
-    <w:p>
-      <w:pPr>
-        <w:spacing w:line="360" w:lineRule="auto"/>
-        <w:rPr>
-          <w:rFonts w:ascii="Times New Roman" w:eastAsiaTheme="minorEastAsia" w:hAnsi="Times New Roman" w:cs="Times New Roman"/>
-        </w:rPr>
-      </w:pPr>
-    </w:p>
-    <w:p>
-      <w:pPr>
-        <w:spacing w:line="360" w:lineRule="auto"/>
-        <w:rPr>
-          <w:rFonts w:ascii="Times New Roman" w:eastAsiaTheme="minorEastAsia" w:hAnsi="Times New Roman" w:cs="Times New Roman"/>
-        </w:rPr>
-      </w:pPr>
-    </w:p>
-    <w:p>
-      <w:pPr>
-        <w:spacing w:line="360" w:lineRule="auto"/>
-        <w:rPr>
-          <w:rFonts w:ascii="Times New Roman" w:eastAsiaTheme="minorEastAsia" w:hAnsi="Times New Roman" w:cs="Times New Roman"/>
-        </w:rPr>
-      </w:pPr>
-    </w:p>
-    <w:p>
-      <w:pPr>
-        <w:spacing w:line="360" w:lineRule="auto"/>
-        <w:rPr>
-          <w:rFonts w:ascii="Times New Roman" w:eastAsiaTheme="minorEastAsia" w:hAnsi="Times New Roman" w:cs="Times New Roman"/>
-        </w:rPr>
-      </w:pPr>
-    </w:p>
-    <w:p>
-      <w:pPr>
-        <w:spacing w:line="360" w:lineRule="auto"/>
-        <w:rPr>
-          <w:rFonts w:ascii="Times New Roman" w:eastAsiaTheme="minorEastAsia" w:hAnsi="Times New Roman" w:cs="Times New Roman"/>
-        </w:rPr>
-      </w:pPr>
+          <w:sz w:val="12"/>
+          <w:szCs w:val="12"/>
+        </w:rPr>
+      </w:pPr>
+    </w:p>
+    <w:p>
+      <w:pPr>
+        <w:spacing w:line="360" w:lineRule="auto"/>
+        <w:rPr>
+          <w:rFonts w:ascii="Times New Roman" w:eastAsiaTheme="minorEastAsia" w:hAnsi="Times New Roman" w:cs="Times New Roman"/>
+        </w:rPr>
+      </w:pPr>
+      <w:r>
+        <w:rPr>
+          <w:rFonts w:ascii="Times New Roman" w:eastAsiaTheme="minorEastAsia" w:hAnsi="Times New Roman" w:cs="Times New Roman"/>
+        </w:rPr>
+        <w:t>These analytical results are the basis for future comparisons with numerically obtained results</w:t>
+      </w:r>
+      <w:r>
+        <w:rPr>
+          <w:rFonts w:ascii="Times New Roman" w:eastAsiaTheme="minorEastAsia" w:hAnsi="Times New Roman" w:cs="Times New Roman"/>
+        </w:rPr>
+        <w:t>.</w:t>
+      </w:r>
     </w:p>
     <w:p>
       <w:pPr>
@@ -11606,20 +10346,20 @@
         <w:rPr>
           <w:rFonts w:ascii="Times New Roman" w:eastAsiaTheme="minorEastAsia" w:hAnsi="Times New Roman" w:cs="Times New Roman"/>
         </w:rPr>
-        <w:t xml:space="preserve">. The program uses Python coupled with the powerful array calculation library numpy to access memory </w:t>
+        <w:t xml:space="preserve">. The program uses Python coupled with the powerful array calculation library numpy to access memory efficiently to ensure reasonable runtime. </w:t>
+      </w:r>
+      <w:r>
+        <w:rPr>
+          <w:rFonts w:ascii="Times New Roman" w:eastAsiaTheme="minorEastAsia" w:hAnsi="Times New Roman" w:cs="Times New Roman"/>
+        </w:rPr>
+        <w:t xml:space="preserve">The object orientation came forth in the use of a class </w:t>
       </w:r>
       <w:r>
         <w:rPr>
           <w:rFonts w:ascii="Times New Roman" w:eastAsiaTheme="minorEastAsia" w:hAnsi="Times New Roman" w:cs="Times New Roman"/>
         </w:rPr>
         <w:lastRenderedPageBreak/>
-        <w:t xml:space="preserve">efficiently to ensure reasonable runtime. </w:t>
-      </w:r>
-      <w:r>
-        <w:rPr>
-          <w:rFonts w:ascii="Times New Roman" w:eastAsiaTheme="minorEastAsia" w:hAnsi="Times New Roman" w:cs="Times New Roman"/>
-        </w:rPr>
-        <w:t xml:space="preserve">The object orientation came forth in the use of a class structure to make expandability clean when calling the functions. </w:t>
+        <w:t xml:space="preserve">structure to make expandability clean when calling the functions. </w:t>
       </w:r>
       <w:r>
         <w:rPr>
@@ -11713,6 +10453,7 @@
         </w:rPr>
         <w:t xml:space="preserve">    </w:t>
       </w:r>
+      <w:proofErr w:type="spellStart"/>
       <w:r>
         <w:rPr>
           <w:b/>
@@ -11723,13 +10464,32 @@
         </w:rPr>
         <w:t>def</w:t>
       </w:r>
+      <w:proofErr w:type="spellEnd"/>
       <w:r>
         <w:rPr>
           <w:color w:val="000000"/>
           <w:sz w:val="16"/>
           <w:szCs w:val="16"/>
         </w:rPr>
-        <w:t xml:space="preserve"> __init__(self):</w:t>
+        <w:t xml:space="preserve"> __</w:t>
+      </w:r>
+      <w:proofErr w:type="spellStart"/>
+      <w:r>
+        <w:rPr>
+          <w:color w:val="000000"/>
+          <w:sz w:val="16"/>
+          <w:szCs w:val="16"/>
+        </w:rPr>
+        <w:t>init</w:t>
+      </w:r>
+      <w:proofErr w:type="spellEnd"/>
+      <w:r>
+        <w:rPr>
+          <w:color w:val="000000"/>
+          <w:sz w:val="16"/>
+          <w:szCs w:val="16"/>
+        </w:rPr>
+        <w:t>__(self):</w:t>
       </w:r>
     </w:p>
     <w:p>
@@ -11748,7 +10508,35 @@
           <w:sz w:val="16"/>
           <w:szCs w:val="16"/>
         </w:rPr>
-        <w:t xml:space="preserve">        self.n_planets = 0</w:t>
+        <w:t xml:space="preserve">        </w:t>
+      </w:r>
+      <w:proofErr w:type="spellStart"/>
+      <w:proofErr w:type="gramStart"/>
+      <w:r>
+        <w:rPr>
+          <w:color w:val="000000"/>
+          <w:sz w:val="16"/>
+          <w:szCs w:val="16"/>
+        </w:rPr>
+        <w:t>self.n</w:t>
+      </w:r>
+      <w:proofErr w:type="gramEnd"/>
+      <w:r>
+        <w:rPr>
+          <w:color w:val="000000"/>
+          <w:sz w:val="16"/>
+          <w:szCs w:val="16"/>
+        </w:rPr>
+        <w:t>_planets</w:t>
+      </w:r>
+      <w:proofErr w:type="spellEnd"/>
+      <w:r>
+        <w:rPr>
+          <w:color w:val="000000"/>
+          <w:sz w:val="16"/>
+          <w:szCs w:val="16"/>
+        </w:rPr>
+        <w:t xml:space="preserve"> = 0</w:t>
       </w:r>
     </w:p>
     <w:p>
@@ -11767,7 +10555,27 @@
           <w:sz w:val="16"/>
           <w:szCs w:val="16"/>
         </w:rPr>
-        <w:t xml:space="preserve">        self.distance = 0</w:t>
+        <w:t xml:space="preserve">        </w:t>
+      </w:r>
+      <w:proofErr w:type="spellStart"/>
+      <w:proofErr w:type="gramStart"/>
+      <w:r>
+        <w:rPr>
+          <w:color w:val="000000"/>
+          <w:sz w:val="16"/>
+          <w:szCs w:val="16"/>
+        </w:rPr>
+        <w:t>self.distance</w:t>
+      </w:r>
+      <w:proofErr w:type="spellEnd"/>
+      <w:proofErr w:type="gramEnd"/>
+      <w:r>
+        <w:rPr>
+          <w:color w:val="000000"/>
+          <w:sz w:val="16"/>
+          <w:szCs w:val="16"/>
+        </w:rPr>
+        <w:t xml:space="preserve"> = 0</w:t>
       </w:r>
     </w:p>
     <w:p>
@@ -11799,6 +10607,7 @@
         </w:rPr>
         <w:t xml:space="preserve">    </w:t>
       </w:r>
+      <w:proofErr w:type="spellStart"/>
       <w:r>
         <w:rPr>
           <w:b/>
@@ -11809,13 +10618,68 @@
         </w:rPr>
         <w:t>def</w:t>
       </w:r>
+      <w:proofErr w:type="spellEnd"/>
       <w:r>
         <w:rPr>
           <w:color w:val="000000"/>
           <w:sz w:val="16"/>
           <w:szCs w:val="16"/>
         </w:rPr>
-        <w:t xml:space="preserve"> create_planetary_object(self, x0, y0, vx0, vy0, mass, adjust_sun=True):</w:t>
+        <w:t xml:space="preserve"> </w:t>
+      </w:r>
+      <w:proofErr w:type="spellStart"/>
+      <w:r>
+        <w:rPr>
+          <w:color w:val="000000"/>
+          <w:sz w:val="16"/>
+          <w:szCs w:val="16"/>
+        </w:rPr>
+        <w:t>create_planetary_</w:t>
+      </w:r>
+      <w:proofErr w:type="gramStart"/>
+      <w:r>
+        <w:rPr>
+          <w:color w:val="000000"/>
+          <w:sz w:val="16"/>
+          <w:szCs w:val="16"/>
+        </w:rPr>
+        <w:t>object</w:t>
+      </w:r>
+      <w:proofErr w:type="spellEnd"/>
+      <w:r>
+        <w:rPr>
+          <w:color w:val="000000"/>
+          <w:sz w:val="16"/>
+          <w:szCs w:val="16"/>
+        </w:rPr>
+        <w:t>(</w:t>
+      </w:r>
+      <w:proofErr w:type="gramEnd"/>
+      <w:r>
+        <w:rPr>
+          <w:color w:val="000000"/>
+          <w:sz w:val="16"/>
+          <w:szCs w:val="16"/>
+        </w:rPr>
+        <w:t xml:space="preserve">self, x0, y0, vx0, vy0, mass, </w:t>
+      </w:r>
+      <w:proofErr w:type="spellStart"/>
+      <w:r>
+        <w:rPr>
+          <w:color w:val="000000"/>
+          <w:sz w:val="16"/>
+          <w:szCs w:val="16"/>
+        </w:rPr>
+        <w:t>adjust_sun</w:t>
+      </w:r>
+      <w:proofErr w:type="spellEnd"/>
+      <w:r>
+        <w:rPr>
+          <w:color w:val="000000"/>
+          <w:sz w:val="16"/>
+          <w:szCs w:val="16"/>
+        </w:rPr>
+        <w:t>=True):</w:t>
       </w:r>
     </w:p>
     <w:p>
@@ -11852,7 +10716,35 @@
           <w:sz w:val="16"/>
           <w:szCs w:val="16"/>
         </w:rPr>
-        <w:t xml:space="preserve"> self.n_planets == 0:</w:t>
+        <w:t xml:space="preserve"> </w:t>
+      </w:r>
+      <w:proofErr w:type="spellStart"/>
+      <w:proofErr w:type="gramStart"/>
+      <w:r>
+        <w:rPr>
+          <w:color w:val="000000"/>
+          <w:sz w:val="16"/>
+          <w:szCs w:val="16"/>
+        </w:rPr>
+        <w:t>self.n</w:t>
+      </w:r>
+      <w:proofErr w:type="gramEnd"/>
+      <w:r>
+        <w:rPr>
+          <w:color w:val="000000"/>
+          <w:sz w:val="16"/>
+          <w:szCs w:val="16"/>
+        </w:rPr>
+        <w:t>_planets</w:t>
+      </w:r>
+      <w:proofErr w:type="spellEnd"/>
+      <w:r>
+        <w:rPr>
+          <w:color w:val="000000"/>
+          <w:sz w:val="16"/>
+          <w:szCs w:val="16"/>
+        </w:rPr>
+        <w:t xml:space="preserve"> == 0:</w:t>
       </w:r>
     </w:p>
     <w:p>
@@ -11871,7 +10763,71 @@
           <w:sz w:val="16"/>
           <w:szCs w:val="16"/>
         </w:rPr>
-        <w:t xml:space="preserve">            self.planetary_positions = nmp.array( [[x0, y0]] , dtype=nmp.float64)</w:t>
+        <w:t xml:space="preserve">            </w:t>
+      </w:r>
+      <w:proofErr w:type="spellStart"/>
+      <w:proofErr w:type="gramStart"/>
+      <w:r>
+        <w:rPr>
+          <w:color w:val="000000"/>
+          <w:sz w:val="16"/>
+          <w:szCs w:val="16"/>
+        </w:rPr>
+        <w:t>self.planetary</w:t>
+      </w:r>
+      <w:proofErr w:type="gramEnd"/>
+      <w:r>
+        <w:rPr>
+          <w:color w:val="000000"/>
+          <w:sz w:val="16"/>
+          <w:szCs w:val="16"/>
+        </w:rPr>
+        <w:t>_positions</w:t>
+      </w:r>
+      <w:proofErr w:type="spellEnd"/>
+      <w:r>
+        <w:rPr>
+          <w:color w:val="000000"/>
+          <w:sz w:val="16"/>
+          <w:szCs w:val="16"/>
+        </w:rPr>
+        <w:t xml:space="preserve"> = </w:t>
+      </w:r>
+      <w:proofErr w:type="spellStart"/>
+      <w:r>
+        <w:rPr>
+          <w:color w:val="000000"/>
+          <w:sz w:val="16"/>
+          <w:szCs w:val="16"/>
+        </w:rPr>
+        <w:t>nmp.array</w:t>
+      </w:r>
+      <w:proofErr w:type="spellEnd"/>
+      <w:r>
+        <w:rPr>
+          <w:color w:val="000000"/>
+          <w:sz w:val="16"/>
+          <w:szCs w:val="16"/>
+        </w:rPr>
+        <w:t xml:space="preserve">( [[x0, y0]] , </w:t>
+      </w:r>
+      <w:proofErr w:type="spellStart"/>
+      <w:r>
+        <w:rPr>
+          <w:color w:val="000000"/>
+          <w:sz w:val="16"/>
+          <w:szCs w:val="16"/>
+        </w:rPr>
+        <w:t>dtype</w:t>
+      </w:r>
+      <w:proofErr w:type="spellEnd"/>
+      <w:r>
+        <w:rPr>
+          <w:color w:val="000000"/>
+          <w:sz w:val="16"/>
+          <w:szCs w:val="16"/>
+        </w:rPr>
+        <w:t>=nmp.float64)</w:t>
       </w:r>
     </w:p>
     <w:p>
@@ -11890,7 +10846,71 @@
           <w:sz w:val="16"/>
           <w:szCs w:val="16"/>
         </w:rPr>
-        <w:t xml:space="preserve">            self.planetary_velocities = nmp.array( [[vx0, vy0]] , dtype=nmp.float64)</w:t>
+        <w:t xml:space="preserve">            </w:t>
+      </w:r>
+      <w:proofErr w:type="spellStart"/>
+      <w:proofErr w:type="gramStart"/>
+      <w:r>
+        <w:rPr>
+          <w:color w:val="000000"/>
+          <w:sz w:val="16"/>
+          <w:szCs w:val="16"/>
+        </w:rPr>
+        <w:t>self.planetary</w:t>
+      </w:r>
+      <w:proofErr w:type="gramEnd"/>
+      <w:r>
+        <w:rPr>
+          <w:color w:val="000000"/>
+          <w:sz w:val="16"/>
+          <w:szCs w:val="16"/>
+        </w:rPr>
+        <w:t>_velocities</w:t>
+      </w:r>
+      <w:proofErr w:type="spellEnd"/>
+      <w:r>
+        <w:rPr>
+          <w:color w:val="000000"/>
+          <w:sz w:val="16"/>
+          <w:szCs w:val="16"/>
+        </w:rPr>
+        <w:t xml:space="preserve"> = </w:t>
+      </w:r>
+      <w:proofErr w:type="spellStart"/>
+      <w:r>
+        <w:rPr>
+          <w:color w:val="000000"/>
+          <w:sz w:val="16"/>
+          <w:szCs w:val="16"/>
+        </w:rPr>
+        <w:t>nmp.array</w:t>
+      </w:r>
+      <w:proofErr w:type="spellEnd"/>
+      <w:r>
+        <w:rPr>
+          <w:color w:val="000000"/>
+          <w:sz w:val="16"/>
+          <w:szCs w:val="16"/>
+        </w:rPr>
+        <w:t xml:space="preserve">( [[vx0, vy0]] , </w:t>
+      </w:r>
+      <w:proofErr w:type="spellStart"/>
+      <w:r>
+        <w:rPr>
+          <w:color w:val="000000"/>
+          <w:sz w:val="16"/>
+          <w:szCs w:val="16"/>
+        </w:rPr>
+        <w:t>dtype</w:t>
+      </w:r>
+      <w:proofErr w:type="spellEnd"/>
+      <w:r>
+        <w:rPr>
+          <w:color w:val="000000"/>
+          <w:sz w:val="16"/>
+          <w:szCs w:val="16"/>
+        </w:rPr>
+        <w:t>=nmp.float64)</w:t>
       </w:r>
     </w:p>
     <w:p>
@@ -11909,7 +10929,71 @@
           <w:sz w:val="16"/>
           <w:szCs w:val="16"/>
         </w:rPr>
-        <w:t xml:space="preserve">            self.planetary_masses = nmp.array( mass , dtype=nmp.float64)</w:t>
+        <w:t xml:space="preserve">            </w:t>
+      </w:r>
+      <w:proofErr w:type="spellStart"/>
+      <w:proofErr w:type="gramStart"/>
+      <w:r>
+        <w:rPr>
+          <w:color w:val="000000"/>
+          <w:sz w:val="16"/>
+          <w:szCs w:val="16"/>
+        </w:rPr>
+        <w:t>self.planetary</w:t>
+      </w:r>
+      <w:proofErr w:type="gramEnd"/>
+      <w:r>
+        <w:rPr>
+          <w:color w:val="000000"/>
+          <w:sz w:val="16"/>
+          <w:szCs w:val="16"/>
+        </w:rPr>
+        <w:t>_masses</w:t>
+      </w:r>
+      <w:proofErr w:type="spellEnd"/>
+      <w:r>
+        <w:rPr>
+          <w:color w:val="000000"/>
+          <w:sz w:val="16"/>
+          <w:szCs w:val="16"/>
+        </w:rPr>
+        <w:t xml:space="preserve"> = </w:t>
+      </w:r>
+      <w:proofErr w:type="spellStart"/>
+      <w:r>
+        <w:rPr>
+          <w:color w:val="000000"/>
+          <w:sz w:val="16"/>
+          <w:szCs w:val="16"/>
+        </w:rPr>
+        <w:t>nmp.array</w:t>
+      </w:r>
+      <w:proofErr w:type="spellEnd"/>
+      <w:r>
+        <w:rPr>
+          <w:color w:val="000000"/>
+          <w:sz w:val="16"/>
+          <w:szCs w:val="16"/>
+        </w:rPr>
+        <w:t xml:space="preserve">( mass , </w:t>
+      </w:r>
+      <w:proofErr w:type="spellStart"/>
+      <w:r>
+        <w:rPr>
+          <w:color w:val="000000"/>
+          <w:sz w:val="16"/>
+          <w:szCs w:val="16"/>
+        </w:rPr>
+        <w:t>dtype</w:t>
+      </w:r>
+      <w:proofErr w:type="spellEnd"/>
+      <w:r>
+        <w:rPr>
+          <w:color w:val="000000"/>
+          <w:sz w:val="16"/>
+          <w:szCs w:val="16"/>
+        </w:rPr>
+        <w:t>=nmp.float64)</w:t>
       </w:r>
     </w:p>
     <w:p>
@@ -11965,23 +11049,79 @@
           <w:sz w:val="16"/>
           <w:szCs w:val="16"/>
         </w:rPr>
-        <w:t xml:space="preserve">            self.planetary_pos</w:t>
-      </w:r>
+        <w:t xml:space="preserve">            </w:t>
+      </w:r>
+      <w:proofErr w:type="spellStart"/>
+      <w:proofErr w:type="gramStart"/>
       <w:r>
         <w:rPr>
           <w:color w:val="000000"/>
           <w:sz w:val="16"/>
           <w:szCs w:val="16"/>
         </w:rPr>
-        <w:t>itions=nmp.append(</w:t>
-      </w:r>
+        <w:t>self.planetary</w:t>
+      </w:r>
+      <w:proofErr w:type="gramEnd"/>
       <w:r>
         <w:rPr>
           <w:color w:val="000000"/>
           <w:sz w:val="16"/>
           <w:szCs w:val="16"/>
         </w:rPr>
-        <w:t>self.planetary_positions, [[x0, y0]], axis=0 )</w:t>
+        <w:t>_pos</w:t>
+      </w:r>
+      <w:r>
+        <w:rPr>
+          <w:color w:val="000000"/>
+          <w:sz w:val="16"/>
+          <w:szCs w:val="16"/>
+        </w:rPr>
+        <w:t>itions</w:t>
+      </w:r>
+      <w:proofErr w:type="spellEnd"/>
+      <w:r>
+        <w:rPr>
+          <w:color w:val="000000"/>
+          <w:sz w:val="16"/>
+          <w:szCs w:val="16"/>
+        </w:rPr>
+        <w:t>=</w:t>
+      </w:r>
+      <w:proofErr w:type="spellStart"/>
+      <w:r>
+        <w:rPr>
+          <w:color w:val="000000"/>
+          <w:sz w:val="16"/>
+          <w:szCs w:val="16"/>
+        </w:rPr>
+        <w:t>nmp.append</w:t>
+      </w:r>
+      <w:proofErr w:type="spellEnd"/>
+      <w:r>
+        <w:rPr>
+          <w:color w:val="000000"/>
+          <w:sz w:val="16"/>
+          <w:szCs w:val="16"/>
+        </w:rPr>
+        <w:t>(</w:t>
+      </w:r>
+      <w:proofErr w:type="spellStart"/>
+      <w:r>
+        <w:rPr>
+          <w:color w:val="000000"/>
+          <w:sz w:val="16"/>
+          <w:szCs w:val="16"/>
+        </w:rPr>
+        <w:t>self.planetary_positions</w:t>
+      </w:r>
+      <w:proofErr w:type="spellEnd"/>
+      <w:r>
+        <w:rPr>
+          <w:color w:val="000000"/>
+          <w:sz w:val="16"/>
+          <w:szCs w:val="16"/>
+        </w:rPr>
+        <w:t>, [[x0, y0]], axis=0 )</w:t>
       </w:r>
     </w:p>
     <w:p>
@@ -12008,30 +11148,86 @@
           <w:sz w:val="16"/>
           <w:szCs w:val="16"/>
         </w:rPr>
-        <w:t xml:space="preserve">    self.planetary_velocities=nmp.append(</w:t>
-      </w:r>
+        <w:t xml:space="preserve">    </w:t>
+      </w:r>
+      <w:proofErr w:type="spellStart"/>
+      <w:proofErr w:type="gramStart"/>
       <w:r>
         <w:rPr>
           <w:color w:val="000000"/>
           <w:sz w:val="16"/>
           <w:szCs w:val="16"/>
         </w:rPr>
-        <w:t>self.planetary_v</w:t>
-      </w:r>
+        <w:t>self.planetary</w:t>
+      </w:r>
+      <w:proofErr w:type="gramEnd"/>
       <w:r>
         <w:rPr>
           <w:color w:val="000000"/>
           <w:sz w:val="16"/>
           <w:szCs w:val="16"/>
         </w:rPr>
-        <w:t>elocities, [[vx0, vy0]], axis=0</w:t>
-      </w:r>
+        <w:t>_velocities</w:t>
+      </w:r>
+      <w:proofErr w:type="spellEnd"/>
       <w:r>
         <w:rPr>
           <w:color w:val="000000"/>
           <w:sz w:val="16"/>
           <w:szCs w:val="16"/>
         </w:rPr>
+        <w:t>=</w:t>
+      </w:r>
+      <w:proofErr w:type="spellStart"/>
+      <w:r>
+        <w:rPr>
+          <w:color w:val="000000"/>
+          <w:sz w:val="16"/>
+          <w:szCs w:val="16"/>
+        </w:rPr>
+        <w:t>nmp.append</w:t>
+      </w:r>
+      <w:proofErr w:type="spellEnd"/>
+      <w:r>
+        <w:rPr>
+          <w:color w:val="000000"/>
+          <w:sz w:val="16"/>
+          <w:szCs w:val="16"/>
+        </w:rPr>
+        <w:t>(</w:t>
+      </w:r>
+      <w:proofErr w:type="spellStart"/>
+      <w:r>
+        <w:rPr>
+          <w:color w:val="000000"/>
+          <w:sz w:val="16"/>
+          <w:szCs w:val="16"/>
+        </w:rPr>
+        <w:t>self.planetary_v</w:t>
+      </w:r>
+      <w:r>
+        <w:rPr>
+          <w:color w:val="000000"/>
+          <w:sz w:val="16"/>
+          <w:szCs w:val="16"/>
+        </w:rPr>
+        <w:t>elocities</w:t>
+      </w:r>
+      <w:proofErr w:type="spellEnd"/>
+      <w:r>
+        <w:rPr>
+          <w:color w:val="000000"/>
+          <w:sz w:val="16"/>
+          <w:szCs w:val="16"/>
+        </w:rPr>
+        <w:t>, [[vx0, vy0]], axis=0</w:t>
+      </w:r>
+      <w:r>
+        <w:rPr>
+          <w:color w:val="000000"/>
+          <w:sz w:val="16"/>
+          <w:szCs w:val="16"/>
+        </w:rPr>
         <w:t>)</w:t>
       </w:r>
     </w:p>
@@ -12059,15 +11255,71 @@
           <w:sz w:val="16"/>
           <w:szCs w:val="16"/>
         </w:rPr>
-        <w:t xml:space="preserve">        self.planetary_masses=nmp.append(</w:t>
-      </w:r>
+        <w:t xml:space="preserve">        </w:t>
+      </w:r>
+      <w:proofErr w:type="spellStart"/>
+      <w:proofErr w:type="gramStart"/>
       <w:r>
         <w:rPr>
           <w:color w:val="000000"/>
           <w:sz w:val="16"/>
           <w:szCs w:val="16"/>
         </w:rPr>
-        <w:t>self.planetary_masses, mass )</w:t>
+        <w:t>self.planetary</w:t>
+      </w:r>
+      <w:proofErr w:type="gramEnd"/>
+      <w:r>
+        <w:rPr>
+          <w:color w:val="000000"/>
+          <w:sz w:val="16"/>
+          <w:szCs w:val="16"/>
+        </w:rPr>
+        <w:t>_masses</w:t>
+      </w:r>
+      <w:proofErr w:type="spellEnd"/>
+      <w:r>
+        <w:rPr>
+          <w:color w:val="000000"/>
+          <w:sz w:val="16"/>
+          <w:szCs w:val="16"/>
+        </w:rPr>
+        <w:t>=</w:t>
+      </w:r>
+      <w:proofErr w:type="spellStart"/>
+      <w:r>
+        <w:rPr>
+          <w:color w:val="000000"/>
+          <w:sz w:val="16"/>
+          <w:szCs w:val="16"/>
+        </w:rPr>
+        <w:t>nmp.append</w:t>
+      </w:r>
+      <w:proofErr w:type="spellEnd"/>
+      <w:r>
+        <w:rPr>
+          <w:color w:val="000000"/>
+          <w:sz w:val="16"/>
+          <w:szCs w:val="16"/>
+        </w:rPr>
+        <w:t>(</w:t>
+      </w:r>
+      <w:proofErr w:type="spellStart"/>
+      <w:r>
+        <w:rPr>
+          <w:color w:val="000000"/>
+          <w:sz w:val="16"/>
+          <w:szCs w:val="16"/>
+        </w:rPr>
+        <w:t>self.planetary_masses</w:t>
+      </w:r>
+      <w:proofErr w:type="spellEnd"/>
+      <w:r>
+        <w:rPr>
+          <w:color w:val="000000"/>
+          <w:sz w:val="16"/>
+          <w:szCs w:val="16"/>
+        </w:rPr>
+        <w:t>, mass )</w:t>
       </w:r>
     </w:p>
     <w:p>
@@ -12104,7 +11356,25 @@
           <w:sz w:val="16"/>
           <w:szCs w:val="16"/>
         </w:rPr>
-        <w:t xml:space="preserve"> adjust_sun:</w:t>
+        <w:t xml:space="preserve"> </w:t>
+      </w:r>
+      <w:proofErr w:type="spellStart"/>
+      <w:r>
+        <w:rPr>
+          <w:color w:val="000000"/>
+          <w:sz w:val="16"/>
+          <w:szCs w:val="16"/>
+        </w:rPr>
+        <w:t>adjust_sun</w:t>
+      </w:r>
+      <w:proofErr w:type="spellEnd"/>
+      <w:r>
+        <w:rPr>
+          <w:color w:val="000000"/>
+          <w:sz w:val="16"/>
+          <w:szCs w:val="16"/>
+        </w:rPr>
+        <w:t>:</w:t>
       </w:r>
     </w:p>
     <w:p>
@@ -12123,7 +11393,35 @@
           <w:sz w:val="16"/>
           <w:szCs w:val="16"/>
         </w:rPr>
-        <w:t xml:space="preserve">                self.repop_sun()</w:t>
+        <w:t xml:space="preserve">                </w:t>
+      </w:r>
+      <w:proofErr w:type="spellStart"/>
+      <w:proofErr w:type="gramStart"/>
+      <w:r>
+        <w:rPr>
+          <w:color w:val="000000"/>
+          <w:sz w:val="16"/>
+          <w:szCs w:val="16"/>
+        </w:rPr>
+        <w:t>self.repop</w:t>
+      </w:r>
+      <w:proofErr w:type="gramEnd"/>
+      <w:r>
+        <w:rPr>
+          <w:color w:val="000000"/>
+          <w:sz w:val="16"/>
+          <w:szCs w:val="16"/>
+        </w:rPr>
+        <w:t>_sun</w:t>
+      </w:r>
+      <w:proofErr w:type="spellEnd"/>
+      <w:r>
+        <w:rPr>
+          <w:color w:val="000000"/>
+          <w:sz w:val="16"/>
+          <w:szCs w:val="16"/>
+        </w:rPr>
+        <w:t>()</w:t>
       </w:r>
     </w:p>
     <w:p>
@@ -12142,7 +11440,35 @@
           <w:sz w:val="16"/>
           <w:szCs w:val="16"/>
         </w:rPr>
-        <w:t xml:space="preserve">        self.n_planets += 1</w:t>
+        <w:t xml:space="preserve">        </w:t>
+      </w:r>
+      <w:proofErr w:type="spellStart"/>
+      <w:proofErr w:type="gramStart"/>
+      <w:r>
+        <w:rPr>
+          <w:color w:val="000000"/>
+          <w:sz w:val="16"/>
+          <w:szCs w:val="16"/>
+        </w:rPr>
+        <w:t>self.n</w:t>
+      </w:r>
+      <w:proofErr w:type="gramEnd"/>
+      <w:r>
+        <w:rPr>
+          <w:color w:val="000000"/>
+          <w:sz w:val="16"/>
+          <w:szCs w:val="16"/>
+        </w:rPr>
+        <w:t>_planets</w:t>
+      </w:r>
+      <w:proofErr w:type="spellEnd"/>
+      <w:r>
+        <w:rPr>
+          <w:color w:val="000000"/>
+          <w:sz w:val="16"/>
+          <w:szCs w:val="16"/>
+        </w:rPr>
+        <w:t xml:space="preserve"> += 1</w:t>
       </w:r>
     </w:p>
     <w:p>
@@ -12218,6 +11544,7 @@
         </w:rPr>
         <w:t xml:space="preserve">m with </w:t>
       </w:r>
+      <w:proofErr w:type="spellStart"/>
       <w:r>
         <w:rPr>
           <w:rFonts w:ascii="Times New Roman" w:eastAsiaTheme="minorEastAsia" w:hAnsi="Times New Roman" w:cs="Times New Roman"/>
@@ -12235,7 +11562,14 @@
         <w:rPr>
           <w:rFonts w:ascii="Times New Roman" w:eastAsiaTheme="minorEastAsia" w:hAnsi="Times New Roman" w:cs="Times New Roman"/>
         </w:rPr>
-        <w:t xml:space="preserve">containing </w:t>
+        <w:t>containing</w:t>
+      </w:r>
+      <w:proofErr w:type="spellEnd"/>
+      <w:r>
+        <w:rPr>
+          <w:rFonts w:ascii="Times New Roman" w:eastAsiaTheme="minorEastAsia" w:hAnsi="Times New Roman" w:cs="Times New Roman"/>
+        </w:rPr>
+        <w:t xml:space="preserve"> </w:t>
       </w:r>
       <w:r>
         <w:rPr>
@@ -12437,6 +11771,7 @@
           <w:color w:val="000000"/>
         </w:rPr>
       </w:pPr>
+      <w:proofErr w:type="spellStart"/>
       <w:r>
         <w:rPr>
           <w:b/>
@@ -12445,11 +11780,96 @@
         </w:rPr>
         <w:t>def</w:t>
       </w:r>
-      <w:r>
-        <w:rPr>
-          <w:color w:val="000000"/>
-        </w:rPr>
-        <w:t xml:space="preserve"> forward_euler(self, P, V, p_new, V_new, dt, acc_method):</w:t>
+      <w:proofErr w:type="spellEnd"/>
+      <w:r>
+        <w:rPr>
+          <w:color w:val="000000"/>
+        </w:rPr>
+        <w:t xml:space="preserve"> </w:t>
+      </w:r>
+      <w:proofErr w:type="spellStart"/>
+      <w:r>
+        <w:rPr>
+          <w:color w:val="000000"/>
+        </w:rPr>
+        <w:t>forward_</w:t>
+      </w:r>
+      <w:proofErr w:type="gramStart"/>
+      <w:r>
+        <w:rPr>
+          <w:color w:val="000000"/>
+        </w:rPr>
+        <w:t>euler</w:t>
+      </w:r>
+      <w:proofErr w:type="spellEnd"/>
+      <w:r>
+        <w:rPr>
+          <w:color w:val="000000"/>
+        </w:rPr>
+        <w:t>(</w:t>
+      </w:r>
+      <w:proofErr w:type="gramEnd"/>
+      <w:r>
+        <w:rPr>
+          <w:color w:val="000000"/>
+        </w:rPr>
+        <w:t xml:space="preserve">self, P, V, </w:t>
+      </w:r>
+      <w:proofErr w:type="spellStart"/>
+      <w:r>
+        <w:rPr>
+          <w:color w:val="000000"/>
+        </w:rPr>
+        <w:t>p_new</w:t>
+      </w:r>
+      <w:proofErr w:type="spellEnd"/>
+      <w:r>
+        <w:rPr>
+          <w:color w:val="000000"/>
+        </w:rPr>
+        <w:t xml:space="preserve">, </w:t>
+      </w:r>
+      <w:proofErr w:type="spellStart"/>
+      <w:r>
+        <w:rPr>
+          <w:color w:val="000000"/>
+        </w:rPr>
+        <w:t>V_new</w:t>
+      </w:r>
+      <w:proofErr w:type="spellEnd"/>
+      <w:r>
+        <w:rPr>
+          <w:color w:val="000000"/>
+        </w:rPr>
+        <w:t xml:space="preserve">, </w:t>
+      </w:r>
+      <w:proofErr w:type="spellStart"/>
+      <w:r>
+        <w:rPr>
+          <w:color w:val="000000"/>
+        </w:rPr>
+        <w:t>dt</w:t>
+      </w:r>
+      <w:proofErr w:type="spellEnd"/>
+      <w:r>
+        <w:rPr>
+          <w:color w:val="000000"/>
+        </w:rPr>
+        <w:t xml:space="preserve">, </w:t>
+      </w:r>
+      <w:proofErr w:type="spellStart"/>
+      <w:r>
+        <w:rPr>
+          <w:color w:val="000000"/>
+        </w:rPr>
+        <w:t>acc_method</w:t>
+      </w:r>
+      <w:proofErr w:type="spellEnd"/>
+      <w:r>
+        <w:rPr>
+          <w:color w:val="000000"/>
+        </w:rPr>
+        <w:t>):</w:t>
       </w:r>
     </w:p>
     <w:p>
@@ -12472,6 +11892,7 @@
         </w:rPr>
         <w:t xml:space="preserve">length = </w:t>
       </w:r>
+      <w:proofErr w:type="spellStart"/>
       <w:r>
         <w:rPr>
           <w:b/>
@@ -12480,6 +11901,7 @@
         </w:rPr>
         <w:t>len</w:t>
       </w:r>
+      <w:proofErr w:type="spellEnd"/>
       <w:r>
         <w:rPr>
           <w:color w:val="000000"/>
@@ -12529,6 +11951,7 @@
         </w:rPr>
         <w:t xml:space="preserve"> </w:t>
       </w:r>
+      <w:proofErr w:type="spellStart"/>
       <w:r>
         <w:rPr>
           <w:b/>
@@ -12537,6 +11960,7 @@
         </w:rPr>
         <w:t>xrange</w:t>
       </w:r>
+      <w:proofErr w:type="spellEnd"/>
       <w:r>
         <w:rPr>
           <w:color w:val="000000"/>
@@ -12558,12 +11982,28 @@
         </w:rPr>
         <w:t xml:space="preserve">        </w:t>
       </w:r>
-      <w:r>
-        <w:rPr>
-          <w:color w:val="000000"/>
-        </w:rPr>
-        <w:t>p_new[n] = P[n] + V[n]*dt</w:t>
-      </w:r>
+      <w:proofErr w:type="spellStart"/>
+      <w:r>
+        <w:rPr>
+          <w:color w:val="000000"/>
+        </w:rPr>
+        <w:t>p_new</w:t>
+      </w:r>
+      <w:proofErr w:type="spellEnd"/>
+      <w:r>
+        <w:rPr>
+          <w:color w:val="000000"/>
+        </w:rPr>
+        <w:t>[n] = P[n] + V[n]*</w:t>
+      </w:r>
+      <w:proofErr w:type="spellStart"/>
+      <w:r>
+        <w:rPr>
+          <w:color w:val="000000"/>
+        </w:rPr>
+        <w:t>dt</w:t>
+      </w:r>
+      <w:proofErr w:type="spellEnd"/>
     </w:p>
     <w:p>
       <w:pPr>
@@ -12577,27 +12017,84 @@
         <w:rPr>
           <w:color w:val="000000"/>
         </w:rPr>
-        <w:lastRenderedPageBreak/>
         <w:t xml:space="preserve">        </w:t>
       </w:r>
-      <w:r>
-        <w:rPr>
-          <w:color w:val="000000"/>
-        </w:rPr>
-        <w:t xml:space="preserve">V_new[n] </w:t>
-      </w:r>
-      <w:r>
-        <w:rPr>
-          <w:color w:val="000000"/>
-        </w:rPr>
-        <w:t>= V[n] + acc_method(P, V[n], n,</w:t>
-      </w:r>
-      <w:r>
-        <w:rPr>
-          <w:color w:val="000000"/>
-        </w:rPr>
-        <w:t>self.planetary_masses)*dt</w:t>
-      </w:r>
+      <w:proofErr w:type="spellStart"/>
+      <w:r>
+        <w:rPr>
+          <w:color w:val="000000"/>
+        </w:rPr>
+        <w:t>V_new</w:t>
+      </w:r>
+      <w:proofErr w:type="spellEnd"/>
+      <w:r>
+        <w:rPr>
+          <w:color w:val="000000"/>
+        </w:rPr>
+        <w:t xml:space="preserve">[n] </w:t>
+      </w:r>
+      <w:r>
+        <w:rPr>
+          <w:color w:val="000000"/>
+        </w:rPr>
+        <w:t xml:space="preserve">= V[n] + </w:t>
+      </w:r>
+      <w:proofErr w:type="spellStart"/>
+      <w:r>
+        <w:rPr>
+          <w:color w:val="000000"/>
+        </w:rPr>
+        <w:t>acc_</w:t>
+      </w:r>
+      <w:proofErr w:type="gramStart"/>
+      <w:r>
+        <w:rPr>
+          <w:color w:val="000000"/>
+        </w:rPr>
+        <w:t>method</w:t>
+      </w:r>
+      <w:proofErr w:type="spellEnd"/>
+      <w:r>
+        <w:rPr>
+          <w:color w:val="000000"/>
+        </w:rPr>
+        <w:t>(</w:t>
+      </w:r>
+      <w:proofErr w:type="gramEnd"/>
+      <w:r>
+        <w:rPr>
+          <w:color w:val="000000"/>
+        </w:rPr>
+        <w:t xml:space="preserve">P, V[n], </w:t>
+      </w:r>
+      <w:proofErr w:type="spellStart"/>
+      <w:r>
+        <w:rPr>
+          <w:color w:val="000000"/>
+        </w:rPr>
+        <w:t>n,</w:t>
+      </w:r>
+      <w:r>
+        <w:rPr>
+          <w:color w:val="000000"/>
+        </w:rPr>
+        <w:t>self.planetary_masses</w:t>
+      </w:r>
+      <w:proofErr w:type="spellEnd"/>
+      <w:r>
+        <w:rPr>
+          <w:color w:val="000000"/>
+        </w:rPr>
+        <w:t>)*</w:t>
+      </w:r>
+      <w:proofErr w:type="spellStart"/>
+      <w:r>
+        <w:rPr>
+          <w:color w:val="000000"/>
+        </w:rPr>
+        <w:t>dt</w:t>
+      </w:r>
+      <w:proofErr w:type="spellEnd"/>
     </w:p>
     <w:p>
       <w:pPr>
@@ -12743,6 +12240,7 @@
           <w:color w:val="000000"/>
         </w:rPr>
       </w:pPr>
+      <w:proofErr w:type="spellStart"/>
       <w:r>
         <w:rPr>
           <w:b/>
@@ -12751,11 +12249,96 @@
         </w:rPr>
         <w:t>def</w:t>
       </w:r>
-      <w:r>
-        <w:rPr>
-          <w:color w:val="000000"/>
-        </w:rPr>
-        <w:t xml:space="preserve"> velocity_verlet(self, P, V, p_new, V_new, dt, acc_method):</w:t>
+      <w:proofErr w:type="spellEnd"/>
+      <w:r>
+        <w:rPr>
+          <w:color w:val="000000"/>
+        </w:rPr>
+        <w:t xml:space="preserve"> </w:t>
+      </w:r>
+      <w:proofErr w:type="spellStart"/>
+      <w:r>
+        <w:rPr>
+          <w:color w:val="000000"/>
+        </w:rPr>
+        <w:t>velocity_</w:t>
+      </w:r>
+      <w:proofErr w:type="gramStart"/>
+      <w:r>
+        <w:rPr>
+          <w:color w:val="000000"/>
+        </w:rPr>
+        <w:t>verlet</w:t>
+      </w:r>
+      <w:proofErr w:type="spellEnd"/>
+      <w:r>
+        <w:rPr>
+          <w:color w:val="000000"/>
+        </w:rPr>
+        <w:t>(</w:t>
+      </w:r>
+      <w:proofErr w:type="gramEnd"/>
+      <w:r>
+        <w:rPr>
+          <w:color w:val="000000"/>
+        </w:rPr>
+        <w:t xml:space="preserve">self, P, V, </w:t>
+      </w:r>
+      <w:proofErr w:type="spellStart"/>
+      <w:r>
+        <w:rPr>
+          <w:color w:val="000000"/>
+        </w:rPr>
+        <w:t>p_new</w:t>
+      </w:r>
+      <w:proofErr w:type="spellEnd"/>
+      <w:r>
+        <w:rPr>
+          <w:color w:val="000000"/>
+        </w:rPr>
+        <w:t xml:space="preserve">, </w:t>
+      </w:r>
+      <w:proofErr w:type="spellStart"/>
+      <w:r>
+        <w:rPr>
+          <w:color w:val="000000"/>
+        </w:rPr>
+        <w:t>V_new</w:t>
+      </w:r>
+      <w:proofErr w:type="spellEnd"/>
+      <w:r>
+        <w:rPr>
+          <w:color w:val="000000"/>
+        </w:rPr>
+        <w:t xml:space="preserve">, </w:t>
+      </w:r>
+      <w:proofErr w:type="spellStart"/>
+      <w:r>
+        <w:rPr>
+          <w:color w:val="000000"/>
+        </w:rPr>
+        <w:t>dt</w:t>
+      </w:r>
+      <w:proofErr w:type="spellEnd"/>
+      <w:r>
+        <w:rPr>
+          <w:color w:val="000000"/>
+        </w:rPr>
+        <w:t xml:space="preserve">, </w:t>
+      </w:r>
+      <w:proofErr w:type="spellStart"/>
+      <w:r>
+        <w:rPr>
+          <w:color w:val="000000"/>
+        </w:rPr>
+        <w:t>acc_method</w:t>
+      </w:r>
+      <w:proofErr w:type="spellEnd"/>
+      <w:r>
+        <w:rPr>
+          <w:color w:val="000000"/>
+        </w:rPr>
+        <w:t>):</w:t>
       </w:r>
     </w:p>
     <w:p>
@@ -12772,6 +12355,7 @@
         </w:rPr>
         <w:t xml:space="preserve">    length = </w:t>
       </w:r>
+      <w:proofErr w:type="spellStart"/>
       <w:r>
         <w:rPr>
           <w:b/>
@@ -12780,6 +12364,7 @@
         </w:rPr>
         <w:t>len</w:t>
       </w:r>
+      <w:proofErr w:type="spellEnd"/>
       <w:r>
         <w:rPr>
           <w:color w:val="000000"/>
@@ -12799,7 +12384,51 @@
         <w:rPr>
           <w:color w:val="000000"/>
         </w:rPr>
-        <w:t xml:space="preserve">    acc_p = nmp.zeros((length, 2), dtype = nmp.float64)</w:t>
+        <w:t xml:space="preserve">    </w:t>
+      </w:r>
+      <w:proofErr w:type="spellStart"/>
+      <w:r>
+        <w:rPr>
+          <w:color w:val="000000"/>
+        </w:rPr>
+        <w:t>acc_p</w:t>
+      </w:r>
+      <w:proofErr w:type="spellEnd"/>
+      <w:r>
+        <w:rPr>
+          <w:color w:val="000000"/>
+        </w:rPr>
+        <w:t xml:space="preserve"> = </w:t>
+      </w:r>
+      <w:proofErr w:type="spellStart"/>
+      <w:proofErr w:type="gramStart"/>
+      <w:r>
+        <w:rPr>
+          <w:color w:val="000000"/>
+        </w:rPr>
+        <w:t>nmp.zeros</w:t>
+      </w:r>
+      <w:proofErr w:type="spellEnd"/>
+      <w:proofErr w:type="gramEnd"/>
+      <w:r>
+        <w:rPr>
+          <w:color w:val="000000"/>
+        </w:rPr>
+        <w:t xml:space="preserve">((length, 2), </w:t>
+      </w:r>
+      <w:proofErr w:type="spellStart"/>
+      <w:r>
+        <w:rPr>
+          <w:color w:val="000000"/>
+        </w:rPr>
+        <w:t>dtype</w:t>
+      </w:r>
+      <w:proofErr w:type="spellEnd"/>
+      <w:r>
+        <w:rPr>
+          <w:color w:val="000000"/>
+        </w:rPr>
+        <w:t xml:space="preserve"> = nmp.float64)</w:t>
       </w:r>
     </w:p>
     <w:p>
@@ -12844,6 +12473,7 @@
         </w:rPr>
         <w:t xml:space="preserve"> </w:t>
       </w:r>
+      <w:proofErr w:type="spellStart"/>
       <w:r>
         <w:rPr>
           <w:b/>
@@ -12852,6 +12482,7 @@
         </w:rPr>
         <w:t>xrange</w:t>
       </w:r>
+      <w:proofErr w:type="spellEnd"/>
       <w:r>
         <w:rPr>
           <w:color w:val="000000"/>
@@ -12871,7 +12502,77 @@
         <w:rPr>
           <w:color w:val="000000"/>
         </w:rPr>
-        <w:t xml:space="preserve">        acc_p[n] = acc_method(P, V[n], n, self.planetary_masses)</w:t>
+        <w:t xml:space="preserve">        </w:t>
+      </w:r>
+      <w:proofErr w:type="spellStart"/>
+      <w:r>
+        <w:rPr>
+          <w:color w:val="000000"/>
+        </w:rPr>
+        <w:t>acc_p</w:t>
+      </w:r>
+      <w:proofErr w:type="spellEnd"/>
+      <w:r>
+        <w:rPr>
+          <w:color w:val="000000"/>
+        </w:rPr>
+        <w:t xml:space="preserve">[n] = </w:t>
+      </w:r>
+      <w:proofErr w:type="spellStart"/>
+      <w:r>
+        <w:rPr>
+          <w:color w:val="000000"/>
+        </w:rPr>
+        <w:t>acc_</w:t>
+      </w:r>
+      <w:proofErr w:type="gramStart"/>
+      <w:r>
+        <w:rPr>
+          <w:color w:val="000000"/>
+        </w:rPr>
+        <w:t>method</w:t>
+      </w:r>
+      <w:proofErr w:type="spellEnd"/>
+      <w:r>
+        <w:rPr>
+          <w:color w:val="000000"/>
+        </w:rPr>
+        <w:t>(</w:t>
+      </w:r>
+      <w:proofErr w:type="gramEnd"/>
+      <w:r>
+        <w:rPr>
+          <w:color w:val="000000"/>
+        </w:rPr>
+        <w:t xml:space="preserve">P, V[n], </w:t>
+      </w:r>
+      <w:proofErr w:type="spellStart"/>
+      <w:r>
+        <w:rPr>
+          <w:color w:val="000000"/>
+        </w:rPr>
+        <w:t>n</w:t>
+      </w:r>
+      <w:proofErr w:type="spellEnd"/>
+      <w:r>
+        <w:rPr>
+          <w:color w:val="000000"/>
+        </w:rPr>
+        <w:t xml:space="preserve">, </w:t>
+      </w:r>
+      <w:proofErr w:type="spellStart"/>
+      <w:r>
+        <w:rPr>
+          <w:color w:val="000000"/>
+        </w:rPr>
+        <w:t>self.planetary_masses</w:t>
+      </w:r>
+      <w:proofErr w:type="spellEnd"/>
+      <w:r>
+        <w:rPr>
+          <w:color w:val="000000"/>
+        </w:rPr>
+        <w:t>)</w:t>
       </w:r>
     </w:p>
     <w:p>
@@ -12886,7 +12587,63 @@
         <w:rPr>
           <w:color w:val="000000"/>
         </w:rPr>
-        <w:t xml:space="preserve">        p_new[n] = P[n] + V[n]*dt + 0.5*acc_p[n]*dt**2</w:t>
+        <w:t xml:space="preserve">        </w:t>
+      </w:r>
+      <w:proofErr w:type="spellStart"/>
+      <w:r>
+        <w:rPr>
+          <w:color w:val="000000"/>
+        </w:rPr>
+        <w:t>p_new</w:t>
+      </w:r>
+      <w:proofErr w:type="spellEnd"/>
+      <w:r>
+        <w:rPr>
+          <w:color w:val="000000"/>
+        </w:rPr>
+        <w:t>[n] = P[n] + V[n]*</w:t>
+      </w:r>
+      <w:proofErr w:type="spellStart"/>
+      <w:r>
+        <w:rPr>
+          <w:color w:val="000000"/>
+        </w:rPr>
+        <w:t>dt</w:t>
+      </w:r>
+      <w:proofErr w:type="spellEnd"/>
+      <w:r>
+        <w:rPr>
+          <w:color w:val="000000"/>
+        </w:rPr>
+        <w:t xml:space="preserve"> + 0.5*</w:t>
+      </w:r>
+      <w:proofErr w:type="spellStart"/>
+      <w:r>
+        <w:rPr>
+          <w:color w:val="000000"/>
+        </w:rPr>
+        <w:t>acc_p</w:t>
+      </w:r>
+      <w:proofErr w:type="spellEnd"/>
+      <w:r>
+        <w:rPr>
+          <w:color w:val="000000"/>
+        </w:rPr>
+        <w:t>[n]*</w:t>
+      </w:r>
+      <w:proofErr w:type="spellStart"/>
+      <w:r>
+        <w:rPr>
+          <w:color w:val="000000"/>
+        </w:rPr>
+        <w:t>dt</w:t>
+      </w:r>
+      <w:proofErr w:type="spellEnd"/>
+      <w:r>
+        <w:rPr>
+          <w:color w:val="000000"/>
+        </w:rPr>
+        <w:t>**2</w:t>
       </w:r>
     </w:p>
     <w:p>
@@ -12931,6 +12688,7 @@
         </w:rPr>
         <w:t xml:space="preserve"> </w:t>
       </w:r>
+      <w:proofErr w:type="spellStart"/>
       <w:r>
         <w:rPr>
           <w:b/>
@@ -12939,6 +12697,7 @@
         </w:rPr>
         <w:t>xrange</w:t>
       </w:r>
+      <w:proofErr w:type="spellEnd"/>
       <w:r>
         <w:rPr>
           <w:color w:val="000000"/>
@@ -12958,7 +12717,85 @@
         <w:rPr>
           <w:color w:val="000000"/>
         </w:rPr>
-        <w:t xml:space="preserve">        acc_p_new = acc_method(p_new, V[n], n, self.planetary_masses)</w:t>
+        <w:t xml:space="preserve">        </w:t>
+      </w:r>
+      <w:proofErr w:type="spellStart"/>
+      <w:r>
+        <w:rPr>
+          <w:color w:val="000000"/>
+        </w:rPr>
+        <w:t>acc_p_new</w:t>
+      </w:r>
+      <w:proofErr w:type="spellEnd"/>
+      <w:r>
+        <w:rPr>
+          <w:color w:val="000000"/>
+        </w:rPr>
+        <w:t xml:space="preserve"> = </w:t>
+      </w:r>
+      <w:proofErr w:type="spellStart"/>
+      <w:r>
+        <w:rPr>
+          <w:color w:val="000000"/>
+        </w:rPr>
+        <w:t>acc_</w:t>
+      </w:r>
+      <w:proofErr w:type="gramStart"/>
+      <w:r>
+        <w:rPr>
+          <w:color w:val="000000"/>
+        </w:rPr>
+        <w:t>method</w:t>
+      </w:r>
+      <w:proofErr w:type="spellEnd"/>
+      <w:r>
+        <w:rPr>
+          <w:color w:val="000000"/>
+        </w:rPr>
+        <w:t>(</w:t>
+      </w:r>
+      <w:proofErr w:type="spellStart"/>
+      <w:proofErr w:type="gramEnd"/>
+      <w:r>
+        <w:rPr>
+          <w:color w:val="000000"/>
+        </w:rPr>
+        <w:t>p_new</w:t>
+      </w:r>
+      <w:proofErr w:type="spellEnd"/>
+      <w:r>
+        <w:rPr>
+          <w:color w:val="000000"/>
+        </w:rPr>
+        <w:t xml:space="preserve">, V[n], </w:t>
+      </w:r>
+      <w:proofErr w:type="spellStart"/>
+      <w:r>
+        <w:rPr>
+          <w:color w:val="000000"/>
+        </w:rPr>
+        <w:t>n</w:t>
+      </w:r>
+      <w:proofErr w:type="spellEnd"/>
+      <w:r>
+        <w:rPr>
+          <w:color w:val="000000"/>
+        </w:rPr>
+        <w:t xml:space="preserve">, </w:t>
+      </w:r>
+      <w:proofErr w:type="spellStart"/>
+      <w:r>
+        <w:rPr>
+          <w:color w:val="000000"/>
+        </w:rPr>
+        <w:t>self.planetary_masses</w:t>
+      </w:r>
+      <w:proofErr w:type="spellEnd"/>
+      <w:r>
+        <w:rPr>
+          <w:color w:val="000000"/>
+        </w:rPr>
+        <w:t>)</w:t>
       </w:r>
     </w:p>
     <w:p>
@@ -12973,8 +12810,66 @@
         <w:rPr>
           <w:color w:val="000000"/>
         </w:rPr>
-        <w:t xml:space="preserve">        V_new[n] = V[n] + 0.5*(acc_p[n] + acc_p_new)*dt</w:t>
-      </w:r>
+        <w:t xml:space="preserve">        </w:t>
+      </w:r>
+      <w:proofErr w:type="spellStart"/>
+      <w:r>
+        <w:rPr>
+          <w:color w:val="000000"/>
+        </w:rPr>
+        <w:t>V_new</w:t>
+      </w:r>
+      <w:proofErr w:type="spellEnd"/>
+      <w:r>
+        <w:rPr>
+          <w:color w:val="000000"/>
+        </w:rPr>
+        <w:t>[n] = V[n] + 0.5*(</w:t>
+      </w:r>
+      <w:proofErr w:type="spellStart"/>
+      <w:r>
+        <w:rPr>
+          <w:color w:val="000000"/>
+        </w:rPr>
+        <w:t>acc_p</w:t>
+      </w:r>
+      <w:proofErr w:type="spellEnd"/>
+      <w:r>
+        <w:rPr>
+          <w:color w:val="000000"/>
+        </w:rPr>
+        <w:t xml:space="preserve">[n] + </w:t>
+      </w:r>
+      <w:proofErr w:type="spellStart"/>
+      <w:r>
+        <w:rPr>
+          <w:color w:val="000000"/>
+        </w:rPr>
+        <w:t>acc_p_</w:t>
+      </w:r>
+      <w:proofErr w:type="gramStart"/>
+      <w:r>
+        <w:rPr>
+          <w:color w:val="000000"/>
+        </w:rPr>
+        <w:t>new</w:t>
+      </w:r>
+      <w:proofErr w:type="spellEnd"/>
+      <w:r>
+        <w:rPr>
+          <w:color w:val="000000"/>
+        </w:rPr>
+        <w:t>)*</w:t>
+      </w:r>
+      <w:proofErr w:type="spellStart"/>
+      <w:proofErr w:type="gramEnd"/>
+      <w:r>
+        <w:rPr>
+          <w:color w:val="000000"/>
+        </w:rPr>
+        <w:t>dt</w:t>
+      </w:r>
+      <w:proofErr w:type="spellEnd"/>
     </w:p>
     <w:p>
       <w:pPr>
@@ -13416,6 +13311,7 @@
           <w:rFonts w:ascii="Times New Roman" w:hAnsi="Times New Roman" w:cs="Times New Roman"/>
           <w:sz w:val="32"/>
         </w:rPr>
+        <w:lastRenderedPageBreak/>
         <w:t>4</w:t>
       </w:r>
       <w:r>
@@ -13542,7 +13438,23 @@
           <w:rFonts w:ascii="Times New Roman" w:eastAsiaTheme="minorEastAsia" w:hAnsi="Times New Roman" w:cs="Times New Roman"/>
           <w:b/>
         </w:rPr>
-        <w:t xml:space="preserve"> with dt = </w:t>
+        <w:t xml:space="preserve"> with </w:t>
+      </w:r>
+      <w:proofErr w:type="spellStart"/>
+      <w:r>
+        <w:rPr>
+          <w:rFonts w:ascii="Times New Roman" w:eastAsiaTheme="minorEastAsia" w:hAnsi="Times New Roman" w:cs="Times New Roman"/>
+          <w:b/>
+        </w:rPr>
+        <w:t>dt</w:t>
+      </w:r>
+      <w:proofErr w:type="spellEnd"/>
+      <w:r>
+        <w:rPr>
+          <w:rFonts w:ascii="Times New Roman" w:eastAsiaTheme="minorEastAsia" w:hAnsi="Times New Roman" w:cs="Times New Roman"/>
+          <w:b/>
+        </w:rPr>
+        <w:t xml:space="preserve"> = </w:t>
       </w:r>
       <w:r>
         <w:rPr>
@@ -13776,7 +13688,23 @@
           <w:rFonts w:ascii="Times New Roman" w:eastAsiaTheme="minorEastAsia" w:hAnsi="Times New Roman" w:cs="Times New Roman"/>
           <w:b/>
         </w:rPr>
-        <w:t xml:space="preserve"> (dt) with </w:t>
+        <w:t xml:space="preserve"> (</w:t>
+      </w:r>
+      <w:proofErr w:type="spellStart"/>
+      <w:r>
+        <w:rPr>
+          <w:rFonts w:ascii="Times New Roman" w:eastAsiaTheme="minorEastAsia" w:hAnsi="Times New Roman" w:cs="Times New Roman"/>
+          <w:b/>
+        </w:rPr>
+        <w:t>dt</w:t>
+      </w:r>
+      <w:proofErr w:type="spellEnd"/>
+      <w:r>
+        <w:rPr>
+          <w:rFonts w:ascii="Times New Roman" w:eastAsiaTheme="minorEastAsia" w:hAnsi="Times New Roman" w:cs="Times New Roman"/>
+          <w:b/>
+        </w:rPr>
+        <w:t xml:space="preserve">) with </w:t>
       </w:r>
     </w:p>
     <w:p>
@@ -14010,12 +13938,14 @@
                 <w:rFonts w:ascii="Times New Roman" w:eastAsiaTheme="minorEastAsia" w:hAnsi="Times New Roman" w:cs="Times New Roman"/>
               </w:rPr>
             </w:pPr>
+            <w:proofErr w:type="spellStart"/>
             <w:r>
               <w:rPr>
                 <w:rFonts w:ascii="Times New Roman" w:eastAsiaTheme="minorEastAsia" w:hAnsi="Times New Roman" w:cs="Times New Roman"/>
               </w:rPr>
               <w:t>dt</w:t>
             </w:r>
+            <w:proofErr w:type="spellEnd"/>
           </w:p>
         </w:tc>
         <w:tc>
@@ -14628,7 +14558,23 @@
           <w:rFonts w:ascii="Times New Roman" w:eastAsiaTheme="minorEastAsia" w:hAnsi="Times New Roman" w:cs="Times New Roman"/>
           <w:b/>
         </w:rPr>
-        <w:t>the Forward Euler and Velocity Verlet Integrators using varying time steps (dt)</w:t>
+        <w:t>the Forward Euler and Velocity Verlet Integrators using varying time steps (</w:t>
+      </w:r>
+      <w:proofErr w:type="spellStart"/>
+      <w:r>
+        <w:rPr>
+          <w:rFonts w:ascii="Times New Roman" w:eastAsiaTheme="minorEastAsia" w:hAnsi="Times New Roman" w:cs="Times New Roman"/>
+          <w:b/>
+        </w:rPr>
+        <w:t>dt</w:t>
+      </w:r>
+      <w:proofErr w:type="spellEnd"/>
+      <w:r>
+        <w:rPr>
+          <w:rFonts w:ascii="Times New Roman" w:eastAsiaTheme="minorEastAsia" w:hAnsi="Times New Roman" w:cs="Times New Roman"/>
+          <w:b/>
+        </w:rPr>
+        <w:t>)</w:t>
       </w:r>
     </w:p>
     <w:p>
@@ -17021,7 +16967,23 @@
           <w:rFonts w:ascii="Times New Roman" w:eastAsiaTheme="minorEastAsia" w:hAnsi="Times New Roman" w:cs="Times New Roman"/>
           <w:b/>
         </w:rPr>
-        <w:t>with dt = 1e-06</w:t>
+        <w:t xml:space="preserve">with </w:t>
+      </w:r>
+      <w:proofErr w:type="spellStart"/>
+      <w:r>
+        <w:rPr>
+          <w:rFonts w:ascii="Times New Roman" w:eastAsiaTheme="minorEastAsia" w:hAnsi="Times New Roman" w:cs="Times New Roman"/>
+          <w:b/>
+        </w:rPr>
+        <w:t>dt</w:t>
+      </w:r>
+      <w:proofErr w:type="spellEnd"/>
+      <w:r>
+        <w:rPr>
+          <w:rFonts w:ascii="Times New Roman" w:eastAsiaTheme="minorEastAsia" w:hAnsi="Times New Roman" w:cs="Times New Roman"/>
+          <w:b/>
+        </w:rPr>
+        <w:t xml:space="preserve"> = 1e-06</w:t>
       </w:r>
     </w:p>
     <w:p>
@@ -17112,7 +17074,7 @@
           </mc:Choice>
           <mc:Fallback>
             <w:pict>
-              <v:shape w14:anchorId="4302ED50" id="Text Box 44" o:spid="_x0000_s1047" type="#_x0000_t202" style="position:absolute;left:0;text-align:left;margin-left:220.2pt;margin-top:241.1pt;width:36pt;height:26.6pt;z-index:251748352;visibility:visible;mso-wrap-style:square;mso-height-percent:0;mso-wrap-distance-left:9pt;mso-wrap-distance-top:0;mso-wrap-distance-right:9pt;mso-wrap-distance-bottom:0;mso-position-horizontal:absolute;mso-position-horizontal-relative:text;mso-position-vertical:absolute;mso-position-vertical-relative:text;mso-height-percent:0;mso-height-relative:margin;v-text-anchor:top" o:gfxdata="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" filled="f" stroked="f">
+              <v:shape w14:anchorId="4302ED50" id="Text Box 44" o:spid="_x0000_s1043" type="#_x0000_t202" style="position:absolute;left:0;text-align:left;margin-left:220.2pt;margin-top:241.1pt;width:36pt;height:26.6pt;z-index:251748352;visibility:visible;mso-wrap-style:square;mso-height-percent:0;mso-wrap-distance-left:9pt;mso-wrap-distance-top:0;mso-wrap-distance-right:9pt;mso-wrap-distance-bottom:0;mso-position-horizontal:absolute;mso-position-horizontal-relative:text;mso-position-vertical:absolute;mso-position-vertical-relative:text;mso-height-percent:0;mso-height-relative:margin;v-text-anchor:top" o:gfxdata="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" filled="f" stroked="f">
                 <v:textbox>
                   <w:txbxContent>
                     <w:p>
@@ -17206,7 +17168,7 @@
           </mc:Choice>
           <mc:Fallback>
             <w:pict>
-              <v:shape w14:anchorId="068ACEE3" id="Text Box 45" o:spid="_x0000_s1048" type="#_x0000_t202" style="position:absolute;left:0;text-align:left;margin-left:44.35pt;margin-top:101.15pt;width:36pt;height:26.6pt;rotation:-90;z-index:251750400;visibility:visible;mso-wrap-style:square;mso-height-percent:0;mso-wrap-distance-left:9pt;mso-wrap-distance-top:0;mso-wrap-distance-right:9pt;mso-wrap-distance-bottom:0;mso-position-horizontal:absolute;mso-position-horizontal-relative:text;mso-position-vertical:absolute;mso-position-vertical-relative:text;mso-height-percent:0;mso-height-relative:margin;v-text-anchor:top" o:gfxdata="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" filled="f" stroked="f">
+              <v:shape w14:anchorId="068ACEE3" id="Text Box 45" o:spid="_x0000_s1044" type="#_x0000_t202" style="position:absolute;left:0;text-align:left;margin-left:44.35pt;margin-top:101.15pt;width:36pt;height:26.6pt;rotation:-90;z-index:251750400;visibility:visible;mso-wrap-style:square;mso-height-percent:0;mso-wrap-distance-left:9pt;mso-wrap-distance-top:0;mso-wrap-distance-right:9pt;mso-wrap-distance-bottom:0;mso-position-horizontal:absolute;mso-position-horizontal-relative:text;mso-position-vertical:absolute;mso-position-vertical-relative:text;mso-height-percent:0;mso-height-relative:margin;v-text-anchor:top" o:gfxdata="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" filled="f" stroked="f">
                 <v:textbox>
                   <w:txbxContent>
                     <w:p>
@@ -17562,8 +17524,16 @@
         <w:rPr>
           <w:rFonts w:ascii="Times New Roman" w:eastAsiaTheme="minorEastAsia" w:hAnsi="Times New Roman" w:cs="Times New Roman"/>
         </w:rPr>
-        <w:t>With the simulation verified to be running correctly, a complete model of the solar system was ran</w:t>
-      </w:r>
+        <w:t xml:space="preserve">With the simulation verified to be running correctly, a complete model of the solar system was </w:t>
+      </w:r>
+      <w:proofErr w:type="gramStart"/>
+      <w:r>
+        <w:rPr>
+          <w:rFonts w:ascii="Times New Roman" w:eastAsiaTheme="minorEastAsia" w:hAnsi="Times New Roman" w:cs="Times New Roman"/>
+        </w:rPr>
+        <w:t>ran</w:t>
+      </w:r>
+      <w:proofErr w:type="gramEnd"/>
       <w:r>
         <w:rPr>
           <w:rFonts w:ascii="Times New Roman" w:eastAsiaTheme="minorEastAsia" w:hAnsi="Times New Roman" w:cs="Times New Roman"/>
@@ -17950,11 +17920,19 @@
         </w:rPr>
         <w:t xml:space="preserve">] </w:t>
       </w:r>
-      <w:r>
-        <w:rPr>
-          <w:rFonts w:ascii="Times New Roman" w:eastAsiaTheme="minorEastAsia" w:hAnsi="Times New Roman" w:cs="Times New Roman"/>
-        </w:rPr>
-        <w:t xml:space="preserve">Hjorth-Jensen, </w:t>
+      <w:proofErr w:type="spellStart"/>
+      <w:r>
+        <w:rPr>
+          <w:rFonts w:ascii="Times New Roman" w:eastAsiaTheme="minorEastAsia" w:hAnsi="Times New Roman" w:cs="Times New Roman"/>
+        </w:rPr>
+        <w:t>Hjorth</w:t>
+      </w:r>
+      <w:proofErr w:type="spellEnd"/>
+      <w:r>
+        <w:rPr>
+          <w:rFonts w:ascii="Times New Roman" w:eastAsiaTheme="minorEastAsia" w:hAnsi="Times New Roman" w:cs="Times New Roman"/>
+        </w:rPr>
+        <w:t xml:space="preserve">-Jensen, </w:t>
       </w:r>
       <w:r>
         <w:rPr>
@@ -18054,7 +18032,21 @@
         <w:rPr>
           <w:rFonts w:ascii="Times New Roman" w:eastAsiaTheme="minorEastAsia" w:hAnsi="Times New Roman" w:cs="Times New Roman"/>
         </w:rPr>
-        <w:t>“HORIZONS Web-Interface.” NASA, NASA, ssd.jpl.nasa.gov/horizons.cgi#top.</w:t>
+        <w:t>“HORIZONS Web-Interface.” NASA, NASA, ssd.jpl.nasa.gov/</w:t>
+      </w:r>
+      <w:proofErr w:type="spellStart"/>
+      <w:r>
+        <w:rPr>
+          <w:rFonts w:ascii="Times New Roman" w:eastAsiaTheme="minorEastAsia" w:hAnsi="Times New Roman" w:cs="Times New Roman"/>
+        </w:rPr>
+        <w:t>horizons.cgi#top</w:t>
+      </w:r>
+      <w:proofErr w:type="spellEnd"/>
+      <w:r>
+        <w:rPr>
+          <w:rFonts w:ascii="Times New Roman" w:eastAsiaTheme="minorEastAsia" w:hAnsi="Times New Roman" w:cs="Times New Roman"/>
+        </w:rPr>
+        <w:t>.</w:t>
       </w:r>
     </w:p>
     <w:p>
@@ -18181,7 +18173,7 @@
         <w:rStyle w:val="PageNumber"/>
         <w:noProof/>
       </w:rPr>
-      <w:t>5</w:t>
+      <w:t>2</w:t>
     </w:r>
     <w:r>
       <w:rPr>
